--- a/NMCARS/SOURCE/msword/NMCARS-ANNEX-25.docx
+++ b/NMCARS/SOURCE/msword/NMCARS-ANNEX-25.docx
@@ -1,6 +1,6 @@
 
 <file path=word/document.xml><?xml version="1.0" encoding="utf-8"?>
-<w:document xmlns:wpc="http://schemas.microsoft.com/office/word/2010/wordprocessingCanvas" xmlns:mc="http://schemas.openxmlformats.org/markup-compatibility/2006" xmlns:o="urn:schemas-microsoft-com:office:office" xmlns:r="http://schemas.openxmlformats.org/officeDocument/2006/relationships" xmlns:m="http://schemas.openxmlformats.org/officeDocument/2006/math" xmlns:v="urn:schemas-microsoft-com:vml" xmlns:wp14="http://schemas.microsoft.com/office/word/2010/wordprocessingDrawing" xmlns:wp="http://schemas.openxmlformats.org/drawingml/2006/wordprocessingDrawing" xmlns:w10="urn:schemas-microsoft-com:office:word" xmlns:w="http://schemas.openxmlformats.org/wordprocessingml/2006/main" xmlns:w14="http://schemas.microsoft.com/office/word/2010/wordml" xmlns:wpg="http://schemas.microsoft.com/office/word/2010/wordprocessingGroup" xmlns:wpi="http://schemas.microsoft.com/office/word/2010/wordprocessingInk" xmlns:wne="http://schemas.microsoft.com/office/word/2006/wordml" xmlns:wps="http://schemas.microsoft.com/office/word/2010/wordprocessingShape" mc:Ignorable="w14 wp14">
+<w:document xmlns:wpc="http://schemas.microsoft.com/office/word/2010/wordprocessingCanvas" xmlns:cx="http://schemas.microsoft.com/office/drawing/2014/chartex" xmlns:cx1="http://schemas.microsoft.com/office/drawing/2015/9/8/chartex" xmlns:cx2="http://schemas.microsoft.com/office/drawing/2015/10/21/chartex" xmlns:cx3="http://schemas.microsoft.com/office/drawing/2016/5/9/chartex" xmlns:cx4="http://schemas.microsoft.com/office/drawing/2016/5/10/chartex" xmlns:cx5="http://schemas.microsoft.com/office/drawing/2016/5/11/chartex" xmlns:cx6="http://schemas.microsoft.com/office/drawing/2016/5/12/chartex" xmlns:cx7="http://schemas.microsoft.com/office/drawing/2016/5/13/chartex" xmlns:cx8="http://schemas.microsoft.com/office/drawing/2016/5/14/chartex" xmlns:mc="http://schemas.openxmlformats.org/markup-compatibility/2006" xmlns:aink="http://schemas.microsoft.com/office/drawing/2016/ink" xmlns:am3d="http://schemas.microsoft.com/office/drawing/2017/model3d" xmlns:o="urn:schemas-microsoft-com:office:office" xmlns:r="http://schemas.openxmlformats.org/officeDocument/2006/relationships" xmlns:m="http://schemas.openxmlformats.org/officeDocument/2006/math" xmlns:v="urn:schemas-microsoft-com:vml" xmlns:wp14="http://schemas.microsoft.com/office/word/2010/wordprocessingDrawing" xmlns:wp="http://schemas.openxmlformats.org/drawingml/2006/wordprocessingDrawing" xmlns:w10="urn:schemas-microsoft-com:office:word" xmlns:w="http://schemas.openxmlformats.org/wordprocessingml/2006/main" xmlns:w14="http://schemas.microsoft.com/office/word/2010/wordml" xmlns:w15="http://schemas.microsoft.com/office/word/2012/wordml" xmlns:w16cex="http://schemas.microsoft.com/office/word/2018/wordml/cex" xmlns:w16cid="http://schemas.microsoft.com/office/word/2016/wordml/cid" xmlns:w16="http://schemas.microsoft.com/office/word/2018/wordml" xmlns:w16se="http://schemas.microsoft.com/office/word/2015/wordml/symex" xmlns:wpg="http://schemas.microsoft.com/office/word/2010/wordprocessingGroup" xmlns:wpi="http://schemas.microsoft.com/office/word/2010/wordprocessingInk" xmlns:wne="http://schemas.microsoft.com/office/word/2006/wordml" xmlns:wps="http://schemas.microsoft.com/office/word/2010/wordprocessingShape" mc:Ignorable="w14 w15 w16se w16cid w16 w16cex wp14">
   <w:body>
     <w:p>
       <w:pPr>
@@ -10,8 +10,6 @@
         </w:rPr>
       </w:pPr>
       <w:bookmarkStart w:id="0" w:name="_Toc54782720"/>
-      <w:bookmarkStart w:id="1" w:name="_GoBack"/>
-      <w:bookmarkEnd w:id="1"/>
       <w:r>
         <w:rPr>
           <w:lang w:val="en"/>
@@ -48,7 +46,21 @@
         <w:rPr>
           <w:lang w:val="en"/>
         </w:rPr>
-        <w:t>the long range acquisition</w:t>
+        <w:t xml:space="preserve">the </w:t>
+      </w:r>
+      <w:proofErr w:type="gramStart"/>
+      <w:r>
+        <w:rPr>
+          <w:lang w:val="en"/>
+        </w:rPr>
+        <w:t>long range</w:t>
+      </w:r>
+      <w:proofErr w:type="gramEnd"/>
+      <w:r>
+        <w:rPr>
+          <w:lang w:val="en"/>
+        </w:rPr>
+        <w:t xml:space="preserve"> acquisition</w:t>
       </w:r>
     </w:p>
     <w:p>
@@ -103,7 +115,7 @@
           <w:lang w:val="en"/>
         </w:rPr>
       </w:pPr>
-      <w:hyperlink r:id="rId12" w:history="1">
+      <w:hyperlink r:id="rId11" w:history="1">
         <w:r>
           <w:rPr>
             <w:rStyle w:val="Hyperlink"/>
@@ -135,12 +147,13 @@
       <w:r>
         <w:rPr>
           <w:noProof/>
+          <w:lang w:val="en"/>
         </w:rPr>
         <w:drawing>
-          <wp:inline distT="0" distB="0" distL="0" distR="0" wp14:anchorId="114FE3B0" wp14:editId="40DE9FD8">
-            <wp:extent cx="5943600" cy="939165"/>
+          <wp:inline distT="0" distB="0" distL="0" distR="0" wp14:anchorId="61D76FC9" wp14:editId="0D70690B">
+            <wp:extent cx="5880100" cy="952500"/>
             <wp:effectExtent l="0" t="0" r="0" b="0"/>
-            <wp:docPr id="2" name="Picture 2"/>
+            <wp:docPr id="1" name="Picture 1" descr="Graphical user interface, application, table, Excel&#10;&#10;Description automatically generated"/>
             <wp:cNvGraphicFramePr>
               <a:graphicFrameLocks xmlns:a="http://schemas.openxmlformats.org/drawingml/2006/main" noChangeAspect="1"/>
             </wp:cNvGraphicFramePr>
@@ -148,36 +161,29 @@
               <a:graphicData uri="http://schemas.openxmlformats.org/drawingml/2006/picture">
                 <pic:pic xmlns:pic="http://schemas.openxmlformats.org/drawingml/2006/picture">
                   <pic:nvPicPr>
-                    <pic:cNvPr id="0" name="Picture 3"/>
-                    <pic:cNvPicPr>
-                      <a:picLocks noChangeAspect="1" noChangeArrowheads="1"/>
-                    </pic:cNvPicPr>
+                    <pic:cNvPr id="1" name="Picture 1" descr="Graphical user interface, application, table, Excel&#10;&#10;Description automatically generated"/>
+                    <pic:cNvPicPr/>
                   </pic:nvPicPr>
                   <pic:blipFill>
-                    <a:blip r:embed="rId13" cstate="print">
+                    <a:blip r:embed="rId12">
                       <a:extLst>
                         <a:ext uri="{28A0092B-C50C-407E-A947-70E740481C1C}">
                           <a14:useLocalDpi xmlns:a14="http://schemas.microsoft.com/office/drawing/2010/main" val="0"/>
                         </a:ext>
                       </a:extLst>
                     </a:blip>
-                    <a:srcRect/>
                     <a:stretch>
                       <a:fillRect/>
                     </a:stretch>
                   </pic:blipFill>
-                  <pic:spPr bwMode="auto">
+                  <pic:spPr>
                     <a:xfrm>
                       <a:off x="0" y="0"/>
-                      <a:ext cx="5943600" cy="939165"/>
+                      <a:ext cx="5880100" cy="952500"/>
                     </a:xfrm>
                     <a:prstGeom prst="rect">
                       <a:avLst/>
                     </a:prstGeom>
-                    <a:noFill/>
-                    <a:ln>
-                      <a:noFill/>
-                    </a:ln>
                   </pic:spPr>
                 </pic:pic>
               </a:graphicData>
@@ -186,24 +192,10 @@
         </w:drawing>
       </w:r>
     </w:p>
-    <w:p>
-      <w:pPr>
-        <w:rPr>
-          <w:lang w:val="en"/>
-        </w:rPr>
-      </w:pPr>
-    </w:p>
-    <w:p>
-      <w:pPr>
-        <w:rPr>
-          <w:lang w:val="en"/>
-        </w:rPr>
-      </w:pPr>
-    </w:p>
     <w:sectPr>
-      <w:footerReference w:type="even" r:id="rId14"/>
-      <w:footerReference w:type="default" r:id="rId15"/>
-      <w:headerReference w:type="first" r:id="rId16"/>
+      <w:footerReference w:type="even" r:id="rId13"/>
+      <w:footerReference w:type="default" r:id="rId14"/>
+      <w:headerReference w:type="first" r:id="rId15"/>
       <w:pgSz w:w="12240" w:h="15840" w:code="1"/>
       <w:pgMar w:top="1440" w:right="1440" w:bottom="1440" w:left="1440" w:header="720" w:footer="720" w:gutter="0"/>
       <w:cols w:space="720"/>
@@ -214,7 +206,7 @@
 </file>
 
 <file path=word/endnotes.xml><?xml version="1.0" encoding="utf-8"?>
-<w:endnotes xmlns:wpc="http://schemas.microsoft.com/office/word/2010/wordprocessingCanvas" xmlns:mc="http://schemas.openxmlformats.org/markup-compatibility/2006" xmlns:o="urn:schemas-microsoft-com:office:office" xmlns:r="http://schemas.openxmlformats.org/officeDocument/2006/relationships" xmlns:m="http://schemas.openxmlformats.org/officeDocument/2006/math" xmlns:v="urn:schemas-microsoft-com:vml" xmlns:wp14="http://schemas.microsoft.com/office/word/2010/wordprocessingDrawing" xmlns:wp="http://schemas.openxmlformats.org/drawingml/2006/wordprocessingDrawing" xmlns:w10="urn:schemas-microsoft-com:office:word" xmlns:w="http://schemas.openxmlformats.org/wordprocessingml/2006/main" xmlns:w14="http://schemas.microsoft.com/office/word/2010/wordml" xmlns:wpg="http://schemas.microsoft.com/office/word/2010/wordprocessingGroup" xmlns:wpi="http://schemas.microsoft.com/office/word/2010/wordprocessingInk" xmlns:wne="http://schemas.microsoft.com/office/word/2006/wordml" xmlns:wps="http://schemas.microsoft.com/office/word/2010/wordprocessingShape" mc:Ignorable="w14 wp14">
+<w:endnotes xmlns:wpc="http://schemas.microsoft.com/office/word/2010/wordprocessingCanvas" xmlns:cx="http://schemas.microsoft.com/office/drawing/2014/chartex" xmlns:cx1="http://schemas.microsoft.com/office/drawing/2015/9/8/chartex" xmlns:cx2="http://schemas.microsoft.com/office/drawing/2015/10/21/chartex" xmlns:cx3="http://schemas.microsoft.com/office/drawing/2016/5/9/chartex" xmlns:cx4="http://schemas.microsoft.com/office/drawing/2016/5/10/chartex" xmlns:cx5="http://schemas.microsoft.com/office/drawing/2016/5/11/chartex" xmlns:cx6="http://schemas.microsoft.com/office/drawing/2016/5/12/chartex" xmlns:cx7="http://schemas.microsoft.com/office/drawing/2016/5/13/chartex" xmlns:cx8="http://schemas.microsoft.com/office/drawing/2016/5/14/chartex" xmlns:mc="http://schemas.openxmlformats.org/markup-compatibility/2006" xmlns:aink="http://schemas.microsoft.com/office/drawing/2016/ink" xmlns:am3d="http://schemas.microsoft.com/office/drawing/2017/model3d" xmlns:o="urn:schemas-microsoft-com:office:office" xmlns:r="http://schemas.openxmlformats.org/officeDocument/2006/relationships" xmlns:m="http://schemas.openxmlformats.org/officeDocument/2006/math" xmlns:v="urn:schemas-microsoft-com:vml" xmlns:wp14="http://schemas.microsoft.com/office/word/2010/wordprocessingDrawing" xmlns:wp="http://schemas.openxmlformats.org/drawingml/2006/wordprocessingDrawing" xmlns:w10="urn:schemas-microsoft-com:office:word" xmlns:w="http://schemas.openxmlformats.org/wordprocessingml/2006/main" xmlns:w14="http://schemas.microsoft.com/office/word/2010/wordml" xmlns:w15="http://schemas.microsoft.com/office/word/2012/wordml" xmlns:w16cex="http://schemas.microsoft.com/office/word/2018/wordml/cex" xmlns:w16cid="http://schemas.microsoft.com/office/word/2016/wordml/cid" xmlns:w16="http://schemas.microsoft.com/office/word/2018/wordml" xmlns:w16se="http://schemas.microsoft.com/office/word/2015/wordml/symex" xmlns:wpg="http://schemas.microsoft.com/office/word/2010/wordprocessingGroup" xmlns:wpi="http://schemas.microsoft.com/office/word/2010/wordprocessingInk" xmlns:wne="http://schemas.microsoft.com/office/word/2006/wordml" xmlns:wps="http://schemas.microsoft.com/office/word/2010/wordprocessingShape" mc:Ignorable="w14 w15 w16se w16cid w16 w16cex wp14">
   <w:endnote w:type="separator" w:id="-1">
     <w:p>
       <w:r>
@@ -233,7 +225,7 @@
 </file>
 
 <file path=word/footer1.xml><?xml version="1.0" encoding="utf-8"?>
-<w:ftr xmlns:wpc="http://schemas.microsoft.com/office/word/2010/wordprocessingCanvas" xmlns:mc="http://schemas.openxmlformats.org/markup-compatibility/2006" xmlns:o="urn:schemas-microsoft-com:office:office" xmlns:r="http://schemas.openxmlformats.org/officeDocument/2006/relationships" xmlns:m="http://schemas.openxmlformats.org/officeDocument/2006/math" xmlns:v="urn:schemas-microsoft-com:vml" xmlns:wp14="http://schemas.microsoft.com/office/word/2010/wordprocessingDrawing" xmlns:wp="http://schemas.openxmlformats.org/drawingml/2006/wordprocessingDrawing" xmlns:w10="urn:schemas-microsoft-com:office:word" xmlns:w="http://schemas.openxmlformats.org/wordprocessingml/2006/main" xmlns:w14="http://schemas.microsoft.com/office/word/2010/wordml" xmlns:wpg="http://schemas.microsoft.com/office/word/2010/wordprocessingGroup" xmlns:wpi="http://schemas.microsoft.com/office/word/2010/wordprocessingInk" xmlns:wne="http://schemas.microsoft.com/office/word/2006/wordml" xmlns:wps="http://schemas.microsoft.com/office/word/2010/wordprocessingShape" mc:Ignorable="w14 wp14">
+<w:ftr xmlns:wpc="http://schemas.microsoft.com/office/word/2010/wordprocessingCanvas" xmlns:cx="http://schemas.microsoft.com/office/drawing/2014/chartex" xmlns:cx1="http://schemas.microsoft.com/office/drawing/2015/9/8/chartex" xmlns:cx2="http://schemas.microsoft.com/office/drawing/2015/10/21/chartex" xmlns:cx3="http://schemas.microsoft.com/office/drawing/2016/5/9/chartex" xmlns:cx4="http://schemas.microsoft.com/office/drawing/2016/5/10/chartex" xmlns:cx5="http://schemas.microsoft.com/office/drawing/2016/5/11/chartex" xmlns:cx6="http://schemas.microsoft.com/office/drawing/2016/5/12/chartex" xmlns:cx7="http://schemas.microsoft.com/office/drawing/2016/5/13/chartex" xmlns:cx8="http://schemas.microsoft.com/office/drawing/2016/5/14/chartex" xmlns:mc="http://schemas.openxmlformats.org/markup-compatibility/2006" xmlns:aink="http://schemas.microsoft.com/office/drawing/2016/ink" xmlns:am3d="http://schemas.microsoft.com/office/drawing/2017/model3d" xmlns:o="urn:schemas-microsoft-com:office:office" xmlns:r="http://schemas.openxmlformats.org/officeDocument/2006/relationships" xmlns:m="http://schemas.openxmlformats.org/officeDocument/2006/math" xmlns:v="urn:schemas-microsoft-com:vml" xmlns:wp14="http://schemas.microsoft.com/office/word/2010/wordprocessingDrawing" xmlns:wp="http://schemas.openxmlformats.org/drawingml/2006/wordprocessingDrawing" xmlns:w10="urn:schemas-microsoft-com:office:word" xmlns:w="http://schemas.openxmlformats.org/wordprocessingml/2006/main" xmlns:w14="http://schemas.microsoft.com/office/word/2010/wordml" xmlns:w15="http://schemas.microsoft.com/office/word/2012/wordml" xmlns:w16cex="http://schemas.microsoft.com/office/word/2018/wordml/cex" xmlns:w16cid="http://schemas.microsoft.com/office/word/2016/wordml/cid" xmlns:w16="http://schemas.microsoft.com/office/word/2018/wordml" xmlns:w16se="http://schemas.microsoft.com/office/word/2015/wordml/symex" xmlns:wpg="http://schemas.microsoft.com/office/word/2010/wordprocessingGroup" xmlns:wpi="http://schemas.microsoft.com/office/word/2010/wordprocessingInk" xmlns:wne="http://schemas.microsoft.com/office/word/2006/wordml" xmlns:wps="http://schemas.microsoft.com/office/word/2010/wordprocessingShape" mc:Ignorable="w14 w15 w16se w16cid w16 w16cex wp14">
   <w:p>
     <w:pPr>
       <w:pStyle w:val="Footer"/>
@@ -284,7 +276,7 @@
 </file>
 
 <file path=word/footer2.xml><?xml version="1.0" encoding="utf-8"?>
-<w:ftr xmlns:wpc="http://schemas.microsoft.com/office/word/2010/wordprocessingCanvas" xmlns:mc="http://schemas.openxmlformats.org/markup-compatibility/2006" xmlns:o="urn:schemas-microsoft-com:office:office" xmlns:r="http://schemas.openxmlformats.org/officeDocument/2006/relationships" xmlns:m="http://schemas.openxmlformats.org/officeDocument/2006/math" xmlns:v="urn:schemas-microsoft-com:vml" xmlns:wp14="http://schemas.microsoft.com/office/word/2010/wordprocessingDrawing" xmlns:wp="http://schemas.openxmlformats.org/drawingml/2006/wordprocessingDrawing" xmlns:w10="urn:schemas-microsoft-com:office:word" xmlns:w="http://schemas.openxmlformats.org/wordprocessingml/2006/main" xmlns:w14="http://schemas.microsoft.com/office/word/2010/wordml" xmlns:wpg="http://schemas.microsoft.com/office/word/2010/wordprocessingGroup" xmlns:wpi="http://schemas.microsoft.com/office/word/2010/wordprocessingInk" xmlns:wne="http://schemas.microsoft.com/office/word/2006/wordml" xmlns:wps="http://schemas.microsoft.com/office/word/2010/wordprocessingShape" mc:Ignorable="w14 wp14">
+<w:ftr xmlns:wpc="http://schemas.microsoft.com/office/word/2010/wordprocessingCanvas" xmlns:cx="http://schemas.microsoft.com/office/drawing/2014/chartex" xmlns:cx1="http://schemas.microsoft.com/office/drawing/2015/9/8/chartex" xmlns:cx2="http://schemas.microsoft.com/office/drawing/2015/10/21/chartex" xmlns:cx3="http://schemas.microsoft.com/office/drawing/2016/5/9/chartex" xmlns:cx4="http://schemas.microsoft.com/office/drawing/2016/5/10/chartex" xmlns:cx5="http://schemas.microsoft.com/office/drawing/2016/5/11/chartex" xmlns:cx6="http://schemas.microsoft.com/office/drawing/2016/5/12/chartex" xmlns:cx7="http://schemas.microsoft.com/office/drawing/2016/5/13/chartex" xmlns:cx8="http://schemas.microsoft.com/office/drawing/2016/5/14/chartex" xmlns:mc="http://schemas.openxmlformats.org/markup-compatibility/2006" xmlns:aink="http://schemas.microsoft.com/office/drawing/2016/ink" xmlns:am3d="http://schemas.microsoft.com/office/drawing/2017/model3d" xmlns:o="urn:schemas-microsoft-com:office:office" xmlns:r="http://schemas.openxmlformats.org/officeDocument/2006/relationships" xmlns:m="http://schemas.openxmlformats.org/officeDocument/2006/math" xmlns:v="urn:schemas-microsoft-com:vml" xmlns:wp14="http://schemas.microsoft.com/office/word/2010/wordprocessingDrawing" xmlns:wp="http://schemas.openxmlformats.org/drawingml/2006/wordprocessingDrawing" xmlns:w10="urn:schemas-microsoft-com:office:word" xmlns:w="http://schemas.openxmlformats.org/wordprocessingml/2006/main" xmlns:w14="http://schemas.microsoft.com/office/word/2010/wordml" xmlns:w15="http://schemas.microsoft.com/office/word/2012/wordml" xmlns:w16cex="http://schemas.microsoft.com/office/word/2018/wordml/cex" xmlns:w16cid="http://schemas.microsoft.com/office/word/2016/wordml/cid" xmlns:w16="http://schemas.microsoft.com/office/word/2018/wordml" xmlns:w16se="http://schemas.microsoft.com/office/word/2015/wordml/symex" xmlns:wpg="http://schemas.microsoft.com/office/word/2010/wordprocessingGroup" xmlns:wpi="http://schemas.microsoft.com/office/word/2010/wordprocessingInk" xmlns:wne="http://schemas.microsoft.com/office/word/2006/wordml" xmlns:wps="http://schemas.microsoft.com/office/word/2010/wordprocessingShape" mc:Ignorable="w14 w15 w16se w16cid w16 w16cex wp14">
   <w:sdt>
     <w:sdtPr>
       <w:id w:val="1678921629"/>
@@ -334,7 +326,7 @@
 </file>
 
 <file path=word/footnotes.xml><?xml version="1.0" encoding="utf-8"?>
-<w:footnotes xmlns:wpc="http://schemas.microsoft.com/office/word/2010/wordprocessingCanvas" xmlns:mc="http://schemas.openxmlformats.org/markup-compatibility/2006" xmlns:o="urn:schemas-microsoft-com:office:office" xmlns:r="http://schemas.openxmlformats.org/officeDocument/2006/relationships" xmlns:m="http://schemas.openxmlformats.org/officeDocument/2006/math" xmlns:v="urn:schemas-microsoft-com:vml" xmlns:wp14="http://schemas.microsoft.com/office/word/2010/wordprocessingDrawing" xmlns:wp="http://schemas.openxmlformats.org/drawingml/2006/wordprocessingDrawing" xmlns:w10="urn:schemas-microsoft-com:office:word" xmlns:w="http://schemas.openxmlformats.org/wordprocessingml/2006/main" xmlns:w14="http://schemas.microsoft.com/office/word/2010/wordml" xmlns:wpg="http://schemas.microsoft.com/office/word/2010/wordprocessingGroup" xmlns:wpi="http://schemas.microsoft.com/office/word/2010/wordprocessingInk" xmlns:wne="http://schemas.microsoft.com/office/word/2006/wordml" xmlns:wps="http://schemas.microsoft.com/office/word/2010/wordprocessingShape" mc:Ignorable="w14 wp14">
+<w:footnotes xmlns:wpc="http://schemas.microsoft.com/office/word/2010/wordprocessingCanvas" xmlns:cx="http://schemas.microsoft.com/office/drawing/2014/chartex" xmlns:cx1="http://schemas.microsoft.com/office/drawing/2015/9/8/chartex" xmlns:cx2="http://schemas.microsoft.com/office/drawing/2015/10/21/chartex" xmlns:cx3="http://schemas.microsoft.com/office/drawing/2016/5/9/chartex" xmlns:cx4="http://schemas.microsoft.com/office/drawing/2016/5/10/chartex" xmlns:cx5="http://schemas.microsoft.com/office/drawing/2016/5/11/chartex" xmlns:cx6="http://schemas.microsoft.com/office/drawing/2016/5/12/chartex" xmlns:cx7="http://schemas.microsoft.com/office/drawing/2016/5/13/chartex" xmlns:cx8="http://schemas.microsoft.com/office/drawing/2016/5/14/chartex" xmlns:mc="http://schemas.openxmlformats.org/markup-compatibility/2006" xmlns:aink="http://schemas.microsoft.com/office/drawing/2016/ink" xmlns:am3d="http://schemas.microsoft.com/office/drawing/2017/model3d" xmlns:o="urn:schemas-microsoft-com:office:office" xmlns:r="http://schemas.openxmlformats.org/officeDocument/2006/relationships" xmlns:m="http://schemas.openxmlformats.org/officeDocument/2006/math" xmlns:v="urn:schemas-microsoft-com:vml" xmlns:wp14="http://schemas.microsoft.com/office/word/2010/wordprocessingDrawing" xmlns:wp="http://schemas.openxmlformats.org/drawingml/2006/wordprocessingDrawing" xmlns:w10="urn:schemas-microsoft-com:office:word" xmlns:w="http://schemas.openxmlformats.org/wordprocessingml/2006/main" xmlns:w14="http://schemas.microsoft.com/office/word/2010/wordml" xmlns:w15="http://schemas.microsoft.com/office/word/2012/wordml" xmlns:w16cex="http://schemas.microsoft.com/office/word/2018/wordml/cex" xmlns:w16cid="http://schemas.microsoft.com/office/word/2016/wordml/cid" xmlns:w16="http://schemas.microsoft.com/office/word/2018/wordml" xmlns:w16se="http://schemas.microsoft.com/office/word/2015/wordml/symex" xmlns:wpg="http://schemas.microsoft.com/office/word/2010/wordprocessingGroup" xmlns:wpi="http://schemas.microsoft.com/office/word/2010/wordprocessingInk" xmlns:wne="http://schemas.microsoft.com/office/word/2006/wordml" xmlns:wps="http://schemas.microsoft.com/office/word/2010/wordprocessingShape" mc:Ignorable="w14 w15 w16se w16cid w16 w16cex wp14">
   <w:footnote w:type="separator" w:id="-1">
     <w:p>
       <w:r>
@@ -353,7 +345,7 @@
 </file>
 
 <file path=word/header1.xml><?xml version="1.0" encoding="utf-8"?>
-<w:hdr xmlns:wpc="http://schemas.microsoft.com/office/word/2010/wordprocessingCanvas" xmlns:mc="http://schemas.openxmlformats.org/markup-compatibility/2006" xmlns:o="urn:schemas-microsoft-com:office:office" xmlns:r="http://schemas.openxmlformats.org/officeDocument/2006/relationships" xmlns:m="http://schemas.openxmlformats.org/officeDocument/2006/math" xmlns:v="urn:schemas-microsoft-com:vml" xmlns:wp14="http://schemas.microsoft.com/office/word/2010/wordprocessingDrawing" xmlns:wp="http://schemas.openxmlformats.org/drawingml/2006/wordprocessingDrawing" xmlns:w10="urn:schemas-microsoft-com:office:word" xmlns:w="http://schemas.openxmlformats.org/wordprocessingml/2006/main" xmlns:w14="http://schemas.microsoft.com/office/word/2010/wordml" xmlns:wpg="http://schemas.microsoft.com/office/word/2010/wordprocessingGroup" xmlns:wpi="http://schemas.microsoft.com/office/word/2010/wordprocessingInk" xmlns:wne="http://schemas.microsoft.com/office/word/2006/wordml" xmlns:wps="http://schemas.microsoft.com/office/word/2010/wordprocessingShape" mc:Ignorable="w14 wp14">
+<w:hdr xmlns:wpc="http://schemas.microsoft.com/office/word/2010/wordprocessingCanvas" xmlns:cx="http://schemas.microsoft.com/office/drawing/2014/chartex" xmlns:cx1="http://schemas.microsoft.com/office/drawing/2015/9/8/chartex" xmlns:cx2="http://schemas.microsoft.com/office/drawing/2015/10/21/chartex" xmlns:cx3="http://schemas.microsoft.com/office/drawing/2016/5/9/chartex" xmlns:cx4="http://schemas.microsoft.com/office/drawing/2016/5/10/chartex" xmlns:cx5="http://schemas.microsoft.com/office/drawing/2016/5/11/chartex" xmlns:cx6="http://schemas.microsoft.com/office/drawing/2016/5/12/chartex" xmlns:cx7="http://schemas.microsoft.com/office/drawing/2016/5/13/chartex" xmlns:cx8="http://schemas.microsoft.com/office/drawing/2016/5/14/chartex" xmlns:mc="http://schemas.openxmlformats.org/markup-compatibility/2006" xmlns:aink="http://schemas.microsoft.com/office/drawing/2016/ink" xmlns:am3d="http://schemas.microsoft.com/office/drawing/2017/model3d" xmlns:o="urn:schemas-microsoft-com:office:office" xmlns:r="http://schemas.openxmlformats.org/officeDocument/2006/relationships" xmlns:m="http://schemas.openxmlformats.org/officeDocument/2006/math" xmlns:v="urn:schemas-microsoft-com:vml" xmlns:wp14="http://schemas.microsoft.com/office/word/2010/wordprocessingDrawing" xmlns:wp="http://schemas.openxmlformats.org/drawingml/2006/wordprocessingDrawing" xmlns:w10="urn:schemas-microsoft-com:office:word" xmlns:w="http://schemas.openxmlformats.org/wordprocessingml/2006/main" xmlns:w14="http://schemas.microsoft.com/office/word/2010/wordml" xmlns:w15="http://schemas.microsoft.com/office/word/2012/wordml" xmlns:w16cex="http://schemas.microsoft.com/office/word/2018/wordml/cex" xmlns:w16cid="http://schemas.microsoft.com/office/word/2016/wordml/cid" xmlns:w16="http://schemas.microsoft.com/office/word/2018/wordml" xmlns:w16se="http://schemas.microsoft.com/office/word/2015/wordml/symex" xmlns:wpg="http://schemas.microsoft.com/office/word/2010/wordprocessingGroup" xmlns:wpi="http://schemas.microsoft.com/office/word/2010/wordprocessingInk" xmlns:wne="http://schemas.microsoft.com/office/word/2006/wordml" xmlns:wps="http://schemas.microsoft.com/office/word/2010/wordprocessingShape" mc:Ignorable="w14 w15 w16se w16cid w16 w16cex wp14">
   <w:p>
     <w:pPr>
       <w:pStyle w:val="Header"/>
@@ -363,8 +355,8 @@
 </file>
 
 <file path=word/numbering.xml><?xml version="1.0" encoding="utf-8"?>
-<w:numbering xmlns:wpc="http://schemas.microsoft.com/office/word/2010/wordprocessingCanvas" xmlns:mc="http://schemas.openxmlformats.org/markup-compatibility/2006" xmlns:o="urn:schemas-microsoft-com:office:office" xmlns:r="http://schemas.openxmlformats.org/officeDocument/2006/relationships" xmlns:m="http://schemas.openxmlformats.org/officeDocument/2006/math" xmlns:v="urn:schemas-microsoft-com:vml" xmlns:wp14="http://schemas.microsoft.com/office/word/2010/wordprocessingDrawing" xmlns:wp="http://schemas.openxmlformats.org/drawingml/2006/wordprocessingDrawing" xmlns:w10="urn:schemas-microsoft-com:office:word" xmlns:w="http://schemas.openxmlformats.org/wordprocessingml/2006/main" xmlns:w14="http://schemas.microsoft.com/office/word/2010/wordml" xmlns:wpg="http://schemas.microsoft.com/office/word/2010/wordprocessingGroup" xmlns:wpi="http://schemas.microsoft.com/office/word/2010/wordprocessingInk" xmlns:wne="http://schemas.microsoft.com/office/word/2006/wordml" xmlns:wps="http://schemas.microsoft.com/office/word/2010/wordprocessingShape" mc:Ignorable="w14 wp14">
-  <w:abstractNum w:abstractNumId="0">
+<w:numbering xmlns:wpc="http://schemas.microsoft.com/office/word/2010/wordprocessingCanvas" xmlns:cx="http://schemas.microsoft.com/office/drawing/2014/chartex" xmlns:cx1="http://schemas.microsoft.com/office/drawing/2015/9/8/chartex" xmlns:cx2="http://schemas.microsoft.com/office/drawing/2015/10/21/chartex" xmlns:cx3="http://schemas.microsoft.com/office/drawing/2016/5/9/chartex" xmlns:cx4="http://schemas.microsoft.com/office/drawing/2016/5/10/chartex" xmlns:cx5="http://schemas.microsoft.com/office/drawing/2016/5/11/chartex" xmlns:cx6="http://schemas.microsoft.com/office/drawing/2016/5/12/chartex" xmlns:cx7="http://schemas.microsoft.com/office/drawing/2016/5/13/chartex" xmlns:cx8="http://schemas.microsoft.com/office/drawing/2016/5/14/chartex" xmlns:mc="http://schemas.openxmlformats.org/markup-compatibility/2006" xmlns:aink="http://schemas.microsoft.com/office/drawing/2016/ink" xmlns:am3d="http://schemas.microsoft.com/office/drawing/2017/model3d" xmlns:o="urn:schemas-microsoft-com:office:office" xmlns:r="http://schemas.openxmlformats.org/officeDocument/2006/relationships" xmlns:m="http://schemas.openxmlformats.org/officeDocument/2006/math" xmlns:v="urn:schemas-microsoft-com:vml" xmlns:wp14="http://schemas.microsoft.com/office/word/2010/wordprocessingDrawing" xmlns:wp="http://schemas.openxmlformats.org/drawingml/2006/wordprocessingDrawing" xmlns:w10="urn:schemas-microsoft-com:office:word" xmlns:w="http://schemas.openxmlformats.org/wordprocessingml/2006/main" xmlns:w14="http://schemas.microsoft.com/office/word/2010/wordml" xmlns:w15="http://schemas.microsoft.com/office/word/2012/wordml" xmlns:w16cex="http://schemas.microsoft.com/office/word/2018/wordml/cex" xmlns:w16cid="http://schemas.microsoft.com/office/word/2016/wordml/cid" xmlns:w16="http://schemas.microsoft.com/office/word/2018/wordml" xmlns:w16se="http://schemas.microsoft.com/office/word/2015/wordml/symex" xmlns:wpg="http://schemas.microsoft.com/office/word/2010/wordprocessingGroup" xmlns:wpi="http://schemas.microsoft.com/office/word/2010/wordprocessingInk" xmlns:wne="http://schemas.microsoft.com/office/word/2006/wordml" xmlns:wps="http://schemas.microsoft.com/office/word/2010/wordprocessingShape" mc:Ignorable="w14 w15 w16se w16cid w16 w16cex wp14">
+  <w:abstractNum w:abstractNumId="0" w15:restartNumberingAfterBreak="0">
     <w:nsid w:val="016077A5"/>
     <w:multiLevelType w:val="multilevel"/>
     <w:tmpl w:val="B1EC3254"/>
@@ -477,7 +469,7 @@
       </w:pPr>
     </w:lvl>
   </w:abstractNum>
-  <w:abstractNum w:abstractNumId="1">
+  <w:abstractNum w:abstractNumId="1" w15:restartNumberingAfterBreak="0">
     <w:nsid w:val="025055AD"/>
     <w:multiLevelType w:val="hybridMultilevel"/>
     <w:tmpl w:val="19FE9EF6"/>
@@ -566,7 +558,7 @@
       </w:pPr>
     </w:lvl>
   </w:abstractNum>
-  <w:abstractNum w:abstractNumId="2">
+  <w:abstractNum w:abstractNumId="2" w15:restartNumberingAfterBreak="0">
     <w:nsid w:val="03725819"/>
     <w:multiLevelType w:val="hybridMultilevel"/>
     <w:tmpl w:val="3F027D72"/>
@@ -708,7 +700,7 @@
       </w:rPr>
     </w:lvl>
   </w:abstractNum>
-  <w:abstractNum w:abstractNumId="3">
+  <w:abstractNum w:abstractNumId="3" w15:restartNumberingAfterBreak="0">
     <w:nsid w:val="05A00C5B"/>
     <w:multiLevelType w:val="hybridMultilevel"/>
     <w:tmpl w:val="51F6E562"/>
@@ -797,7 +789,7 @@
       </w:pPr>
     </w:lvl>
   </w:abstractNum>
-  <w:abstractNum w:abstractNumId="4">
+  <w:abstractNum w:abstractNumId="4" w15:restartNumberingAfterBreak="0">
     <w:nsid w:val="08555FE6"/>
     <w:multiLevelType w:val="hybridMultilevel"/>
     <w:tmpl w:val="94DAE3DE"/>
@@ -886,7 +878,7 @@
       </w:pPr>
     </w:lvl>
   </w:abstractNum>
-  <w:abstractNum w:abstractNumId="5">
+  <w:abstractNum w:abstractNumId="5" w15:restartNumberingAfterBreak="0">
     <w:nsid w:val="0930161E"/>
     <w:multiLevelType w:val="hybridMultilevel"/>
     <w:tmpl w:val="7AE87270"/>
@@ -975,7 +967,7 @@
       </w:pPr>
     </w:lvl>
   </w:abstractNum>
-  <w:abstractNum w:abstractNumId="6">
+  <w:abstractNum w:abstractNumId="6" w15:restartNumberingAfterBreak="0">
     <w:nsid w:val="0AB26D16"/>
     <w:multiLevelType w:val="hybridMultilevel"/>
     <w:tmpl w:val="AC6AE104"/>
@@ -1067,7 +1059,7 @@
       </w:pPr>
     </w:lvl>
   </w:abstractNum>
-  <w:abstractNum w:abstractNumId="7">
+  <w:abstractNum w:abstractNumId="7" w15:restartNumberingAfterBreak="0">
     <w:nsid w:val="0B6E31BE"/>
     <w:multiLevelType w:val="hybridMultilevel"/>
     <w:tmpl w:val="35B81A3C"/>
@@ -1157,7 +1149,7 @@
       </w:pPr>
     </w:lvl>
   </w:abstractNum>
-  <w:abstractNum w:abstractNumId="8">
+  <w:abstractNum w:abstractNumId="8" w15:restartNumberingAfterBreak="0">
     <w:nsid w:val="0DA63970"/>
     <w:multiLevelType w:val="hybridMultilevel"/>
     <w:tmpl w:val="187C9192"/>
@@ -1246,7 +1238,7 @@
       </w:pPr>
     </w:lvl>
   </w:abstractNum>
-  <w:abstractNum w:abstractNumId="9">
+  <w:abstractNum w:abstractNumId="9" w15:restartNumberingAfterBreak="0">
     <w:nsid w:val="10AB1656"/>
     <w:multiLevelType w:val="hybridMultilevel"/>
     <w:tmpl w:val="26C0F466"/>
@@ -1335,7 +1327,7 @@
       </w:pPr>
     </w:lvl>
   </w:abstractNum>
-  <w:abstractNum w:abstractNumId="10">
+  <w:abstractNum w:abstractNumId="10" w15:restartNumberingAfterBreak="0">
     <w:nsid w:val="11046F8B"/>
     <w:multiLevelType w:val="hybridMultilevel"/>
     <w:tmpl w:val="E1F863E0"/>
@@ -1424,7 +1416,7 @@
       </w:pPr>
     </w:lvl>
   </w:abstractNum>
-  <w:abstractNum w:abstractNumId="11">
+  <w:abstractNum w:abstractNumId="11" w15:restartNumberingAfterBreak="0">
     <w:nsid w:val="13D75EE2"/>
     <w:multiLevelType w:val="hybridMultilevel"/>
     <w:tmpl w:val="93D6225C"/>
@@ -1513,7 +1505,7 @@
       </w:pPr>
     </w:lvl>
   </w:abstractNum>
-  <w:abstractNum w:abstractNumId="12">
+  <w:abstractNum w:abstractNumId="12" w15:restartNumberingAfterBreak="0">
     <w:nsid w:val="16015493"/>
     <w:multiLevelType w:val="hybridMultilevel"/>
     <w:tmpl w:val="86223E56"/>
@@ -1602,7 +1594,7 @@
       </w:pPr>
     </w:lvl>
   </w:abstractNum>
-  <w:abstractNum w:abstractNumId="13">
+  <w:abstractNum w:abstractNumId="13" w15:restartNumberingAfterBreak="0">
     <w:nsid w:val="16782C5E"/>
     <w:multiLevelType w:val="hybridMultilevel"/>
     <w:tmpl w:val="9B5EF654"/>
@@ -1716,7 +1708,7 @@
       </w:rPr>
     </w:lvl>
   </w:abstractNum>
-  <w:abstractNum w:abstractNumId="14">
+  <w:abstractNum w:abstractNumId="14" w15:restartNumberingAfterBreak="0">
     <w:nsid w:val="17137122"/>
     <w:multiLevelType w:val="hybridMultilevel"/>
     <w:tmpl w:val="C1E26B5A"/>
@@ -1807,7 +1799,7 @@
       </w:pPr>
     </w:lvl>
   </w:abstractNum>
-  <w:abstractNum w:abstractNumId="15">
+  <w:abstractNum w:abstractNumId="15" w15:restartNumberingAfterBreak="0">
     <w:nsid w:val="184C5B46"/>
     <w:multiLevelType w:val="hybridMultilevel"/>
     <w:tmpl w:val="9E4EB1FE"/>
@@ -1896,7 +1888,7 @@
       </w:pPr>
     </w:lvl>
   </w:abstractNum>
-  <w:abstractNum w:abstractNumId="16">
+  <w:abstractNum w:abstractNumId="16" w15:restartNumberingAfterBreak="0">
     <w:nsid w:val="18855C51"/>
     <w:multiLevelType w:val="hybridMultilevel"/>
     <w:tmpl w:val="BC22DF7E"/>
@@ -1985,7 +1977,7 @@
       </w:pPr>
     </w:lvl>
   </w:abstractNum>
-  <w:abstractNum w:abstractNumId="17">
+  <w:abstractNum w:abstractNumId="17" w15:restartNumberingAfterBreak="0">
     <w:nsid w:val="18EA0D4E"/>
     <w:multiLevelType w:val="hybridMultilevel"/>
     <w:tmpl w:val="285C9D96"/>
@@ -2071,7 +2063,7 @@
       </w:pPr>
     </w:lvl>
   </w:abstractNum>
-  <w:abstractNum w:abstractNumId="18">
+  <w:abstractNum w:abstractNumId="18" w15:restartNumberingAfterBreak="0">
     <w:nsid w:val="1D9224B7"/>
     <w:multiLevelType w:val="hybridMultilevel"/>
     <w:tmpl w:val="768C5420"/>
@@ -2211,7 +2203,7 @@
       </w:rPr>
     </w:lvl>
   </w:abstractNum>
-  <w:abstractNum w:abstractNumId="19">
+  <w:abstractNum w:abstractNumId="19" w15:restartNumberingAfterBreak="0">
     <w:nsid w:val="211A0CE2"/>
     <w:multiLevelType w:val="hybridMultilevel"/>
     <w:tmpl w:val="E2A8FBAC"/>
@@ -2301,7 +2293,7 @@
       </w:pPr>
     </w:lvl>
   </w:abstractNum>
-  <w:abstractNum w:abstractNumId="20">
+  <w:abstractNum w:abstractNumId="20" w15:restartNumberingAfterBreak="0">
     <w:nsid w:val="231A5505"/>
     <w:multiLevelType w:val="hybridMultilevel"/>
     <w:tmpl w:val="B0E84100"/>
@@ -2390,7 +2382,7 @@
       </w:pPr>
     </w:lvl>
   </w:abstractNum>
-  <w:abstractNum w:abstractNumId="21">
+  <w:abstractNum w:abstractNumId="21" w15:restartNumberingAfterBreak="0">
     <w:nsid w:val="24C14BD2"/>
     <w:multiLevelType w:val="hybridMultilevel"/>
     <w:tmpl w:val="F7AAD436"/>
@@ -2476,7 +2468,7 @@
       </w:pPr>
     </w:lvl>
   </w:abstractNum>
-  <w:abstractNum w:abstractNumId="22">
+  <w:abstractNum w:abstractNumId="22" w15:restartNumberingAfterBreak="0">
     <w:nsid w:val="2C5F64D2"/>
     <w:multiLevelType w:val="hybridMultilevel"/>
     <w:tmpl w:val="318AD31C"/>
@@ -2565,7 +2557,7 @@
       </w:pPr>
     </w:lvl>
   </w:abstractNum>
-  <w:abstractNum w:abstractNumId="23">
+  <w:abstractNum w:abstractNumId="23" w15:restartNumberingAfterBreak="0">
     <w:nsid w:val="2CA91345"/>
     <w:multiLevelType w:val="hybridMultilevel"/>
     <w:tmpl w:val="C946291C"/>
@@ -2654,7 +2646,7 @@
       </w:pPr>
     </w:lvl>
   </w:abstractNum>
-  <w:abstractNum w:abstractNumId="24">
+  <w:abstractNum w:abstractNumId="24" w15:restartNumberingAfterBreak="0">
     <w:nsid w:val="2F7B39AF"/>
     <w:multiLevelType w:val="hybridMultilevel"/>
     <w:tmpl w:val="4408598C"/>
@@ -2740,7 +2732,7 @@
       </w:pPr>
     </w:lvl>
   </w:abstractNum>
-  <w:abstractNum w:abstractNumId="25">
+  <w:abstractNum w:abstractNumId="25" w15:restartNumberingAfterBreak="0">
     <w:nsid w:val="31065DD4"/>
     <w:multiLevelType w:val="hybridMultilevel"/>
     <w:tmpl w:val="BC104DFC"/>
@@ -2829,7 +2821,7 @@
       </w:pPr>
     </w:lvl>
   </w:abstractNum>
-  <w:abstractNum w:abstractNumId="26">
+  <w:abstractNum w:abstractNumId="26" w15:restartNumberingAfterBreak="0">
     <w:nsid w:val="353E5A43"/>
     <w:multiLevelType w:val="hybridMultilevel"/>
     <w:tmpl w:val="C276B234"/>
@@ -2918,7 +2910,7 @@
       </w:pPr>
     </w:lvl>
   </w:abstractNum>
-  <w:abstractNum w:abstractNumId="27">
+  <w:abstractNum w:abstractNumId="27" w15:restartNumberingAfterBreak="0">
     <w:nsid w:val="38CA54CF"/>
     <w:multiLevelType w:val="hybridMultilevel"/>
     <w:tmpl w:val="35B81A3C"/>
@@ -3008,7 +3000,7 @@
       </w:pPr>
     </w:lvl>
   </w:abstractNum>
-  <w:abstractNum w:abstractNumId="28">
+  <w:abstractNum w:abstractNumId="28" w15:restartNumberingAfterBreak="0">
     <w:nsid w:val="39F1254E"/>
     <w:multiLevelType w:val="hybridMultilevel"/>
     <w:tmpl w:val="DA6045A4"/>
@@ -3097,7 +3089,7 @@
       </w:pPr>
     </w:lvl>
   </w:abstractNum>
-  <w:abstractNum w:abstractNumId="29">
+  <w:abstractNum w:abstractNumId="29" w15:restartNumberingAfterBreak="0">
     <w:nsid w:val="3CFC517A"/>
     <w:multiLevelType w:val="hybridMultilevel"/>
     <w:tmpl w:val="D2C6A17A"/>
@@ -3183,7 +3175,7 @@
       </w:pPr>
     </w:lvl>
   </w:abstractNum>
-  <w:abstractNum w:abstractNumId="30">
+  <w:abstractNum w:abstractNumId="30" w15:restartNumberingAfterBreak="0">
     <w:nsid w:val="3DA92CD3"/>
     <w:multiLevelType w:val="hybridMultilevel"/>
     <w:tmpl w:val="A282CE84"/>
@@ -3272,7 +3264,7 @@
       </w:pPr>
     </w:lvl>
   </w:abstractNum>
-  <w:abstractNum w:abstractNumId="31">
+  <w:abstractNum w:abstractNumId="31" w15:restartNumberingAfterBreak="0">
     <w:nsid w:val="3F6D0768"/>
     <w:multiLevelType w:val="hybridMultilevel"/>
     <w:tmpl w:val="A008FD5C"/>
@@ -3361,7 +3353,7 @@
       </w:pPr>
     </w:lvl>
   </w:abstractNum>
-  <w:abstractNum w:abstractNumId="32">
+  <w:abstractNum w:abstractNumId="32" w15:restartNumberingAfterBreak="0">
     <w:nsid w:val="430424FD"/>
     <w:multiLevelType w:val="hybridMultilevel"/>
     <w:tmpl w:val="8BACE142"/>
@@ -3450,7 +3442,7 @@
       </w:pPr>
     </w:lvl>
   </w:abstractNum>
-  <w:abstractNum w:abstractNumId="33">
+  <w:abstractNum w:abstractNumId="33" w15:restartNumberingAfterBreak="0">
     <w:nsid w:val="44677131"/>
     <w:multiLevelType w:val="hybridMultilevel"/>
     <w:tmpl w:val="B1C44322"/>
@@ -3539,7 +3531,7 @@
       </w:pPr>
     </w:lvl>
   </w:abstractNum>
-  <w:abstractNum w:abstractNumId="34">
+  <w:abstractNum w:abstractNumId="34" w15:restartNumberingAfterBreak="0">
     <w:nsid w:val="4BF40E09"/>
     <w:multiLevelType w:val="hybridMultilevel"/>
     <w:tmpl w:val="632E6B38"/>
@@ -3625,7 +3617,7 @@
       </w:pPr>
     </w:lvl>
   </w:abstractNum>
-  <w:abstractNum w:abstractNumId="35">
+  <w:abstractNum w:abstractNumId="35" w15:restartNumberingAfterBreak="0">
     <w:nsid w:val="4ED766C4"/>
     <w:multiLevelType w:val="hybridMultilevel"/>
     <w:tmpl w:val="52E4627A"/>
@@ -3714,7 +3706,7 @@
       </w:pPr>
     </w:lvl>
   </w:abstractNum>
-  <w:abstractNum w:abstractNumId="36">
+  <w:abstractNum w:abstractNumId="36" w15:restartNumberingAfterBreak="0">
     <w:nsid w:val="54766B0F"/>
     <w:multiLevelType w:val="hybridMultilevel"/>
     <w:tmpl w:val="C72A094E"/>
@@ -3806,7 +3798,7 @@
       </w:pPr>
     </w:lvl>
   </w:abstractNum>
-  <w:abstractNum w:abstractNumId="37">
+  <w:abstractNum w:abstractNumId="37" w15:restartNumberingAfterBreak="0">
     <w:nsid w:val="556D708C"/>
     <w:multiLevelType w:val="hybridMultilevel"/>
     <w:tmpl w:val="FC18B7F6"/>
@@ -3895,7 +3887,7 @@
       </w:pPr>
     </w:lvl>
   </w:abstractNum>
-  <w:abstractNum w:abstractNumId="38">
+  <w:abstractNum w:abstractNumId="38" w15:restartNumberingAfterBreak="0">
     <w:nsid w:val="5C062A33"/>
     <w:multiLevelType w:val="hybridMultilevel"/>
     <w:tmpl w:val="FE129ADE"/>
@@ -3987,7 +3979,7 @@
       </w:pPr>
     </w:lvl>
   </w:abstractNum>
-  <w:abstractNum w:abstractNumId="39">
+  <w:abstractNum w:abstractNumId="39" w15:restartNumberingAfterBreak="0">
     <w:nsid w:val="5F200CB4"/>
     <w:multiLevelType w:val="hybridMultilevel"/>
     <w:tmpl w:val="163201F0"/>
@@ -4076,7 +4068,7 @@
       </w:pPr>
     </w:lvl>
   </w:abstractNum>
-  <w:abstractNum w:abstractNumId="40">
+  <w:abstractNum w:abstractNumId="40" w15:restartNumberingAfterBreak="0">
     <w:nsid w:val="5F7270D1"/>
     <w:multiLevelType w:val="hybridMultilevel"/>
     <w:tmpl w:val="8348E27E"/>
@@ -4165,7 +4157,7 @@
       </w:pPr>
     </w:lvl>
   </w:abstractNum>
-  <w:abstractNum w:abstractNumId="41">
+  <w:abstractNum w:abstractNumId="41" w15:restartNumberingAfterBreak="0">
     <w:nsid w:val="615F45E8"/>
     <w:multiLevelType w:val="hybridMultilevel"/>
     <w:tmpl w:val="55EE0102"/>
@@ -4254,7 +4246,7 @@
       </w:pPr>
     </w:lvl>
   </w:abstractNum>
-  <w:abstractNum w:abstractNumId="42">
+  <w:abstractNum w:abstractNumId="42" w15:restartNumberingAfterBreak="0">
     <w:nsid w:val="63A4683F"/>
     <w:multiLevelType w:val="hybridMultilevel"/>
     <w:tmpl w:val="18D6355C"/>
@@ -4340,7 +4332,7 @@
       </w:pPr>
     </w:lvl>
   </w:abstractNum>
-  <w:abstractNum w:abstractNumId="43">
+  <w:abstractNum w:abstractNumId="43" w15:restartNumberingAfterBreak="0">
     <w:nsid w:val="65930667"/>
     <w:multiLevelType w:val="hybridMultilevel"/>
     <w:tmpl w:val="98488A68"/>
@@ -4429,7 +4421,7 @@
       </w:pPr>
     </w:lvl>
   </w:abstractNum>
-  <w:abstractNum w:abstractNumId="44">
+  <w:abstractNum w:abstractNumId="44" w15:restartNumberingAfterBreak="0">
     <w:nsid w:val="67656486"/>
     <w:multiLevelType w:val="hybridMultilevel"/>
     <w:tmpl w:val="83085C1E"/>
@@ -4518,7 +4510,7 @@
       </w:pPr>
     </w:lvl>
   </w:abstractNum>
-  <w:abstractNum w:abstractNumId="45">
+  <w:abstractNum w:abstractNumId="45" w15:restartNumberingAfterBreak="0">
     <w:nsid w:val="6C45520C"/>
     <w:multiLevelType w:val="hybridMultilevel"/>
     <w:tmpl w:val="C5A28F3E"/>
@@ -4607,7 +4599,7 @@
       </w:pPr>
     </w:lvl>
   </w:abstractNum>
-  <w:abstractNum w:abstractNumId="46">
+  <w:abstractNum w:abstractNumId="46" w15:restartNumberingAfterBreak="0">
     <w:nsid w:val="6DCD2388"/>
     <w:multiLevelType w:val="hybridMultilevel"/>
     <w:tmpl w:val="9476FF12"/>
@@ -4720,7 +4712,7 @@
       </w:rPr>
     </w:lvl>
   </w:abstractNum>
-  <w:abstractNum w:abstractNumId="47">
+  <w:abstractNum w:abstractNumId="47" w15:restartNumberingAfterBreak="0">
     <w:nsid w:val="6F264A2B"/>
     <w:multiLevelType w:val="hybridMultilevel"/>
     <w:tmpl w:val="433E04DC"/>
@@ -4806,7 +4798,7 @@
       </w:pPr>
     </w:lvl>
   </w:abstractNum>
-  <w:abstractNum w:abstractNumId="48">
+  <w:abstractNum w:abstractNumId="48" w15:restartNumberingAfterBreak="0">
     <w:nsid w:val="6FCA5D63"/>
     <w:multiLevelType w:val="hybridMultilevel"/>
     <w:tmpl w:val="A51826D6"/>
@@ -4919,7 +4911,7 @@
       </w:rPr>
     </w:lvl>
   </w:abstractNum>
-  <w:abstractNum w:abstractNumId="49">
+  <w:abstractNum w:abstractNumId="49" w15:restartNumberingAfterBreak="0">
     <w:nsid w:val="73DC15DF"/>
     <w:multiLevelType w:val="hybridMultilevel"/>
     <w:tmpl w:val="90FEE890"/>
@@ -5011,7 +5003,7 @@
       </w:pPr>
     </w:lvl>
   </w:abstractNum>
-  <w:abstractNum w:abstractNumId="50">
+  <w:abstractNum w:abstractNumId="50" w15:restartNumberingAfterBreak="0">
     <w:nsid w:val="74680D17"/>
     <w:multiLevelType w:val="hybridMultilevel"/>
     <w:tmpl w:val="B2BEC0B0"/>
@@ -5100,7 +5092,7 @@
       </w:pPr>
     </w:lvl>
   </w:abstractNum>
-  <w:abstractNum w:abstractNumId="51">
+  <w:abstractNum w:abstractNumId="51" w15:restartNumberingAfterBreak="0">
     <w:nsid w:val="76DA6114"/>
     <w:multiLevelType w:val="hybridMultilevel"/>
     <w:tmpl w:val="FEBC25EA"/>
@@ -5189,7 +5181,7 @@
       </w:pPr>
     </w:lvl>
   </w:abstractNum>
-  <w:abstractNum w:abstractNumId="52">
+  <w:abstractNum w:abstractNumId="52" w15:restartNumberingAfterBreak="0">
     <w:nsid w:val="7E1951B6"/>
     <w:multiLevelType w:val="hybridMultilevel"/>
     <w:tmpl w:val="FC3C1018"/>
@@ -5469,7 +5461,7 @@
 </file>
 
 <file path=word/styles.xml><?xml version="1.0" encoding="utf-8"?>
-<w:styles xmlns:mc="http://schemas.openxmlformats.org/markup-compatibility/2006" xmlns:r="http://schemas.openxmlformats.org/officeDocument/2006/relationships" xmlns:w="http://schemas.openxmlformats.org/wordprocessingml/2006/main" xmlns:w14="http://schemas.microsoft.com/office/word/2010/wordml" mc:Ignorable="w14">
+<w:styles xmlns:mc="http://schemas.openxmlformats.org/markup-compatibility/2006" xmlns:r="http://schemas.openxmlformats.org/officeDocument/2006/relationships" xmlns:w="http://schemas.openxmlformats.org/wordprocessingml/2006/main" xmlns:w14="http://schemas.microsoft.com/office/word/2010/wordml" xmlns:w15="http://schemas.microsoft.com/office/word/2012/wordml" xmlns:w16cex="http://schemas.microsoft.com/office/word/2018/wordml/cex" xmlns:w16cid="http://schemas.microsoft.com/office/word/2016/wordml/cid" xmlns:w16="http://schemas.microsoft.com/office/word/2018/wordml" xmlns:w16se="http://schemas.microsoft.com/office/word/2015/wordml/symex" mc:Ignorable="w14 w15 w16se w16cid w16 w16cex">
   <w:docDefaults>
     <w:rPrDefault>
       <w:rPr>
@@ -5479,166 +5471,378 @@
     </w:rPrDefault>
     <w:pPrDefault/>
   </w:docDefaults>
-  <w:latentStyles w:defLockedState="0" w:defUIPriority="0" w:defSemiHidden="1" w:defUnhideWhenUsed="1" w:defQFormat="0" w:count="267">
-    <w:lsdException w:name="Normal" w:semiHidden="0" w:unhideWhenUsed="0" w:qFormat="1"/>
-    <w:lsdException w:name="heading 1" w:semiHidden="0" w:unhideWhenUsed="0" w:qFormat="1"/>
-    <w:lsdException w:name="heading 2" w:semiHidden="0" w:unhideWhenUsed="0" w:qFormat="1"/>
-    <w:lsdException w:name="heading 3" w:semiHidden="0" w:unhideWhenUsed="0" w:qFormat="1"/>
-    <w:lsdException w:name="heading 4" w:semiHidden="0" w:unhideWhenUsed="0" w:qFormat="1"/>
-    <w:lsdException w:name="heading 5" w:qFormat="1"/>
-    <w:lsdException w:name="heading 6" w:qFormat="1"/>
-    <w:lsdException w:name="heading 7" w:qFormat="1"/>
-    <w:lsdException w:name="heading 8" w:qFormat="1"/>
-    <w:lsdException w:name="heading 9" w:qFormat="1"/>
-    <w:lsdException w:name="toc 1" w:uiPriority="39" w:qFormat="1"/>
-    <w:lsdException w:name="toc 2" w:uiPriority="39" w:qFormat="1"/>
-    <w:lsdException w:name="toc 3" w:uiPriority="39" w:qFormat="1"/>
-    <w:lsdException w:name="toc 4" w:uiPriority="39"/>
-    <w:lsdException w:name="toc 5" w:uiPriority="39"/>
-    <w:lsdException w:name="toc 6" w:uiPriority="39"/>
-    <w:lsdException w:name="toc 7" w:uiPriority="39"/>
-    <w:lsdException w:name="toc 8" w:uiPriority="39"/>
-    <w:lsdException w:name="toc 9" w:uiPriority="39"/>
-    <w:lsdException w:name="Normal Indent" w:uiPriority="99"/>
-    <w:lsdException w:name="footnote text" w:uiPriority="99"/>
-    <w:lsdException w:name="annotation text" w:uiPriority="99"/>
-    <w:lsdException w:name="header" w:uiPriority="99"/>
-    <w:lsdException w:name="footer" w:uiPriority="99"/>
-    <w:lsdException w:name="caption" w:uiPriority="99" w:qFormat="1"/>
-    <w:lsdException w:name="annotation reference" w:uiPriority="99"/>
-    <w:lsdException w:name="List" w:semiHidden="0" w:unhideWhenUsed="0"/>
-    <w:lsdException w:name="List 2" w:semiHidden="0" w:uiPriority="99" w:unhideWhenUsed="0"/>
-    <w:lsdException w:name="List 3" w:semiHidden="0" w:unhideWhenUsed="0"/>
-    <w:lsdException w:name="Title" w:semiHidden="0" w:uiPriority="99" w:unhideWhenUsed="0" w:qFormat="1"/>
-    <w:lsdException w:name="List Continue 5" w:semiHidden="0" w:unhideWhenUsed="0"/>
-    <w:lsdException w:name="Message Header" w:semiHidden="0" w:unhideWhenUsed="0"/>
-    <w:lsdException w:name="Subtitle" w:semiHidden="0" w:uiPriority="99" w:unhideWhenUsed="0" w:qFormat="1"/>
-    <w:lsdException w:name="Salutation" w:semiHidden="0" w:unhideWhenUsed="0"/>
-    <w:lsdException w:name="Body Text 2" w:uiPriority="99"/>
-    <w:lsdException w:name="Body Text 3" w:uiPriority="99"/>
-    <w:lsdException w:name="Block Text" w:uiPriority="99"/>
-    <w:lsdException w:name="Hyperlink" w:uiPriority="99"/>
-    <w:lsdException w:name="FollowedHyperlink" w:uiPriority="99"/>
-    <w:lsdException w:name="Strong" w:semiHidden="0" w:unhideWhenUsed="0" w:qFormat="1"/>
-    <w:lsdException w:name="Emphasis" w:semiHidden="0" w:unhideWhenUsed="0" w:qFormat="1"/>
-    <w:lsdException w:name="Plain Text" w:uiPriority="99"/>
-    <w:lsdException w:name="Normal (Web)" w:uiPriority="99"/>
-    <w:lsdException w:name="HTML Preformatted" w:uiPriority="99"/>
-    <w:lsdException w:name="annotation subject" w:uiPriority="99"/>
-    <w:lsdException w:name="No List" w:uiPriority="99"/>
-    <w:lsdException w:name="Balloon Text" w:uiPriority="99"/>
-    <w:lsdException w:name="Table Grid" w:semiHidden="0" w:uiPriority="39" w:unhideWhenUsed="0"/>
-    <w:lsdException w:name="Placeholder Text" w:uiPriority="99" w:unhideWhenUsed="0"/>
-    <w:lsdException w:name="No Spacing" w:semiHidden="0" w:uiPriority="1" w:unhideWhenUsed="0" w:qFormat="1"/>
-    <w:lsdException w:name="Light Shading" w:semiHidden="0" w:uiPriority="60" w:unhideWhenUsed="0"/>
-    <w:lsdException w:name="Light List" w:semiHidden="0" w:uiPriority="61" w:unhideWhenUsed="0"/>
-    <w:lsdException w:name="Light Grid" w:semiHidden="0" w:uiPriority="62" w:unhideWhenUsed="0"/>
-    <w:lsdException w:name="Medium Shading 1" w:semiHidden="0" w:uiPriority="63" w:unhideWhenUsed="0"/>
-    <w:lsdException w:name="Medium Shading 2" w:semiHidden="0" w:uiPriority="64" w:unhideWhenUsed="0"/>
-    <w:lsdException w:name="Medium List 1" w:semiHidden="0" w:uiPriority="65" w:unhideWhenUsed="0"/>
-    <w:lsdException w:name="Medium List 2" w:semiHidden="0" w:uiPriority="66" w:unhideWhenUsed="0"/>
-    <w:lsdException w:name="Medium Grid 1" w:semiHidden="0" w:uiPriority="67" w:unhideWhenUsed="0"/>
-    <w:lsdException w:name="Medium Grid 2" w:semiHidden="0" w:uiPriority="68" w:unhideWhenUsed="0"/>
-    <w:lsdException w:name="Medium Grid 3" w:semiHidden="0" w:uiPriority="69" w:unhideWhenUsed="0"/>
-    <w:lsdException w:name="Dark List" w:semiHidden="0" w:uiPriority="70" w:unhideWhenUsed="0"/>
-    <w:lsdException w:name="Colorful Shading" w:semiHidden="0" w:uiPriority="71" w:unhideWhenUsed="0"/>
-    <w:lsdException w:name="Colorful List" w:semiHidden="0" w:uiPriority="72" w:unhideWhenUsed="0"/>
-    <w:lsdException w:name="Colorful Grid" w:semiHidden="0" w:uiPriority="73" w:unhideWhenUsed="0"/>
-    <w:lsdException w:name="Light Shading Accent 1" w:semiHidden="0" w:uiPriority="60" w:unhideWhenUsed="0"/>
-    <w:lsdException w:name="Light List Accent 1" w:semiHidden="0" w:uiPriority="61" w:unhideWhenUsed="0"/>
-    <w:lsdException w:name="Light Grid Accent 1" w:semiHidden="0" w:uiPriority="62" w:unhideWhenUsed="0"/>
-    <w:lsdException w:name="Medium Shading 1 Accent 1" w:semiHidden="0" w:uiPriority="63" w:unhideWhenUsed="0"/>
-    <w:lsdException w:name="Medium Shading 2 Accent 1" w:semiHidden="0" w:uiPriority="64" w:unhideWhenUsed="0"/>
-    <w:lsdException w:name="Medium List 1 Accent 1" w:semiHidden="0" w:uiPriority="65" w:unhideWhenUsed="0"/>
-    <w:lsdException w:name="Revision" w:uiPriority="99" w:unhideWhenUsed="0"/>
-    <w:lsdException w:name="List Paragraph" w:semiHidden="0" w:uiPriority="34" w:unhideWhenUsed="0" w:qFormat="1"/>
-    <w:lsdException w:name="Quote" w:semiHidden="0" w:uiPriority="29" w:unhideWhenUsed="0" w:qFormat="1"/>
-    <w:lsdException w:name="Intense Quote" w:semiHidden="0" w:uiPriority="30" w:unhideWhenUsed="0" w:qFormat="1"/>
-    <w:lsdException w:name="Medium List 2 Accent 1" w:semiHidden="0" w:uiPriority="66" w:unhideWhenUsed="0"/>
-    <w:lsdException w:name="Medium Grid 1 Accent 1" w:semiHidden="0" w:uiPriority="67" w:unhideWhenUsed="0"/>
-    <w:lsdException w:name="Medium Grid 2 Accent 1" w:semiHidden="0" w:uiPriority="68" w:unhideWhenUsed="0"/>
-    <w:lsdException w:name="Medium Grid 3 Accent 1" w:semiHidden="0" w:uiPriority="69" w:unhideWhenUsed="0"/>
-    <w:lsdException w:name="Dark List Accent 1" w:semiHidden="0" w:uiPriority="70" w:unhideWhenUsed="0"/>
-    <w:lsdException w:name="Colorful Shading Accent 1" w:semiHidden="0" w:uiPriority="71" w:unhideWhenUsed="0"/>
-    <w:lsdException w:name="Colorful List Accent 1" w:semiHidden="0" w:uiPriority="72" w:unhideWhenUsed="0"/>
-    <w:lsdException w:name="Colorful Grid Accent 1" w:semiHidden="0" w:uiPriority="73" w:unhideWhenUsed="0"/>
-    <w:lsdException w:name="Light Shading Accent 2" w:semiHidden="0" w:uiPriority="60" w:unhideWhenUsed="0"/>
-    <w:lsdException w:name="Light List Accent 2" w:semiHidden="0" w:uiPriority="61" w:unhideWhenUsed="0"/>
-    <w:lsdException w:name="Light Grid Accent 2" w:semiHidden="0" w:uiPriority="62" w:unhideWhenUsed="0"/>
-    <w:lsdException w:name="Medium Shading 1 Accent 2" w:semiHidden="0" w:uiPriority="63" w:unhideWhenUsed="0"/>
-    <w:lsdException w:name="Medium Shading 2 Accent 2" w:semiHidden="0" w:uiPriority="64" w:unhideWhenUsed="0"/>
-    <w:lsdException w:name="Medium List 1 Accent 2" w:semiHidden="0" w:uiPriority="65" w:unhideWhenUsed="0"/>
-    <w:lsdException w:name="Medium List 2 Accent 2" w:semiHidden="0" w:uiPriority="66" w:unhideWhenUsed="0"/>
-    <w:lsdException w:name="Medium Grid 1 Accent 2" w:semiHidden="0" w:uiPriority="67" w:unhideWhenUsed="0"/>
-    <w:lsdException w:name="Medium Grid 2 Accent 2" w:semiHidden="0" w:uiPriority="68" w:unhideWhenUsed="0"/>
-    <w:lsdException w:name="Medium Grid 3 Accent 2" w:semiHidden="0" w:uiPriority="69" w:unhideWhenUsed="0"/>
-    <w:lsdException w:name="Dark List Accent 2" w:semiHidden="0" w:uiPriority="70" w:unhideWhenUsed="0"/>
-    <w:lsdException w:name="Colorful Shading Accent 2" w:semiHidden="0" w:uiPriority="71" w:unhideWhenUsed="0"/>
-    <w:lsdException w:name="Colorful List Accent 2" w:semiHidden="0" w:uiPriority="72" w:unhideWhenUsed="0"/>
-    <w:lsdException w:name="Colorful Grid Accent 2" w:semiHidden="0" w:uiPriority="73" w:unhideWhenUsed="0"/>
-    <w:lsdException w:name="Light Shading Accent 3" w:semiHidden="0" w:uiPriority="60" w:unhideWhenUsed="0"/>
-    <w:lsdException w:name="Light List Accent 3" w:semiHidden="0" w:uiPriority="61" w:unhideWhenUsed="0"/>
-    <w:lsdException w:name="Light Grid Accent 3" w:semiHidden="0" w:uiPriority="62" w:unhideWhenUsed="0"/>
-    <w:lsdException w:name="Medium Shading 1 Accent 3" w:semiHidden="0" w:uiPriority="63" w:unhideWhenUsed="0"/>
-    <w:lsdException w:name="Medium Shading 2 Accent 3" w:semiHidden="0" w:uiPriority="64" w:unhideWhenUsed="0"/>
-    <w:lsdException w:name="Medium List 1 Accent 3" w:semiHidden="0" w:uiPriority="65" w:unhideWhenUsed="0"/>
-    <w:lsdException w:name="Medium List 2 Accent 3" w:semiHidden="0" w:uiPriority="66" w:unhideWhenUsed="0"/>
-    <w:lsdException w:name="Medium Grid 1 Accent 3" w:semiHidden="0" w:uiPriority="67" w:unhideWhenUsed="0"/>
-    <w:lsdException w:name="Medium Grid 2 Accent 3" w:semiHidden="0" w:uiPriority="68" w:unhideWhenUsed="0"/>
-    <w:lsdException w:name="Medium Grid 3 Accent 3" w:semiHidden="0" w:uiPriority="69" w:unhideWhenUsed="0"/>
-    <w:lsdException w:name="Dark List Accent 3" w:semiHidden="0" w:uiPriority="70" w:unhideWhenUsed="0"/>
-    <w:lsdException w:name="Colorful Shading Accent 3" w:semiHidden="0" w:uiPriority="71" w:unhideWhenUsed="0"/>
-    <w:lsdException w:name="Colorful List Accent 3" w:semiHidden="0" w:uiPriority="72" w:unhideWhenUsed="0"/>
-    <w:lsdException w:name="Colorful Grid Accent 3" w:semiHidden="0" w:uiPriority="73" w:unhideWhenUsed="0"/>
-    <w:lsdException w:name="Light Shading Accent 4" w:semiHidden="0" w:uiPriority="60" w:unhideWhenUsed="0"/>
-    <w:lsdException w:name="Light List Accent 4" w:semiHidden="0" w:uiPriority="61" w:unhideWhenUsed="0"/>
-    <w:lsdException w:name="Light Grid Accent 4" w:semiHidden="0" w:uiPriority="62" w:unhideWhenUsed="0"/>
-    <w:lsdException w:name="Medium Shading 1 Accent 4" w:semiHidden="0" w:uiPriority="63" w:unhideWhenUsed="0"/>
-    <w:lsdException w:name="Medium Shading 2 Accent 4" w:semiHidden="0" w:uiPriority="64" w:unhideWhenUsed="0"/>
-    <w:lsdException w:name="Medium List 1 Accent 4" w:semiHidden="0" w:uiPriority="65" w:unhideWhenUsed="0"/>
-    <w:lsdException w:name="Medium List 2 Accent 4" w:semiHidden="0" w:uiPriority="66" w:unhideWhenUsed="0"/>
-    <w:lsdException w:name="Medium Grid 1 Accent 4" w:semiHidden="0" w:uiPriority="67" w:unhideWhenUsed="0"/>
-    <w:lsdException w:name="Medium Grid 2 Accent 4" w:semiHidden="0" w:uiPriority="68" w:unhideWhenUsed="0"/>
-    <w:lsdException w:name="Medium Grid 3 Accent 4" w:semiHidden="0" w:uiPriority="69" w:unhideWhenUsed="0"/>
-    <w:lsdException w:name="Dark List Accent 4" w:semiHidden="0" w:uiPriority="70" w:unhideWhenUsed="0"/>
-    <w:lsdException w:name="Colorful Shading Accent 4" w:semiHidden="0" w:uiPriority="71" w:unhideWhenUsed="0"/>
-    <w:lsdException w:name="Colorful List Accent 4" w:semiHidden="0" w:uiPriority="72" w:unhideWhenUsed="0"/>
-    <w:lsdException w:name="Colorful Grid Accent 4" w:semiHidden="0" w:uiPriority="73" w:unhideWhenUsed="0"/>
-    <w:lsdException w:name="Light Shading Accent 5" w:semiHidden="0" w:uiPriority="60" w:unhideWhenUsed="0"/>
-    <w:lsdException w:name="Light List Accent 5" w:semiHidden="0" w:uiPriority="61" w:unhideWhenUsed="0"/>
-    <w:lsdException w:name="Light Grid Accent 5" w:semiHidden="0" w:uiPriority="62" w:unhideWhenUsed="0"/>
-    <w:lsdException w:name="Medium Shading 1 Accent 5" w:semiHidden="0" w:uiPriority="63" w:unhideWhenUsed="0"/>
-    <w:lsdException w:name="Medium Shading 2 Accent 5" w:semiHidden="0" w:uiPriority="64" w:unhideWhenUsed="0"/>
-    <w:lsdException w:name="Medium List 1 Accent 5" w:semiHidden="0" w:uiPriority="65" w:unhideWhenUsed="0"/>
-    <w:lsdException w:name="Medium List 2 Accent 5" w:semiHidden="0" w:uiPriority="66" w:unhideWhenUsed="0"/>
-    <w:lsdException w:name="Medium Grid 1 Accent 5" w:semiHidden="0" w:uiPriority="67" w:unhideWhenUsed="0"/>
-    <w:lsdException w:name="Medium Grid 2 Accent 5" w:semiHidden="0" w:uiPriority="68" w:unhideWhenUsed="0"/>
-    <w:lsdException w:name="Medium Grid 3 Accent 5" w:semiHidden="0" w:uiPriority="69" w:unhideWhenUsed="0"/>
-    <w:lsdException w:name="Dark List Accent 5" w:semiHidden="0" w:uiPriority="70" w:unhideWhenUsed="0"/>
-    <w:lsdException w:name="Colorful Shading Accent 5" w:semiHidden="0" w:uiPriority="71" w:unhideWhenUsed="0"/>
-    <w:lsdException w:name="Colorful List Accent 5" w:semiHidden="0" w:uiPriority="72" w:unhideWhenUsed="0"/>
-    <w:lsdException w:name="Colorful Grid Accent 5" w:semiHidden="0" w:uiPriority="73" w:unhideWhenUsed="0"/>
-    <w:lsdException w:name="Light Shading Accent 6" w:semiHidden="0" w:uiPriority="60" w:unhideWhenUsed="0"/>
-    <w:lsdException w:name="Light List Accent 6" w:semiHidden="0" w:uiPriority="61" w:unhideWhenUsed="0"/>
-    <w:lsdException w:name="Light Grid Accent 6" w:semiHidden="0" w:uiPriority="62" w:unhideWhenUsed="0"/>
-    <w:lsdException w:name="Medium Shading 1 Accent 6" w:semiHidden="0" w:uiPriority="63" w:unhideWhenUsed="0"/>
-    <w:lsdException w:name="Medium Shading 2 Accent 6" w:semiHidden="0" w:uiPriority="64" w:unhideWhenUsed="0"/>
-    <w:lsdException w:name="Medium List 1 Accent 6" w:semiHidden="0" w:uiPriority="65" w:unhideWhenUsed="0"/>
-    <w:lsdException w:name="Medium List 2 Accent 6" w:semiHidden="0" w:uiPriority="66" w:unhideWhenUsed="0"/>
-    <w:lsdException w:name="Medium Grid 1 Accent 6" w:semiHidden="0" w:uiPriority="67" w:unhideWhenUsed="0"/>
-    <w:lsdException w:name="Medium Grid 2 Accent 6" w:semiHidden="0" w:uiPriority="68" w:unhideWhenUsed="0"/>
-    <w:lsdException w:name="Medium Grid 3 Accent 6" w:semiHidden="0" w:uiPriority="69" w:unhideWhenUsed="0"/>
-    <w:lsdException w:name="Dark List Accent 6" w:semiHidden="0" w:uiPriority="70" w:unhideWhenUsed="0"/>
-    <w:lsdException w:name="Colorful Shading Accent 6" w:semiHidden="0" w:uiPriority="71" w:unhideWhenUsed="0"/>
-    <w:lsdException w:name="Colorful List Accent 6" w:semiHidden="0" w:uiPriority="72" w:unhideWhenUsed="0"/>
-    <w:lsdException w:name="Colorful Grid Accent 6" w:semiHidden="0" w:uiPriority="73" w:unhideWhenUsed="0"/>
-    <w:lsdException w:name="Subtle Emphasis" w:semiHidden="0" w:uiPriority="19" w:unhideWhenUsed="0" w:qFormat="1"/>
-    <w:lsdException w:name="Intense Emphasis" w:semiHidden="0" w:uiPriority="21" w:unhideWhenUsed="0" w:qFormat="1"/>
-    <w:lsdException w:name="Subtle Reference" w:semiHidden="0" w:uiPriority="31" w:unhideWhenUsed="0" w:qFormat="1"/>
-    <w:lsdException w:name="Intense Reference" w:semiHidden="0" w:uiPriority="32" w:unhideWhenUsed="0" w:qFormat="1"/>
-    <w:lsdException w:name="Book Title" w:semiHidden="0" w:uiPriority="33" w:unhideWhenUsed="0" w:qFormat="1"/>
-    <w:lsdException w:name="Bibliography" w:uiPriority="37"/>
-    <w:lsdException w:name="TOC Heading" w:uiPriority="39" w:qFormat="1"/>
+  <w:latentStyles w:defLockedState="0" w:defUIPriority="0" w:defSemiHidden="0" w:defUnhideWhenUsed="0" w:defQFormat="0" w:count="376">
+    <w:lsdException w:name="Normal" w:qFormat="1"/>
+    <w:lsdException w:name="heading 1" w:qFormat="1"/>
+    <w:lsdException w:name="heading 2" w:qFormat="1"/>
+    <w:lsdException w:name="heading 3" w:qFormat="1"/>
+    <w:lsdException w:name="heading 4" w:qFormat="1"/>
+    <w:lsdException w:name="heading 5" w:semiHidden="1" w:unhideWhenUsed="1" w:qFormat="1"/>
+    <w:lsdException w:name="heading 6" w:semiHidden="1" w:unhideWhenUsed="1" w:qFormat="1"/>
+    <w:lsdException w:name="heading 7" w:semiHidden="1" w:unhideWhenUsed="1" w:qFormat="1"/>
+    <w:lsdException w:name="heading 8" w:semiHidden="1" w:unhideWhenUsed="1" w:qFormat="1"/>
+    <w:lsdException w:name="heading 9" w:semiHidden="1" w:unhideWhenUsed="1" w:qFormat="1"/>
+    <w:lsdException w:name="index 1" w:semiHidden="1" w:unhideWhenUsed="1"/>
+    <w:lsdException w:name="index 2" w:semiHidden="1" w:unhideWhenUsed="1"/>
+    <w:lsdException w:name="index 3" w:semiHidden="1" w:unhideWhenUsed="1"/>
+    <w:lsdException w:name="index 4" w:semiHidden="1" w:unhideWhenUsed="1"/>
+    <w:lsdException w:name="index 5" w:semiHidden="1" w:unhideWhenUsed="1"/>
+    <w:lsdException w:name="index 6" w:semiHidden="1" w:unhideWhenUsed="1"/>
+    <w:lsdException w:name="index 7" w:semiHidden="1" w:unhideWhenUsed="1"/>
+    <w:lsdException w:name="index 8" w:semiHidden="1" w:unhideWhenUsed="1"/>
+    <w:lsdException w:name="index 9" w:semiHidden="1" w:unhideWhenUsed="1"/>
+    <w:lsdException w:name="toc 1" w:semiHidden="1" w:uiPriority="39" w:unhideWhenUsed="1" w:qFormat="1"/>
+    <w:lsdException w:name="toc 2" w:semiHidden="1" w:uiPriority="39" w:unhideWhenUsed="1" w:qFormat="1"/>
+    <w:lsdException w:name="toc 3" w:semiHidden="1" w:uiPriority="39" w:unhideWhenUsed="1" w:qFormat="1"/>
+    <w:lsdException w:name="toc 4" w:semiHidden="1" w:uiPriority="39" w:unhideWhenUsed="1"/>
+    <w:lsdException w:name="toc 5" w:semiHidden="1" w:uiPriority="39" w:unhideWhenUsed="1"/>
+    <w:lsdException w:name="toc 6" w:semiHidden="1" w:uiPriority="39" w:unhideWhenUsed="1"/>
+    <w:lsdException w:name="toc 7" w:semiHidden="1" w:uiPriority="39" w:unhideWhenUsed="1"/>
+    <w:lsdException w:name="toc 8" w:semiHidden="1" w:uiPriority="39" w:unhideWhenUsed="1"/>
+    <w:lsdException w:name="toc 9" w:semiHidden="1" w:uiPriority="39" w:unhideWhenUsed="1"/>
+    <w:lsdException w:name="Normal Indent" w:semiHidden="1" w:uiPriority="99" w:unhideWhenUsed="1"/>
+    <w:lsdException w:name="footnote text" w:semiHidden="1" w:uiPriority="99" w:unhideWhenUsed="1"/>
+    <w:lsdException w:name="annotation text" w:semiHidden="1" w:uiPriority="99" w:unhideWhenUsed="1"/>
+    <w:lsdException w:name="header" w:semiHidden="1" w:uiPriority="99" w:unhideWhenUsed="1"/>
+    <w:lsdException w:name="footer" w:semiHidden="1" w:uiPriority="99" w:unhideWhenUsed="1"/>
+    <w:lsdException w:name="index heading" w:semiHidden="1" w:unhideWhenUsed="1"/>
+    <w:lsdException w:name="caption" w:semiHidden="1" w:uiPriority="99" w:unhideWhenUsed="1" w:qFormat="1"/>
+    <w:lsdException w:name="table of figures" w:semiHidden="1" w:unhideWhenUsed="1"/>
+    <w:lsdException w:name="envelope address" w:semiHidden="1" w:unhideWhenUsed="1"/>
+    <w:lsdException w:name="envelope return" w:semiHidden="1" w:unhideWhenUsed="1"/>
+    <w:lsdException w:name="footnote reference" w:semiHidden="1" w:unhideWhenUsed="1"/>
+    <w:lsdException w:name="annotation reference" w:semiHidden="1" w:uiPriority="99" w:unhideWhenUsed="1"/>
+    <w:lsdException w:name="line number" w:semiHidden="1" w:unhideWhenUsed="1"/>
+    <w:lsdException w:name="page number" w:semiHidden="1" w:unhideWhenUsed="1"/>
+    <w:lsdException w:name="endnote reference" w:semiHidden="1" w:unhideWhenUsed="1"/>
+    <w:lsdException w:name="endnote text" w:semiHidden="1" w:unhideWhenUsed="1"/>
+    <w:lsdException w:name="table of authorities" w:semiHidden="1" w:unhideWhenUsed="1"/>
+    <w:lsdException w:name="macro" w:semiHidden="1" w:unhideWhenUsed="1"/>
+    <w:lsdException w:name="toa heading" w:semiHidden="1" w:unhideWhenUsed="1"/>
+    <w:lsdException w:name="List Bullet" w:semiHidden="1" w:unhideWhenUsed="1"/>
+    <w:lsdException w:name="List Number" w:semiHidden="1" w:unhideWhenUsed="1"/>
+    <w:lsdException w:name="List 2" w:uiPriority="99"/>
+    <w:lsdException w:name="List 4" w:semiHidden="1" w:unhideWhenUsed="1"/>
+    <w:lsdException w:name="List 5" w:semiHidden="1" w:unhideWhenUsed="1"/>
+    <w:lsdException w:name="List Bullet 2" w:semiHidden="1" w:unhideWhenUsed="1"/>
+    <w:lsdException w:name="List Bullet 3" w:semiHidden="1" w:unhideWhenUsed="1"/>
+    <w:lsdException w:name="List Bullet 4" w:semiHidden="1" w:unhideWhenUsed="1"/>
+    <w:lsdException w:name="List Bullet 5" w:semiHidden="1" w:unhideWhenUsed="1"/>
+    <w:lsdException w:name="List Number 2" w:semiHidden="1" w:unhideWhenUsed="1"/>
+    <w:lsdException w:name="List Number 3" w:semiHidden="1" w:unhideWhenUsed="1"/>
+    <w:lsdException w:name="List Number 4" w:semiHidden="1" w:unhideWhenUsed="1"/>
+    <w:lsdException w:name="List Number 5" w:semiHidden="1" w:unhideWhenUsed="1"/>
+    <w:lsdException w:name="Title" w:uiPriority="99" w:qFormat="1"/>
+    <w:lsdException w:name="Closing" w:semiHidden="1" w:unhideWhenUsed="1"/>
+    <w:lsdException w:name="Signature" w:semiHidden="1" w:unhideWhenUsed="1"/>
+    <w:lsdException w:name="Default Paragraph Font" w:semiHidden="1" w:unhideWhenUsed="1"/>
+    <w:lsdException w:name="Body Text" w:semiHidden="1" w:unhideWhenUsed="1"/>
+    <w:lsdException w:name="Body Text Indent" w:semiHidden="1" w:unhideWhenUsed="1"/>
+    <w:lsdException w:name="List Continue" w:semiHidden="1" w:unhideWhenUsed="1"/>
+    <w:lsdException w:name="List Continue 2" w:semiHidden="1" w:unhideWhenUsed="1"/>
+    <w:lsdException w:name="List Continue 3" w:semiHidden="1" w:unhideWhenUsed="1"/>
+    <w:lsdException w:name="List Continue 4" w:semiHidden="1" w:unhideWhenUsed="1"/>
+    <w:lsdException w:name="Subtitle" w:uiPriority="99" w:qFormat="1"/>
+    <w:lsdException w:name="Date" w:semiHidden="1" w:unhideWhenUsed="1"/>
+    <w:lsdException w:name="Body Text First Indent" w:semiHidden="1" w:unhideWhenUsed="1"/>
+    <w:lsdException w:name="Body Text First Indent 2" w:semiHidden="1" w:unhideWhenUsed="1"/>
+    <w:lsdException w:name="Note Heading" w:semiHidden="1" w:unhideWhenUsed="1"/>
+    <w:lsdException w:name="Body Text 2" w:semiHidden="1" w:uiPriority="99" w:unhideWhenUsed="1"/>
+    <w:lsdException w:name="Body Text 3" w:semiHidden="1" w:uiPriority="99" w:unhideWhenUsed="1"/>
+    <w:lsdException w:name="Body Text Indent 2" w:semiHidden="1" w:unhideWhenUsed="1"/>
+    <w:lsdException w:name="Body Text Indent 3" w:semiHidden="1" w:unhideWhenUsed="1"/>
+    <w:lsdException w:name="Block Text" w:semiHidden="1" w:uiPriority="99" w:unhideWhenUsed="1"/>
+    <w:lsdException w:name="Hyperlink" w:semiHidden="1" w:uiPriority="99" w:unhideWhenUsed="1"/>
+    <w:lsdException w:name="FollowedHyperlink" w:semiHidden="1" w:uiPriority="99" w:unhideWhenUsed="1"/>
+    <w:lsdException w:name="Strong" w:qFormat="1"/>
+    <w:lsdException w:name="Emphasis" w:qFormat="1"/>
+    <w:lsdException w:name="Document Map" w:semiHidden="1" w:unhideWhenUsed="1"/>
+    <w:lsdException w:name="Plain Text" w:semiHidden="1" w:uiPriority="99" w:unhideWhenUsed="1"/>
+    <w:lsdException w:name="E-mail Signature" w:semiHidden="1" w:unhideWhenUsed="1"/>
+    <w:lsdException w:name="HTML Top of Form" w:semiHidden="1" w:unhideWhenUsed="1"/>
+    <w:lsdException w:name="HTML Bottom of Form" w:semiHidden="1" w:unhideWhenUsed="1"/>
+    <w:lsdException w:name="Normal (Web)" w:semiHidden="1" w:uiPriority="99" w:unhideWhenUsed="1"/>
+    <w:lsdException w:name="HTML Acronym" w:semiHidden="1" w:unhideWhenUsed="1"/>
+    <w:lsdException w:name="HTML Address" w:semiHidden="1" w:unhideWhenUsed="1"/>
+    <w:lsdException w:name="HTML Cite" w:semiHidden="1" w:unhideWhenUsed="1"/>
+    <w:lsdException w:name="HTML Code" w:semiHidden="1" w:unhideWhenUsed="1"/>
+    <w:lsdException w:name="HTML Definition" w:semiHidden="1" w:unhideWhenUsed="1"/>
+    <w:lsdException w:name="HTML Keyboard" w:semiHidden="1" w:unhideWhenUsed="1"/>
+    <w:lsdException w:name="HTML Preformatted" w:semiHidden="1" w:uiPriority="99" w:unhideWhenUsed="1"/>
+    <w:lsdException w:name="HTML Sample" w:semiHidden="1" w:unhideWhenUsed="1"/>
+    <w:lsdException w:name="HTML Typewriter" w:semiHidden="1" w:unhideWhenUsed="1"/>
+    <w:lsdException w:name="HTML Variable" w:semiHidden="1" w:unhideWhenUsed="1"/>
+    <w:lsdException w:name="Normal Table" w:semiHidden="1" w:unhideWhenUsed="1"/>
+    <w:lsdException w:name="annotation subject" w:semiHidden="1" w:uiPriority="99" w:unhideWhenUsed="1"/>
+    <w:lsdException w:name="No List" w:semiHidden="1" w:uiPriority="99" w:unhideWhenUsed="1"/>
+    <w:lsdException w:name="Outline List 1" w:semiHidden="1" w:unhideWhenUsed="1"/>
+    <w:lsdException w:name="Outline List 2" w:semiHidden="1" w:unhideWhenUsed="1"/>
+    <w:lsdException w:name="Outline List 3" w:semiHidden="1" w:unhideWhenUsed="1"/>
+    <w:lsdException w:name="Table Simple 1" w:semiHidden="1" w:unhideWhenUsed="1"/>
+    <w:lsdException w:name="Table Simple 2" w:semiHidden="1" w:unhideWhenUsed="1"/>
+    <w:lsdException w:name="Table Simple 3" w:semiHidden="1" w:unhideWhenUsed="1"/>
+    <w:lsdException w:name="Table Classic 1" w:semiHidden="1" w:unhideWhenUsed="1"/>
+    <w:lsdException w:name="Table Classic 2" w:semiHidden="1" w:unhideWhenUsed="1"/>
+    <w:lsdException w:name="Table Classic 3" w:semiHidden="1" w:unhideWhenUsed="1"/>
+    <w:lsdException w:name="Table Classic 4" w:semiHidden="1" w:unhideWhenUsed="1"/>
+    <w:lsdException w:name="Table Colorful 1" w:semiHidden="1" w:unhideWhenUsed="1"/>
+    <w:lsdException w:name="Table Colorful 2" w:semiHidden="1" w:unhideWhenUsed="1"/>
+    <w:lsdException w:name="Table Colorful 3" w:semiHidden="1" w:unhideWhenUsed="1"/>
+    <w:lsdException w:name="Table Columns 1" w:semiHidden="1" w:unhideWhenUsed="1"/>
+    <w:lsdException w:name="Table Columns 2" w:semiHidden="1" w:unhideWhenUsed="1"/>
+    <w:lsdException w:name="Table Columns 3" w:semiHidden="1" w:unhideWhenUsed="1"/>
+    <w:lsdException w:name="Table Columns 4" w:semiHidden="1" w:unhideWhenUsed="1"/>
+    <w:lsdException w:name="Table Columns 5" w:semiHidden="1" w:unhideWhenUsed="1"/>
+    <w:lsdException w:name="Table Grid 1" w:semiHidden="1" w:unhideWhenUsed="1"/>
+    <w:lsdException w:name="Table Grid 2" w:semiHidden="1" w:unhideWhenUsed="1"/>
+    <w:lsdException w:name="Table Grid 3" w:semiHidden="1" w:unhideWhenUsed="1"/>
+    <w:lsdException w:name="Table Grid 4" w:semiHidden="1" w:unhideWhenUsed="1"/>
+    <w:lsdException w:name="Table Grid 5" w:semiHidden="1" w:unhideWhenUsed="1"/>
+    <w:lsdException w:name="Table Grid 6" w:semiHidden="1" w:unhideWhenUsed="1"/>
+    <w:lsdException w:name="Table Grid 7" w:semiHidden="1" w:unhideWhenUsed="1"/>
+    <w:lsdException w:name="Table Grid 8" w:semiHidden="1" w:unhideWhenUsed="1"/>
+    <w:lsdException w:name="Table List 1" w:semiHidden="1" w:unhideWhenUsed="1"/>
+    <w:lsdException w:name="Table List 2" w:semiHidden="1" w:unhideWhenUsed="1"/>
+    <w:lsdException w:name="Table List 3" w:semiHidden="1" w:unhideWhenUsed="1"/>
+    <w:lsdException w:name="Table List 4" w:semiHidden="1" w:unhideWhenUsed="1"/>
+    <w:lsdException w:name="Table List 5" w:semiHidden="1" w:unhideWhenUsed="1"/>
+    <w:lsdException w:name="Table List 6" w:semiHidden="1" w:unhideWhenUsed="1"/>
+    <w:lsdException w:name="Table List 7" w:semiHidden="1" w:unhideWhenUsed="1"/>
+    <w:lsdException w:name="Table List 8" w:semiHidden="1" w:unhideWhenUsed="1"/>
+    <w:lsdException w:name="Table 3D effects 1" w:semiHidden="1" w:unhideWhenUsed="1"/>
+    <w:lsdException w:name="Table 3D effects 2" w:semiHidden="1" w:unhideWhenUsed="1"/>
+    <w:lsdException w:name="Table 3D effects 3" w:semiHidden="1" w:unhideWhenUsed="1"/>
+    <w:lsdException w:name="Table Contemporary" w:semiHidden="1" w:unhideWhenUsed="1"/>
+    <w:lsdException w:name="Table Elegant" w:semiHidden="1" w:unhideWhenUsed="1"/>
+    <w:lsdException w:name="Table Professional" w:semiHidden="1" w:unhideWhenUsed="1"/>
+    <w:lsdException w:name="Table Subtle 1" w:semiHidden="1" w:unhideWhenUsed="1"/>
+    <w:lsdException w:name="Table Subtle 2" w:semiHidden="1" w:unhideWhenUsed="1"/>
+    <w:lsdException w:name="Table Web 1" w:semiHidden="1" w:unhideWhenUsed="1"/>
+    <w:lsdException w:name="Table Web 2" w:semiHidden="1" w:unhideWhenUsed="1"/>
+    <w:lsdException w:name="Table Web 3" w:semiHidden="1" w:unhideWhenUsed="1"/>
+    <w:lsdException w:name="Balloon Text" w:semiHidden="1" w:uiPriority="99" w:unhideWhenUsed="1"/>
+    <w:lsdException w:name="Table Grid" w:uiPriority="39"/>
+    <w:lsdException w:name="Table Theme" w:semiHidden="1" w:unhideWhenUsed="1"/>
+    <w:lsdException w:name="Placeholder Text" w:semiHidden="1" w:uiPriority="99"/>
+    <w:lsdException w:name="No Spacing" w:uiPriority="1" w:qFormat="1"/>
+    <w:lsdException w:name="Light Shading" w:uiPriority="60"/>
+    <w:lsdException w:name="Light List" w:uiPriority="61"/>
+    <w:lsdException w:name="Light Grid" w:uiPriority="62"/>
+    <w:lsdException w:name="Medium Shading 1" w:uiPriority="63"/>
+    <w:lsdException w:name="Medium Shading 2" w:uiPriority="64"/>
+    <w:lsdException w:name="Medium List 1" w:uiPriority="65"/>
+    <w:lsdException w:name="Medium List 2" w:uiPriority="66"/>
+    <w:lsdException w:name="Medium Grid 1" w:uiPriority="67"/>
+    <w:lsdException w:name="Medium Grid 2" w:uiPriority="68"/>
+    <w:lsdException w:name="Medium Grid 3" w:uiPriority="69"/>
+    <w:lsdException w:name="Dark List" w:uiPriority="70"/>
+    <w:lsdException w:name="Colorful Shading" w:uiPriority="71"/>
+    <w:lsdException w:name="Colorful List" w:uiPriority="72"/>
+    <w:lsdException w:name="Colorful Grid" w:uiPriority="73"/>
+    <w:lsdException w:name="Light Shading Accent 1" w:uiPriority="60"/>
+    <w:lsdException w:name="Light List Accent 1" w:uiPriority="61"/>
+    <w:lsdException w:name="Light Grid Accent 1" w:uiPriority="62"/>
+    <w:lsdException w:name="Medium Shading 1 Accent 1" w:uiPriority="63"/>
+    <w:lsdException w:name="Medium Shading 2 Accent 1" w:uiPriority="64"/>
+    <w:lsdException w:name="Medium List 1 Accent 1" w:uiPriority="65"/>
+    <w:lsdException w:name="Revision" w:semiHidden="1" w:uiPriority="99"/>
+    <w:lsdException w:name="List Paragraph" w:uiPriority="34" w:qFormat="1"/>
+    <w:lsdException w:name="Quote" w:uiPriority="29" w:qFormat="1"/>
+    <w:lsdException w:name="Intense Quote" w:uiPriority="30" w:qFormat="1"/>
+    <w:lsdException w:name="Medium List 2 Accent 1" w:uiPriority="66"/>
+    <w:lsdException w:name="Medium Grid 1 Accent 1" w:uiPriority="67"/>
+    <w:lsdException w:name="Medium Grid 2 Accent 1" w:uiPriority="68"/>
+    <w:lsdException w:name="Medium Grid 3 Accent 1" w:uiPriority="69"/>
+    <w:lsdException w:name="Dark List Accent 1" w:uiPriority="70"/>
+    <w:lsdException w:name="Colorful Shading Accent 1" w:uiPriority="71"/>
+    <w:lsdException w:name="Colorful List Accent 1" w:uiPriority="72"/>
+    <w:lsdException w:name="Colorful Grid Accent 1" w:uiPriority="73"/>
+    <w:lsdException w:name="Light Shading Accent 2" w:uiPriority="60"/>
+    <w:lsdException w:name="Light List Accent 2" w:uiPriority="61"/>
+    <w:lsdException w:name="Light Grid Accent 2" w:uiPriority="62"/>
+    <w:lsdException w:name="Medium Shading 1 Accent 2" w:uiPriority="63"/>
+    <w:lsdException w:name="Medium Shading 2 Accent 2" w:uiPriority="64"/>
+    <w:lsdException w:name="Medium List 1 Accent 2" w:uiPriority="65"/>
+    <w:lsdException w:name="Medium List 2 Accent 2" w:uiPriority="66"/>
+    <w:lsdException w:name="Medium Grid 1 Accent 2" w:uiPriority="67"/>
+    <w:lsdException w:name="Medium Grid 2 Accent 2" w:uiPriority="68"/>
+    <w:lsdException w:name="Medium Grid 3 Accent 2" w:uiPriority="69"/>
+    <w:lsdException w:name="Dark List Accent 2" w:uiPriority="70"/>
+    <w:lsdException w:name="Colorful Shading Accent 2" w:uiPriority="71"/>
+    <w:lsdException w:name="Colorful List Accent 2" w:uiPriority="72"/>
+    <w:lsdException w:name="Colorful Grid Accent 2" w:uiPriority="73"/>
+    <w:lsdException w:name="Light Shading Accent 3" w:uiPriority="60"/>
+    <w:lsdException w:name="Light List Accent 3" w:uiPriority="61"/>
+    <w:lsdException w:name="Light Grid Accent 3" w:uiPriority="62"/>
+    <w:lsdException w:name="Medium Shading 1 Accent 3" w:uiPriority="63"/>
+    <w:lsdException w:name="Medium Shading 2 Accent 3" w:uiPriority="64"/>
+    <w:lsdException w:name="Medium List 1 Accent 3" w:uiPriority="65"/>
+    <w:lsdException w:name="Medium List 2 Accent 3" w:uiPriority="66"/>
+    <w:lsdException w:name="Medium Grid 1 Accent 3" w:uiPriority="67"/>
+    <w:lsdException w:name="Medium Grid 2 Accent 3" w:uiPriority="68"/>
+    <w:lsdException w:name="Medium Grid 3 Accent 3" w:uiPriority="69"/>
+    <w:lsdException w:name="Dark List Accent 3" w:uiPriority="70"/>
+    <w:lsdException w:name="Colorful Shading Accent 3" w:uiPriority="71"/>
+    <w:lsdException w:name="Colorful List Accent 3" w:uiPriority="72"/>
+    <w:lsdException w:name="Colorful Grid Accent 3" w:uiPriority="73"/>
+    <w:lsdException w:name="Light Shading Accent 4" w:uiPriority="60"/>
+    <w:lsdException w:name="Light List Accent 4" w:uiPriority="61"/>
+    <w:lsdException w:name="Light Grid Accent 4" w:uiPriority="62"/>
+    <w:lsdException w:name="Medium Shading 1 Accent 4" w:uiPriority="63"/>
+    <w:lsdException w:name="Medium Shading 2 Accent 4" w:uiPriority="64"/>
+    <w:lsdException w:name="Medium List 1 Accent 4" w:uiPriority="65"/>
+    <w:lsdException w:name="Medium List 2 Accent 4" w:uiPriority="66"/>
+    <w:lsdException w:name="Medium Grid 1 Accent 4" w:uiPriority="67"/>
+    <w:lsdException w:name="Medium Grid 2 Accent 4" w:uiPriority="68"/>
+    <w:lsdException w:name="Medium Grid 3 Accent 4" w:uiPriority="69"/>
+    <w:lsdException w:name="Dark List Accent 4" w:uiPriority="70"/>
+    <w:lsdException w:name="Colorful Shading Accent 4" w:uiPriority="71"/>
+    <w:lsdException w:name="Colorful List Accent 4" w:uiPriority="72"/>
+    <w:lsdException w:name="Colorful Grid Accent 4" w:uiPriority="73"/>
+    <w:lsdException w:name="Light Shading Accent 5" w:uiPriority="60"/>
+    <w:lsdException w:name="Light List Accent 5" w:uiPriority="61"/>
+    <w:lsdException w:name="Light Grid Accent 5" w:uiPriority="62"/>
+    <w:lsdException w:name="Medium Shading 1 Accent 5" w:uiPriority="63"/>
+    <w:lsdException w:name="Medium Shading 2 Accent 5" w:uiPriority="64"/>
+    <w:lsdException w:name="Medium List 1 Accent 5" w:uiPriority="65"/>
+    <w:lsdException w:name="Medium List 2 Accent 5" w:uiPriority="66"/>
+    <w:lsdException w:name="Medium Grid 1 Accent 5" w:uiPriority="67"/>
+    <w:lsdException w:name="Medium Grid 2 Accent 5" w:uiPriority="68"/>
+    <w:lsdException w:name="Medium Grid 3 Accent 5" w:uiPriority="69"/>
+    <w:lsdException w:name="Dark List Accent 5" w:uiPriority="70"/>
+    <w:lsdException w:name="Colorful Shading Accent 5" w:uiPriority="71"/>
+    <w:lsdException w:name="Colorful List Accent 5" w:uiPriority="72"/>
+    <w:lsdException w:name="Colorful Grid Accent 5" w:uiPriority="73"/>
+    <w:lsdException w:name="Light Shading Accent 6" w:uiPriority="60"/>
+    <w:lsdException w:name="Light List Accent 6" w:uiPriority="61"/>
+    <w:lsdException w:name="Light Grid Accent 6" w:uiPriority="62"/>
+    <w:lsdException w:name="Medium Shading 1 Accent 6" w:uiPriority="63"/>
+    <w:lsdException w:name="Medium Shading 2 Accent 6" w:uiPriority="64"/>
+    <w:lsdException w:name="Medium List 1 Accent 6" w:uiPriority="65"/>
+    <w:lsdException w:name="Medium List 2 Accent 6" w:uiPriority="66"/>
+    <w:lsdException w:name="Medium Grid 1 Accent 6" w:uiPriority="67"/>
+    <w:lsdException w:name="Medium Grid 2 Accent 6" w:uiPriority="68"/>
+    <w:lsdException w:name="Medium Grid 3 Accent 6" w:uiPriority="69"/>
+    <w:lsdException w:name="Dark List Accent 6" w:uiPriority="70"/>
+    <w:lsdException w:name="Colorful Shading Accent 6" w:uiPriority="71"/>
+    <w:lsdException w:name="Colorful List Accent 6" w:uiPriority="72"/>
+    <w:lsdException w:name="Colorful Grid Accent 6" w:uiPriority="73"/>
+    <w:lsdException w:name="Subtle Emphasis" w:uiPriority="19" w:qFormat="1"/>
+    <w:lsdException w:name="Intense Emphasis" w:uiPriority="21" w:qFormat="1"/>
+    <w:lsdException w:name="Subtle Reference" w:uiPriority="31" w:qFormat="1"/>
+    <w:lsdException w:name="Intense Reference" w:uiPriority="32" w:qFormat="1"/>
+    <w:lsdException w:name="Book Title" w:uiPriority="33" w:qFormat="1"/>
+    <w:lsdException w:name="Bibliography" w:semiHidden="1" w:uiPriority="37" w:unhideWhenUsed="1"/>
+    <w:lsdException w:name="TOC Heading" w:semiHidden="1" w:uiPriority="39" w:unhideWhenUsed="1" w:qFormat="1"/>
+    <w:lsdException w:name="Plain Table 1" w:uiPriority="41"/>
+    <w:lsdException w:name="Plain Table 2" w:uiPriority="42"/>
+    <w:lsdException w:name="Plain Table 3" w:uiPriority="43"/>
+    <w:lsdException w:name="Plain Table 4" w:uiPriority="44"/>
+    <w:lsdException w:name="Plain Table 5" w:uiPriority="45"/>
+    <w:lsdException w:name="Grid Table Light" w:uiPriority="40"/>
+    <w:lsdException w:name="Grid Table 1 Light" w:uiPriority="46"/>
+    <w:lsdException w:name="Grid Table 2" w:uiPriority="47"/>
+    <w:lsdException w:name="Grid Table 3" w:uiPriority="48"/>
+    <w:lsdException w:name="Grid Table 4" w:uiPriority="49"/>
+    <w:lsdException w:name="Grid Table 5 Dark" w:uiPriority="50"/>
+    <w:lsdException w:name="Grid Table 6 Colorful" w:uiPriority="51"/>
+    <w:lsdException w:name="Grid Table 7 Colorful" w:uiPriority="52"/>
+    <w:lsdException w:name="Grid Table 1 Light Accent 1" w:uiPriority="46"/>
+    <w:lsdException w:name="Grid Table 2 Accent 1" w:uiPriority="47"/>
+    <w:lsdException w:name="Grid Table 3 Accent 1" w:uiPriority="48"/>
+    <w:lsdException w:name="Grid Table 4 Accent 1" w:uiPriority="49"/>
+    <w:lsdException w:name="Grid Table 5 Dark Accent 1" w:uiPriority="50"/>
+    <w:lsdException w:name="Grid Table 6 Colorful Accent 1" w:uiPriority="51"/>
+    <w:lsdException w:name="Grid Table 7 Colorful Accent 1" w:uiPriority="52"/>
+    <w:lsdException w:name="Grid Table 1 Light Accent 2" w:uiPriority="46"/>
+    <w:lsdException w:name="Grid Table 2 Accent 2" w:uiPriority="47"/>
+    <w:lsdException w:name="Grid Table 3 Accent 2" w:uiPriority="48"/>
+    <w:lsdException w:name="Grid Table 4 Accent 2" w:uiPriority="49"/>
+    <w:lsdException w:name="Grid Table 5 Dark Accent 2" w:uiPriority="50"/>
+    <w:lsdException w:name="Grid Table 6 Colorful Accent 2" w:uiPriority="51"/>
+    <w:lsdException w:name="Grid Table 7 Colorful Accent 2" w:uiPriority="52"/>
+    <w:lsdException w:name="Grid Table 1 Light Accent 3" w:uiPriority="46"/>
+    <w:lsdException w:name="Grid Table 2 Accent 3" w:uiPriority="47"/>
+    <w:lsdException w:name="Grid Table 3 Accent 3" w:uiPriority="48"/>
+    <w:lsdException w:name="Grid Table 4 Accent 3" w:uiPriority="49"/>
+    <w:lsdException w:name="Grid Table 5 Dark Accent 3" w:uiPriority="50"/>
+    <w:lsdException w:name="Grid Table 6 Colorful Accent 3" w:uiPriority="51"/>
+    <w:lsdException w:name="Grid Table 7 Colorful Accent 3" w:uiPriority="52"/>
+    <w:lsdException w:name="Grid Table 1 Light Accent 4" w:uiPriority="46"/>
+    <w:lsdException w:name="Grid Table 2 Accent 4" w:uiPriority="47"/>
+    <w:lsdException w:name="Grid Table 3 Accent 4" w:uiPriority="48"/>
+    <w:lsdException w:name="Grid Table 4 Accent 4" w:uiPriority="49"/>
+    <w:lsdException w:name="Grid Table 5 Dark Accent 4" w:uiPriority="50"/>
+    <w:lsdException w:name="Grid Table 6 Colorful Accent 4" w:uiPriority="51"/>
+    <w:lsdException w:name="Grid Table 7 Colorful Accent 4" w:uiPriority="52"/>
+    <w:lsdException w:name="Grid Table 1 Light Accent 5" w:uiPriority="46"/>
+    <w:lsdException w:name="Grid Table 2 Accent 5" w:uiPriority="47"/>
+    <w:lsdException w:name="Grid Table 3 Accent 5" w:uiPriority="48"/>
+    <w:lsdException w:name="Grid Table 4 Accent 5" w:uiPriority="49"/>
+    <w:lsdException w:name="Grid Table 5 Dark Accent 5" w:uiPriority="50"/>
+    <w:lsdException w:name="Grid Table 6 Colorful Accent 5" w:uiPriority="51"/>
+    <w:lsdException w:name="Grid Table 7 Colorful Accent 5" w:uiPriority="52"/>
+    <w:lsdException w:name="Grid Table 1 Light Accent 6" w:uiPriority="46"/>
+    <w:lsdException w:name="Grid Table 2 Accent 6" w:uiPriority="47"/>
+    <w:lsdException w:name="Grid Table 3 Accent 6" w:uiPriority="48"/>
+    <w:lsdException w:name="Grid Table 4 Accent 6" w:uiPriority="49"/>
+    <w:lsdException w:name="Grid Table 5 Dark Accent 6" w:uiPriority="50"/>
+    <w:lsdException w:name="Grid Table 6 Colorful Accent 6" w:uiPriority="51"/>
+    <w:lsdException w:name="Grid Table 7 Colorful Accent 6" w:uiPriority="52"/>
+    <w:lsdException w:name="List Table 1 Light" w:uiPriority="46"/>
+    <w:lsdException w:name="List Table 2" w:uiPriority="47"/>
+    <w:lsdException w:name="List Table 3" w:uiPriority="48"/>
+    <w:lsdException w:name="List Table 4" w:uiPriority="49"/>
+    <w:lsdException w:name="List Table 5 Dark" w:uiPriority="50"/>
+    <w:lsdException w:name="List Table 6 Colorful" w:uiPriority="51"/>
+    <w:lsdException w:name="List Table 7 Colorful" w:uiPriority="52"/>
+    <w:lsdException w:name="List Table 1 Light Accent 1" w:uiPriority="46"/>
+    <w:lsdException w:name="List Table 2 Accent 1" w:uiPriority="47"/>
+    <w:lsdException w:name="List Table 3 Accent 1" w:uiPriority="48"/>
+    <w:lsdException w:name="List Table 4 Accent 1" w:uiPriority="49"/>
+    <w:lsdException w:name="List Table 5 Dark Accent 1" w:uiPriority="50"/>
+    <w:lsdException w:name="List Table 6 Colorful Accent 1" w:uiPriority="51"/>
+    <w:lsdException w:name="List Table 7 Colorful Accent 1" w:uiPriority="52"/>
+    <w:lsdException w:name="List Table 1 Light Accent 2" w:uiPriority="46"/>
+    <w:lsdException w:name="List Table 2 Accent 2" w:uiPriority="47"/>
+    <w:lsdException w:name="List Table 3 Accent 2" w:uiPriority="48"/>
+    <w:lsdException w:name="List Table 4 Accent 2" w:uiPriority="49"/>
+    <w:lsdException w:name="List Table 5 Dark Accent 2" w:uiPriority="50"/>
+    <w:lsdException w:name="List Table 6 Colorful Accent 2" w:uiPriority="51"/>
+    <w:lsdException w:name="List Table 7 Colorful Accent 2" w:uiPriority="52"/>
+    <w:lsdException w:name="List Table 1 Light Accent 3" w:uiPriority="46"/>
+    <w:lsdException w:name="List Table 2 Accent 3" w:uiPriority="47"/>
+    <w:lsdException w:name="List Table 3 Accent 3" w:uiPriority="48"/>
+    <w:lsdException w:name="List Table 4 Accent 3" w:uiPriority="49"/>
+    <w:lsdException w:name="List Table 5 Dark Accent 3" w:uiPriority="50"/>
+    <w:lsdException w:name="List Table 6 Colorful Accent 3" w:uiPriority="51"/>
+    <w:lsdException w:name="List Table 7 Colorful Accent 3" w:uiPriority="52"/>
+    <w:lsdException w:name="List Table 1 Light Accent 4" w:uiPriority="46"/>
+    <w:lsdException w:name="List Table 2 Accent 4" w:uiPriority="47"/>
+    <w:lsdException w:name="List Table 3 Accent 4" w:uiPriority="48"/>
+    <w:lsdException w:name="List Table 4 Accent 4" w:uiPriority="49"/>
+    <w:lsdException w:name="List Table 5 Dark Accent 4" w:uiPriority="50"/>
+    <w:lsdException w:name="List Table 6 Colorful Accent 4" w:uiPriority="51"/>
+    <w:lsdException w:name="List Table 7 Colorful Accent 4" w:uiPriority="52"/>
+    <w:lsdException w:name="List Table 1 Light Accent 5" w:uiPriority="46"/>
+    <w:lsdException w:name="List Table 2 Accent 5" w:uiPriority="47"/>
+    <w:lsdException w:name="List Table 3 Accent 5" w:uiPriority="48"/>
+    <w:lsdException w:name="List Table 4 Accent 5" w:uiPriority="49"/>
+    <w:lsdException w:name="List Table 5 Dark Accent 5" w:uiPriority="50"/>
+    <w:lsdException w:name="List Table 6 Colorful Accent 5" w:uiPriority="51"/>
+    <w:lsdException w:name="List Table 7 Colorful Accent 5" w:uiPriority="52"/>
+    <w:lsdException w:name="List Table 1 Light Accent 6" w:uiPriority="46"/>
+    <w:lsdException w:name="List Table 2 Accent 6" w:uiPriority="47"/>
+    <w:lsdException w:name="List Table 3 Accent 6" w:uiPriority="48"/>
+    <w:lsdException w:name="List Table 4 Accent 6" w:uiPriority="49"/>
+    <w:lsdException w:name="List Table 5 Dark Accent 6" w:uiPriority="50"/>
+    <w:lsdException w:name="List Table 6 Colorful Accent 6" w:uiPriority="51"/>
+    <w:lsdException w:name="List Table 7 Colorful Accent 6" w:uiPriority="52"/>
+    <w:lsdException w:name="Mention" w:semiHidden="1" w:uiPriority="99" w:unhideWhenUsed="1"/>
+    <w:lsdException w:name="Smart Hyperlink" w:semiHidden="1" w:uiPriority="99" w:unhideWhenUsed="1"/>
+    <w:lsdException w:name="Hashtag" w:semiHidden="1" w:uiPriority="99" w:unhideWhenUsed="1"/>
+    <w:lsdException w:name="Unresolved Mention" w:semiHidden="1" w:uiPriority="99" w:unhideWhenUsed="1"/>
+    <w:lsdException w:name="Smart Link" w:semiHidden="1" w:uiPriority="99" w:unhideWhenUsed="1"/>
   </w:latentStyles>
   <w:style w:type="paragraph" w:default="1" w:styleId="Normal">
     <w:name w:val="Normal"/>
@@ -7588,2176 +7792,8 @@
       <w:shd w:val="clear" w:color="auto" w:fill="E1DFDD"/>
     </w:rPr>
   </w:style>
-  <w:style w:type="character" w:customStyle="1" w:styleId="UnresolvedMention">
-    <w:name w:val="Unresolved Mention"/>
-    <w:basedOn w:val="DefaultParagraphFont"/>
-    <w:uiPriority w:val="99"/>
-    <w:semiHidden/>
-    <w:unhideWhenUsed/>
-    <w:rsid w:val="00A561DD"/>
-    <w:rPr>
-      <w:color w:val="605E5C"/>
-      <w:shd w:val="clear" w:color="auto" w:fill="E1DFDD"/>
-    </w:rPr>
-  </w:style>
-  <w:style w:type="paragraph" w:styleId="List4">
-    <w:name w:val="List 4"/>
-    <w:basedOn w:val="Normal"/>
-    <w:semiHidden/>
-    <w:unhideWhenUsed/>
-    <w:rsid w:val="000B6B7E"/>
-    <w:pPr>
-      <w:ind w:left="1440" w:hanging="360"/>
-      <w:contextualSpacing/>
-    </w:pPr>
-  </w:style>
-  <w:style w:type="paragraph" w:customStyle="1" w:styleId="List1">
-    <w:name w:val="List 1"/>
-    <w:basedOn w:val="Normal"/>
-    <w:link w:val="List1Char"/>
-    <w:rsid w:val="00B72AB3"/>
-    <w:pPr>
-      <w:widowControl w:val="0"/>
-      <w:tabs>
-        <w:tab w:val="left" w:pos="3686"/>
-      </w:tabs>
-      <w:ind w:firstLine="239"/>
-    </w:pPr>
-  </w:style>
-  <w:style w:type="character" w:customStyle="1" w:styleId="List1Char">
-    <w:name w:val="List 1 Char"/>
-    <w:basedOn w:val="DefaultParagraphFont"/>
-    <w:link w:val="List1"/>
-    <w:rsid w:val="00B72AB3"/>
-    <w:rPr>
-      <w:sz w:val="24"/>
-    </w:rPr>
-  </w:style>
-</w:styles>
-</file>
-
-<file path=word/stylesWithEffects.xml><?xml version="1.0" encoding="utf-8"?>
-<w:styles xmlns:wpc="http://schemas.microsoft.com/office/word/2010/wordprocessingCanvas" xmlns:mc="http://schemas.openxmlformats.org/markup-compatibility/2006" xmlns:o="urn:schemas-microsoft-com:office:office" xmlns:r="http://schemas.openxmlformats.org/officeDocument/2006/relationships" xmlns:m="http://schemas.openxmlformats.org/officeDocument/2006/math" xmlns:v="urn:schemas-microsoft-com:vml" xmlns:wp14="http://schemas.microsoft.com/office/word/2010/wordprocessingDrawing" xmlns:wp="http://schemas.openxmlformats.org/drawingml/2006/wordprocessingDrawing" xmlns:w10="urn:schemas-microsoft-com:office:word" xmlns:w="http://schemas.openxmlformats.org/wordprocessingml/2006/main" xmlns:w14="http://schemas.microsoft.com/office/word/2010/wordml" xmlns:wpg="http://schemas.microsoft.com/office/word/2010/wordprocessingGroup" xmlns:wpi="http://schemas.microsoft.com/office/word/2010/wordprocessingInk" xmlns:wne="http://schemas.microsoft.com/office/word/2006/wordml" xmlns:wps="http://schemas.microsoft.com/office/word/2010/wordprocessingShape" mc:Ignorable="w14 wp14">
-  <w:docDefaults>
-    <w:rPrDefault>
-      <w:rPr>
-        <w:rFonts w:ascii="Times New Roman" w:eastAsia="Times New Roman" w:hAnsi="Times New Roman" w:cs="Times New Roman"/>
-        <w:lang w:val="en-US" w:eastAsia="en-US" w:bidi="ar-SA"/>
-      </w:rPr>
-    </w:rPrDefault>
-    <w:pPrDefault/>
-  </w:docDefaults>
-  <w:latentStyles w:defLockedState="0" w:defUIPriority="0" w:defSemiHidden="1" w:defUnhideWhenUsed="1" w:defQFormat="0" w:count="267">
-    <w:lsdException w:name="Normal" w:semiHidden="0" w:unhideWhenUsed="0" w:qFormat="1"/>
-    <w:lsdException w:name="heading 1" w:semiHidden="0" w:unhideWhenUsed="0" w:qFormat="1"/>
-    <w:lsdException w:name="heading 2" w:semiHidden="0" w:unhideWhenUsed="0" w:qFormat="1"/>
-    <w:lsdException w:name="heading 3" w:semiHidden="0" w:unhideWhenUsed="0" w:qFormat="1"/>
-    <w:lsdException w:name="heading 4" w:semiHidden="0" w:unhideWhenUsed="0" w:qFormat="1"/>
-    <w:lsdException w:name="heading 5" w:qFormat="1"/>
-    <w:lsdException w:name="heading 6" w:qFormat="1"/>
-    <w:lsdException w:name="heading 7" w:qFormat="1"/>
-    <w:lsdException w:name="heading 8" w:qFormat="1"/>
-    <w:lsdException w:name="heading 9" w:qFormat="1"/>
-    <w:lsdException w:name="toc 1" w:uiPriority="39" w:qFormat="1"/>
-    <w:lsdException w:name="toc 2" w:uiPriority="39" w:qFormat="1"/>
-    <w:lsdException w:name="toc 3" w:uiPriority="39" w:qFormat="1"/>
-    <w:lsdException w:name="toc 4" w:uiPriority="39"/>
-    <w:lsdException w:name="toc 5" w:uiPriority="39"/>
-    <w:lsdException w:name="toc 6" w:uiPriority="39"/>
-    <w:lsdException w:name="toc 7" w:uiPriority="39"/>
-    <w:lsdException w:name="toc 8" w:uiPriority="39"/>
-    <w:lsdException w:name="toc 9" w:uiPriority="39"/>
-    <w:lsdException w:name="Normal Indent" w:uiPriority="99"/>
-    <w:lsdException w:name="footnote text" w:uiPriority="99"/>
-    <w:lsdException w:name="annotation text" w:uiPriority="99"/>
-    <w:lsdException w:name="header" w:uiPriority="99"/>
-    <w:lsdException w:name="footer" w:uiPriority="99"/>
-    <w:lsdException w:name="caption" w:uiPriority="99" w:qFormat="1"/>
-    <w:lsdException w:name="annotation reference" w:uiPriority="99"/>
-    <w:lsdException w:name="List" w:semiHidden="0" w:unhideWhenUsed="0"/>
-    <w:lsdException w:name="List 2" w:semiHidden="0" w:uiPriority="99" w:unhideWhenUsed="0"/>
-    <w:lsdException w:name="List 3" w:semiHidden="0" w:unhideWhenUsed="0"/>
-    <w:lsdException w:name="Title" w:semiHidden="0" w:uiPriority="99" w:unhideWhenUsed="0" w:qFormat="1"/>
-    <w:lsdException w:name="List Continue 5" w:semiHidden="0" w:unhideWhenUsed="0"/>
-    <w:lsdException w:name="Message Header" w:semiHidden="0" w:unhideWhenUsed="0"/>
-    <w:lsdException w:name="Subtitle" w:semiHidden="0" w:uiPriority="99" w:unhideWhenUsed="0" w:qFormat="1"/>
-    <w:lsdException w:name="Salutation" w:semiHidden="0" w:unhideWhenUsed="0"/>
-    <w:lsdException w:name="Body Text 2" w:uiPriority="99"/>
-    <w:lsdException w:name="Body Text 3" w:uiPriority="99"/>
-    <w:lsdException w:name="Block Text" w:uiPriority="99"/>
-    <w:lsdException w:name="Hyperlink" w:uiPriority="99"/>
-    <w:lsdException w:name="FollowedHyperlink" w:uiPriority="99"/>
-    <w:lsdException w:name="Strong" w:semiHidden="0" w:unhideWhenUsed="0" w:qFormat="1"/>
-    <w:lsdException w:name="Emphasis" w:semiHidden="0" w:unhideWhenUsed="0" w:qFormat="1"/>
-    <w:lsdException w:name="Plain Text" w:uiPriority="99"/>
-    <w:lsdException w:name="Normal (Web)" w:uiPriority="99"/>
-    <w:lsdException w:name="HTML Preformatted" w:uiPriority="99"/>
-    <w:lsdException w:name="annotation subject" w:uiPriority="99"/>
-    <w:lsdException w:name="No List" w:uiPriority="99"/>
-    <w:lsdException w:name="Balloon Text" w:uiPriority="99"/>
-    <w:lsdException w:name="Table Grid" w:semiHidden="0" w:uiPriority="39" w:unhideWhenUsed="0"/>
-    <w:lsdException w:name="Placeholder Text" w:uiPriority="99" w:unhideWhenUsed="0"/>
-    <w:lsdException w:name="No Spacing" w:semiHidden="0" w:uiPriority="1" w:unhideWhenUsed="0" w:qFormat="1"/>
-    <w:lsdException w:name="Light Shading" w:semiHidden="0" w:uiPriority="60" w:unhideWhenUsed="0"/>
-    <w:lsdException w:name="Light List" w:semiHidden="0" w:uiPriority="61" w:unhideWhenUsed="0"/>
-    <w:lsdException w:name="Light Grid" w:semiHidden="0" w:uiPriority="62" w:unhideWhenUsed="0"/>
-    <w:lsdException w:name="Medium Shading 1" w:semiHidden="0" w:uiPriority="63" w:unhideWhenUsed="0"/>
-    <w:lsdException w:name="Medium Shading 2" w:semiHidden="0" w:uiPriority="64" w:unhideWhenUsed="0"/>
-    <w:lsdException w:name="Medium List 1" w:semiHidden="0" w:uiPriority="65" w:unhideWhenUsed="0"/>
-    <w:lsdException w:name="Medium List 2" w:semiHidden="0" w:uiPriority="66" w:unhideWhenUsed="0"/>
-    <w:lsdException w:name="Medium Grid 1" w:semiHidden="0" w:uiPriority="67" w:unhideWhenUsed="0"/>
-    <w:lsdException w:name="Medium Grid 2" w:semiHidden="0" w:uiPriority="68" w:unhideWhenUsed="0"/>
-    <w:lsdException w:name="Medium Grid 3" w:semiHidden="0" w:uiPriority="69" w:unhideWhenUsed="0"/>
-    <w:lsdException w:name="Dark List" w:semiHidden="0" w:uiPriority="70" w:unhideWhenUsed="0"/>
-    <w:lsdException w:name="Colorful Shading" w:semiHidden="0" w:uiPriority="71" w:unhideWhenUsed="0"/>
-    <w:lsdException w:name="Colorful List" w:semiHidden="0" w:uiPriority="72" w:unhideWhenUsed="0"/>
-    <w:lsdException w:name="Colorful Grid" w:semiHidden="0" w:uiPriority="73" w:unhideWhenUsed="0"/>
-    <w:lsdException w:name="Light Shading Accent 1" w:semiHidden="0" w:uiPriority="60" w:unhideWhenUsed="0"/>
-    <w:lsdException w:name="Light List Accent 1" w:semiHidden="0" w:uiPriority="61" w:unhideWhenUsed="0"/>
-    <w:lsdException w:name="Light Grid Accent 1" w:semiHidden="0" w:uiPriority="62" w:unhideWhenUsed="0"/>
-    <w:lsdException w:name="Medium Shading 1 Accent 1" w:semiHidden="0" w:uiPriority="63" w:unhideWhenUsed="0"/>
-    <w:lsdException w:name="Medium Shading 2 Accent 1" w:semiHidden="0" w:uiPriority="64" w:unhideWhenUsed="0"/>
-    <w:lsdException w:name="Medium List 1 Accent 1" w:semiHidden="0" w:uiPriority="65" w:unhideWhenUsed="0"/>
-    <w:lsdException w:name="Revision" w:uiPriority="99" w:unhideWhenUsed="0"/>
-    <w:lsdException w:name="List Paragraph" w:semiHidden="0" w:uiPriority="34" w:unhideWhenUsed="0" w:qFormat="1"/>
-    <w:lsdException w:name="Quote" w:semiHidden="0" w:uiPriority="29" w:unhideWhenUsed="0" w:qFormat="1"/>
-    <w:lsdException w:name="Intense Quote" w:semiHidden="0" w:uiPriority="30" w:unhideWhenUsed="0" w:qFormat="1"/>
-    <w:lsdException w:name="Medium List 2 Accent 1" w:semiHidden="0" w:uiPriority="66" w:unhideWhenUsed="0"/>
-    <w:lsdException w:name="Medium Grid 1 Accent 1" w:semiHidden="0" w:uiPriority="67" w:unhideWhenUsed="0"/>
-    <w:lsdException w:name="Medium Grid 2 Accent 1" w:semiHidden="0" w:uiPriority="68" w:unhideWhenUsed="0"/>
-    <w:lsdException w:name="Medium Grid 3 Accent 1" w:semiHidden="0" w:uiPriority="69" w:unhideWhenUsed="0"/>
-    <w:lsdException w:name="Dark List Accent 1" w:semiHidden="0" w:uiPriority="70" w:unhideWhenUsed="0"/>
-    <w:lsdException w:name="Colorful Shading Accent 1" w:semiHidden="0" w:uiPriority="71" w:unhideWhenUsed="0"/>
-    <w:lsdException w:name="Colorful List Accent 1" w:semiHidden="0" w:uiPriority="72" w:unhideWhenUsed="0"/>
-    <w:lsdException w:name="Colorful Grid Accent 1" w:semiHidden="0" w:uiPriority="73" w:unhideWhenUsed="0"/>
-    <w:lsdException w:name="Light Shading Accent 2" w:semiHidden="0" w:uiPriority="60" w:unhideWhenUsed="0"/>
-    <w:lsdException w:name="Light List Accent 2" w:semiHidden="0" w:uiPriority="61" w:unhideWhenUsed="0"/>
-    <w:lsdException w:name="Light Grid Accent 2" w:semiHidden="0" w:uiPriority="62" w:unhideWhenUsed="0"/>
-    <w:lsdException w:name="Medium Shading 1 Accent 2" w:semiHidden="0" w:uiPriority="63" w:unhideWhenUsed="0"/>
-    <w:lsdException w:name="Medium Shading 2 Accent 2" w:semiHidden="0" w:uiPriority="64" w:unhideWhenUsed="0"/>
-    <w:lsdException w:name="Medium List 1 Accent 2" w:semiHidden="0" w:uiPriority="65" w:unhideWhenUsed="0"/>
-    <w:lsdException w:name="Medium List 2 Accent 2" w:semiHidden="0" w:uiPriority="66" w:unhideWhenUsed="0"/>
-    <w:lsdException w:name="Medium Grid 1 Accent 2" w:semiHidden="0" w:uiPriority="67" w:unhideWhenUsed="0"/>
-    <w:lsdException w:name="Medium Grid 2 Accent 2" w:semiHidden="0" w:uiPriority="68" w:unhideWhenUsed="0"/>
-    <w:lsdException w:name="Medium Grid 3 Accent 2" w:semiHidden="0" w:uiPriority="69" w:unhideWhenUsed="0"/>
-    <w:lsdException w:name="Dark List Accent 2" w:semiHidden="0" w:uiPriority="70" w:unhideWhenUsed="0"/>
-    <w:lsdException w:name="Colorful Shading Accent 2" w:semiHidden="0" w:uiPriority="71" w:unhideWhenUsed="0"/>
-    <w:lsdException w:name="Colorful List Accent 2" w:semiHidden="0" w:uiPriority="72" w:unhideWhenUsed="0"/>
-    <w:lsdException w:name="Colorful Grid Accent 2" w:semiHidden="0" w:uiPriority="73" w:unhideWhenUsed="0"/>
-    <w:lsdException w:name="Light Shading Accent 3" w:semiHidden="0" w:uiPriority="60" w:unhideWhenUsed="0"/>
-    <w:lsdException w:name="Light List Accent 3" w:semiHidden="0" w:uiPriority="61" w:unhideWhenUsed="0"/>
-    <w:lsdException w:name="Light Grid Accent 3" w:semiHidden="0" w:uiPriority="62" w:unhideWhenUsed="0"/>
-    <w:lsdException w:name="Medium Shading 1 Accent 3" w:semiHidden="0" w:uiPriority="63" w:unhideWhenUsed="0"/>
-    <w:lsdException w:name="Medium Shading 2 Accent 3" w:semiHidden="0" w:uiPriority="64" w:unhideWhenUsed="0"/>
-    <w:lsdException w:name="Medium List 1 Accent 3" w:semiHidden="0" w:uiPriority="65" w:unhideWhenUsed="0"/>
-    <w:lsdException w:name="Medium List 2 Accent 3" w:semiHidden="0" w:uiPriority="66" w:unhideWhenUsed="0"/>
-    <w:lsdException w:name="Medium Grid 1 Accent 3" w:semiHidden="0" w:uiPriority="67" w:unhideWhenUsed="0"/>
-    <w:lsdException w:name="Medium Grid 2 Accent 3" w:semiHidden="0" w:uiPriority="68" w:unhideWhenUsed="0"/>
-    <w:lsdException w:name="Medium Grid 3 Accent 3" w:semiHidden="0" w:uiPriority="69" w:unhideWhenUsed="0"/>
-    <w:lsdException w:name="Dark List Accent 3" w:semiHidden="0" w:uiPriority="70" w:unhideWhenUsed="0"/>
-    <w:lsdException w:name="Colorful Shading Accent 3" w:semiHidden="0" w:uiPriority="71" w:unhideWhenUsed="0"/>
-    <w:lsdException w:name="Colorful List Accent 3" w:semiHidden="0" w:uiPriority="72" w:unhideWhenUsed="0"/>
-    <w:lsdException w:name="Colorful Grid Accent 3" w:semiHidden="0" w:uiPriority="73" w:unhideWhenUsed="0"/>
-    <w:lsdException w:name="Light Shading Accent 4" w:semiHidden="0" w:uiPriority="60" w:unhideWhenUsed="0"/>
-    <w:lsdException w:name="Light List Accent 4" w:semiHidden="0" w:uiPriority="61" w:unhideWhenUsed="0"/>
-    <w:lsdException w:name="Light Grid Accent 4" w:semiHidden="0" w:uiPriority="62" w:unhideWhenUsed="0"/>
-    <w:lsdException w:name="Medium Shading 1 Accent 4" w:semiHidden="0" w:uiPriority="63" w:unhideWhenUsed="0"/>
-    <w:lsdException w:name="Medium Shading 2 Accent 4" w:semiHidden="0" w:uiPriority="64" w:unhideWhenUsed="0"/>
-    <w:lsdException w:name="Medium List 1 Accent 4" w:semiHidden="0" w:uiPriority="65" w:unhideWhenUsed="0"/>
-    <w:lsdException w:name="Medium List 2 Accent 4" w:semiHidden="0" w:uiPriority="66" w:unhideWhenUsed="0"/>
-    <w:lsdException w:name="Medium Grid 1 Accent 4" w:semiHidden="0" w:uiPriority="67" w:unhideWhenUsed="0"/>
-    <w:lsdException w:name="Medium Grid 2 Accent 4" w:semiHidden="0" w:uiPriority="68" w:unhideWhenUsed="0"/>
-    <w:lsdException w:name="Medium Grid 3 Accent 4" w:semiHidden="0" w:uiPriority="69" w:unhideWhenUsed="0"/>
-    <w:lsdException w:name="Dark List Accent 4" w:semiHidden="0" w:uiPriority="70" w:unhideWhenUsed="0"/>
-    <w:lsdException w:name="Colorful Shading Accent 4" w:semiHidden="0" w:uiPriority="71" w:unhideWhenUsed="0"/>
-    <w:lsdException w:name="Colorful List Accent 4" w:semiHidden="0" w:uiPriority="72" w:unhideWhenUsed="0"/>
-    <w:lsdException w:name="Colorful Grid Accent 4" w:semiHidden="0" w:uiPriority="73" w:unhideWhenUsed="0"/>
-    <w:lsdException w:name="Light Shading Accent 5" w:semiHidden="0" w:uiPriority="60" w:unhideWhenUsed="0"/>
-    <w:lsdException w:name="Light List Accent 5" w:semiHidden="0" w:uiPriority="61" w:unhideWhenUsed="0"/>
-    <w:lsdException w:name="Light Grid Accent 5" w:semiHidden="0" w:uiPriority="62" w:unhideWhenUsed="0"/>
-    <w:lsdException w:name="Medium Shading 1 Accent 5" w:semiHidden="0" w:uiPriority="63" w:unhideWhenUsed="0"/>
-    <w:lsdException w:name="Medium Shading 2 Accent 5" w:semiHidden="0" w:uiPriority="64" w:unhideWhenUsed="0"/>
-    <w:lsdException w:name="Medium List 1 Accent 5" w:semiHidden="0" w:uiPriority="65" w:unhideWhenUsed="0"/>
-    <w:lsdException w:name="Medium List 2 Accent 5" w:semiHidden="0" w:uiPriority="66" w:unhideWhenUsed="0"/>
-    <w:lsdException w:name="Medium Grid 1 Accent 5" w:semiHidden="0" w:uiPriority="67" w:unhideWhenUsed="0"/>
-    <w:lsdException w:name="Medium Grid 2 Accent 5" w:semiHidden="0" w:uiPriority="68" w:unhideWhenUsed="0"/>
-    <w:lsdException w:name="Medium Grid 3 Accent 5" w:semiHidden="0" w:uiPriority="69" w:unhideWhenUsed="0"/>
-    <w:lsdException w:name="Dark List Accent 5" w:semiHidden="0" w:uiPriority="70" w:unhideWhenUsed="0"/>
-    <w:lsdException w:name="Colorful Shading Accent 5" w:semiHidden="0" w:uiPriority="71" w:unhideWhenUsed="0"/>
-    <w:lsdException w:name="Colorful List Accent 5" w:semiHidden="0" w:uiPriority="72" w:unhideWhenUsed="0"/>
-    <w:lsdException w:name="Colorful Grid Accent 5" w:semiHidden="0" w:uiPriority="73" w:unhideWhenUsed="0"/>
-    <w:lsdException w:name="Light Shading Accent 6" w:semiHidden="0" w:uiPriority="60" w:unhideWhenUsed="0"/>
-    <w:lsdException w:name="Light List Accent 6" w:semiHidden="0" w:uiPriority="61" w:unhideWhenUsed="0"/>
-    <w:lsdException w:name="Light Grid Accent 6" w:semiHidden="0" w:uiPriority="62" w:unhideWhenUsed="0"/>
-    <w:lsdException w:name="Medium Shading 1 Accent 6" w:semiHidden="0" w:uiPriority="63" w:unhideWhenUsed="0"/>
-    <w:lsdException w:name="Medium Shading 2 Accent 6" w:semiHidden="0" w:uiPriority="64" w:unhideWhenUsed="0"/>
-    <w:lsdException w:name="Medium List 1 Accent 6" w:semiHidden="0" w:uiPriority="65" w:unhideWhenUsed="0"/>
-    <w:lsdException w:name="Medium List 2 Accent 6" w:semiHidden="0" w:uiPriority="66" w:unhideWhenUsed="0"/>
-    <w:lsdException w:name="Medium Grid 1 Accent 6" w:semiHidden="0" w:uiPriority="67" w:unhideWhenUsed="0"/>
-    <w:lsdException w:name="Medium Grid 2 Accent 6" w:semiHidden="0" w:uiPriority="68" w:unhideWhenUsed="0"/>
-    <w:lsdException w:name="Medium Grid 3 Accent 6" w:semiHidden="0" w:uiPriority="69" w:unhideWhenUsed="0"/>
-    <w:lsdException w:name="Dark List Accent 6" w:semiHidden="0" w:uiPriority="70" w:unhideWhenUsed="0"/>
-    <w:lsdException w:name="Colorful Shading Accent 6" w:semiHidden="0" w:uiPriority="71" w:unhideWhenUsed="0"/>
-    <w:lsdException w:name="Colorful List Accent 6" w:semiHidden="0" w:uiPriority="72" w:unhideWhenUsed="0"/>
-    <w:lsdException w:name="Colorful Grid Accent 6" w:semiHidden="0" w:uiPriority="73" w:unhideWhenUsed="0"/>
-    <w:lsdException w:name="Subtle Emphasis" w:semiHidden="0" w:uiPriority="19" w:unhideWhenUsed="0" w:qFormat="1"/>
-    <w:lsdException w:name="Intense Emphasis" w:semiHidden="0" w:uiPriority="21" w:unhideWhenUsed="0" w:qFormat="1"/>
-    <w:lsdException w:name="Subtle Reference" w:semiHidden="0" w:uiPriority="31" w:unhideWhenUsed="0" w:qFormat="1"/>
-    <w:lsdException w:name="Intense Reference" w:semiHidden="0" w:uiPriority="32" w:unhideWhenUsed="0" w:qFormat="1"/>
-    <w:lsdException w:name="Book Title" w:semiHidden="0" w:uiPriority="33" w:unhideWhenUsed="0" w:qFormat="1"/>
-    <w:lsdException w:name="Bibliography" w:uiPriority="37"/>
-    <w:lsdException w:name="TOC Heading" w:uiPriority="39" w:qFormat="1"/>
-  </w:latentStyles>
-  <w:style w:type="paragraph" w:default="1" w:styleId="Normal">
-    <w:name w:val="Normal"/>
-    <w:qFormat/>
-    <w:rsid w:val="000D7699"/>
-    <w:rPr>
-      <w:sz w:val="24"/>
-    </w:rPr>
-  </w:style>
-  <w:style w:type="paragraph" w:styleId="Heading1">
-    <w:name w:val="heading 1"/>
-    <w:basedOn w:val="Normal"/>
-    <w:next w:val="Normal"/>
-    <w:qFormat/>
-    <w:rsid w:val="001E117C"/>
-    <w:pPr>
-      <w:keepNext/>
-      <w:widowControl w:val="0"/>
-      <w:spacing w:before="360" w:after="240"/>
-      <w:jc w:val="center"/>
-      <w:outlineLvl w:val="0"/>
-    </w:pPr>
-    <w:rPr>
-      <w:b/>
-      <w:sz w:val="32"/>
-    </w:rPr>
-  </w:style>
-  <w:style w:type="paragraph" w:styleId="Heading2">
-    <w:name w:val="heading 2"/>
-    <w:basedOn w:val="Heading1"/>
-    <w:next w:val="Normal"/>
-    <w:link w:val="Heading2Char1"/>
-    <w:qFormat/>
-    <w:rsid w:val="006845E2"/>
-    <w:pPr>
-      <w:spacing w:before="120" w:after="120"/>
-      <w:ind w:left="720" w:hanging="720"/>
-      <w:jc w:val="left"/>
-      <w:outlineLvl w:val="1"/>
-    </w:pPr>
-    <w:rPr>
-      <w:sz w:val="28"/>
-    </w:rPr>
-  </w:style>
-  <w:style w:type="paragraph" w:styleId="Heading3">
-    <w:name w:val="heading 3"/>
-    <w:basedOn w:val="Normal"/>
-    <w:next w:val="Normal"/>
-    <w:link w:val="Heading3Char1"/>
-    <w:qFormat/>
-    <w:rsid w:val="006845E2"/>
-    <w:pPr>
-      <w:keepNext/>
-      <w:spacing w:before="60" w:after="60"/>
-      <w:ind w:left="720" w:hanging="720"/>
-      <w:textboxTightWrap w:val="allLines"/>
-      <w:outlineLvl w:val="2"/>
-    </w:pPr>
-    <w:rPr>
-      <w:b/>
-    </w:rPr>
-  </w:style>
-  <w:style w:type="paragraph" w:styleId="Heading4">
-    <w:name w:val="heading 4"/>
-    <w:basedOn w:val="Heading3"/>
-    <w:next w:val="Normal"/>
-    <w:link w:val="Heading4Char"/>
-    <w:qFormat/>
-    <w:rsid w:val="006845E2"/>
-    <w:pPr>
-      <w:outlineLvl w:val="3"/>
-    </w:pPr>
-  </w:style>
-  <w:style w:type="paragraph" w:styleId="Heading5">
-    <w:name w:val="heading 5"/>
-    <w:basedOn w:val="Normal"/>
-    <w:next w:val="Normal"/>
-    <w:link w:val="Heading5Char"/>
-    <w:qFormat/>
-    <w:rsid w:val="001E117C"/>
-    <w:pPr>
-      <w:keepNext/>
-      <w:widowControl w:val="0"/>
-      <w:outlineLvl w:val="4"/>
-    </w:pPr>
-    <w:rPr>
-      <w:rFonts w:ascii="Univers" w:hAnsi="Univers"/>
-      <w:b/>
-      <w:i/>
-    </w:rPr>
-  </w:style>
-  <w:style w:type="paragraph" w:styleId="Heading6">
-    <w:name w:val="heading 6"/>
-    <w:basedOn w:val="Normal"/>
-    <w:next w:val="Normal"/>
-    <w:link w:val="Heading6Char"/>
-    <w:qFormat/>
-    <w:rsid w:val="001E117C"/>
-    <w:pPr>
-      <w:keepNext/>
-      <w:widowControl w:val="0"/>
-      <w:outlineLvl w:val="5"/>
-    </w:pPr>
-    <w:rPr>
-      <w:rFonts w:ascii="Univers" w:hAnsi="Univers"/>
-      <w:b/>
-      <w:color w:val="000000"/>
-    </w:rPr>
-  </w:style>
-  <w:style w:type="paragraph" w:styleId="Heading7">
-    <w:name w:val="heading 7"/>
-    <w:basedOn w:val="Normal"/>
-    <w:next w:val="Normal"/>
-    <w:link w:val="Heading7Char"/>
-    <w:qFormat/>
-    <w:rsid w:val="001E117C"/>
-    <w:pPr>
-      <w:keepNext/>
-      <w:ind w:right="-1782"/>
-      <w:jc w:val="center"/>
-      <w:outlineLvl w:val="6"/>
-    </w:pPr>
-    <w:rPr>
-      <w:b/>
-      <w:sz w:val="40"/>
-    </w:rPr>
-  </w:style>
-  <w:style w:type="paragraph" w:styleId="Heading8">
-    <w:name w:val="heading 8"/>
-    <w:basedOn w:val="Normal"/>
-    <w:next w:val="Normal"/>
-    <w:link w:val="Heading8Char"/>
-    <w:qFormat/>
-    <w:rsid w:val="001E117C"/>
-    <w:pPr>
-      <w:keepNext/>
-      <w:jc w:val="center"/>
-      <w:outlineLvl w:val="7"/>
-    </w:pPr>
-    <w:rPr>
-      <w:b/>
-      <w:sz w:val="40"/>
-    </w:rPr>
-  </w:style>
-  <w:style w:type="paragraph" w:styleId="Heading9">
-    <w:name w:val="heading 9"/>
-    <w:aliases w:val="(App. Title)"/>
-    <w:basedOn w:val="Normal"/>
-    <w:next w:val="Normal"/>
-    <w:link w:val="Heading9Char"/>
-    <w:qFormat/>
-    <w:rsid w:val="001E117C"/>
-    <w:pPr>
-      <w:keepNext/>
-      <w:widowControl w:val="0"/>
-      <w:tabs>
-        <w:tab w:val="left" w:pos="3690"/>
-      </w:tabs>
-      <w:outlineLvl w:val="8"/>
-    </w:pPr>
-    <w:rPr>
-      <w:rFonts w:ascii="Univers" w:hAnsi="Univers"/>
-      <w:b/>
-      <w:i/>
-      <w:color w:val="000000"/>
-    </w:rPr>
-  </w:style>
-  <w:style w:type="character" w:default="1" w:styleId="DefaultParagraphFont">
-    <w:name w:val="Default Paragraph Font"/>
-    <w:uiPriority w:val="1"/>
-    <w:semiHidden/>
-    <w:unhideWhenUsed/>
-  </w:style>
-  <w:style w:type="table" w:default="1" w:styleId="TableNormal">
-    <w:name w:val="Normal Table"/>
-    <w:uiPriority w:val="99"/>
-    <w:semiHidden/>
-    <w:unhideWhenUsed/>
-    <w:tblPr>
-      <w:tblInd w:w="0" w:type="dxa"/>
-      <w:tblCellMar>
-        <w:top w:w="0" w:type="dxa"/>
-        <w:left w:w="108" w:type="dxa"/>
-        <w:bottom w:w="0" w:type="dxa"/>
-        <w:right w:w="108" w:type="dxa"/>
-      </w:tblCellMar>
-    </w:tblPr>
-  </w:style>
-  <w:style w:type="numbering" w:default="1" w:styleId="NoList">
-    <w:name w:val="No List"/>
-    <w:uiPriority w:val="99"/>
-    <w:semiHidden/>
-    <w:unhideWhenUsed/>
-  </w:style>
-  <w:style w:type="character" w:customStyle="1" w:styleId="Heading2Char1">
-    <w:name w:val="Heading 2 Char1"/>
-    <w:basedOn w:val="DefaultParagraphFont"/>
-    <w:link w:val="Heading2"/>
-    <w:rsid w:val="006845E2"/>
-    <w:rPr>
-      <w:b/>
-      <w:sz w:val="28"/>
-    </w:rPr>
-  </w:style>
-  <w:style w:type="character" w:customStyle="1" w:styleId="Heading3Char1">
-    <w:name w:val="Heading 3 Char1"/>
-    <w:basedOn w:val="DefaultParagraphFont"/>
-    <w:link w:val="Heading3"/>
-    <w:rsid w:val="006845E2"/>
-    <w:rPr>
-      <w:b/>
-      <w:sz w:val="24"/>
-    </w:rPr>
-  </w:style>
-  <w:style w:type="character" w:customStyle="1" w:styleId="Heading4Char">
-    <w:name w:val="Heading 4 Char"/>
-    <w:basedOn w:val="Heading3Char"/>
-    <w:link w:val="Heading4"/>
-    <w:rsid w:val="006845E2"/>
-    <w:rPr>
-      <w:b/>
-      <w:sz w:val="24"/>
-      <w:lang w:val="en-US" w:eastAsia="en-US" w:bidi="ar-SA"/>
-    </w:rPr>
-  </w:style>
-  <w:style w:type="character" w:customStyle="1" w:styleId="Heading3Char">
-    <w:name w:val="Heading 3 Char"/>
-    <w:aliases w:val="headhdbk Char"/>
-    <w:basedOn w:val="DefaultParagraphFont"/>
-    <w:rsid w:val="001E117C"/>
-    <w:rPr>
-      <w:b/>
-      <w:sz w:val="24"/>
-      <w:lang w:val="en-US" w:eastAsia="en-US" w:bidi="ar-SA"/>
-    </w:rPr>
-  </w:style>
-  <w:style w:type="character" w:styleId="CommentReference">
-    <w:name w:val="annotation reference"/>
-    <w:basedOn w:val="DefaultParagraphFont"/>
-    <w:uiPriority w:val="99"/>
-    <w:rsid w:val="001E117C"/>
-    <w:rPr>
-      <w:sz w:val="16"/>
-    </w:rPr>
-  </w:style>
-  <w:style w:type="character" w:styleId="PageNumber">
-    <w:name w:val="page number"/>
-    <w:basedOn w:val="DefaultParagraphFont"/>
-    <w:rsid w:val="001E117C"/>
-  </w:style>
-  <w:style w:type="paragraph" w:styleId="Footer">
-    <w:name w:val="footer"/>
-    <w:basedOn w:val="Normal"/>
-    <w:link w:val="FooterChar"/>
-    <w:uiPriority w:val="99"/>
-    <w:rsid w:val="001E117C"/>
-    <w:pPr>
-      <w:tabs>
-        <w:tab w:val="center" w:pos="4320"/>
-        <w:tab w:val="right" w:pos="8640"/>
-      </w:tabs>
-    </w:pPr>
-  </w:style>
-  <w:style w:type="character" w:customStyle="1" w:styleId="FooterChar">
-    <w:name w:val="Footer Char"/>
-    <w:basedOn w:val="DefaultParagraphFont"/>
-    <w:link w:val="Footer"/>
-    <w:uiPriority w:val="99"/>
-    <w:rsid w:val="00C83C4F"/>
-    <w:rPr>
-      <w:sz w:val="24"/>
-      <w:lang w:val="en-US" w:eastAsia="en-US" w:bidi="ar-SA"/>
-    </w:rPr>
-  </w:style>
-  <w:style w:type="paragraph" w:styleId="Header">
-    <w:name w:val="header"/>
-    <w:basedOn w:val="Normal"/>
-    <w:link w:val="HeaderChar"/>
-    <w:uiPriority w:val="99"/>
-    <w:rsid w:val="001E117C"/>
-    <w:pPr>
-      <w:tabs>
-        <w:tab w:val="center" w:pos="4320"/>
-        <w:tab w:val="right" w:pos="8640"/>
-      </w:tabs>
-    </w:pPr>
-  </w:style>
-  <w:style w:type="paragraph" w:styleId="CommentText">
-    <w:name w:val="annotation text"/>
-    <w:basedOn w:val="Normal"/>
-    <w:link w:val="CommentTextChar"/>
-    <w:uiPriority w:val="99"/>
-    <w:rsid w:val="001E117C"/>
-    <w:rPr>
-      <w:sz w:val="20"/>
-    </w:rPr>
-  </w:style>
-  <w:style w:type="character" w:customStyle="1" w:styleId="CommentTextChar">
-    <w:name w:val="Comment Text Char"/>
-    <w:basedOn w:val="DefaultParagraphFont"/>
-    <w:link w:val="CommentText"/>
-    <w:uiPriority w:val="99"/>
-    <w:rsid w:val="004F6C4A"/>
-  </w:style>
-  <w:style w:type="character" w:styleId="Hyperlink">
-    <w:name w:val="Hyperlink"/>
-    <w:basedOn w:val="DefaultParagraphFont"/>
-    <w:uiPriority w:val="99"/>
-    <w:rsid w:val="001E117C"/>
-    <w:rPr>
-      <w:color w:val="0000FF"/>
-      <w:u w:val="single"/>
-    </w:rPr>
-  </w:style>
-  <w:style w:type="paragraph" w:styleId="BodyTextIndent2">
-    <w:name w:val="Body Text Indent 2"/>
-    <w:basedOn w:val="Normal"/>
-    <w:link w:val="BodyTextIndent2Char"/>
-    <w:rsid w:val="001E117C"/>
-    <w:pPr>
-      <w:ind w:left="1440"/>
-    </w:pPr>
-    <w:rPr>
-      <w:rFonts w:ascii="Courier New" w:hAnsi="Courier New"/>
-    </w:rPr>
-  </w:style>
-  <w:style w:type="paragraph" w:styleId="BodyText">
-    <w:name w:val="Body Text"/>
-    <w:basedOn w:val="Normal"/>
-    <w:link w:val="BodyTextChar"/>
-    <w:rsid w:val="001E117C"/>
-    <w:pPr>
-      <w:widowControl w:val="0"/>
-    </w:pPr>
-    <w:rPr>
-      <w:rFonts w:ascii="Univers" w:hAnsi="Univers"/>
-      <w:b/>
-    </w:rPr>
-  </w:style>
-  <w:style w:type="paragraph" w:styleId="BodyText2">
-    <w:name w:val="Body Text 2"/>
-    <w:basedOn w:val="Normal"/>
-    <w:link w:val="BodyText2Char"/>
-    <w:uiPriority w:val="99"/>
-    <w:rsid w:val="001E117C"/>
-    <w:pPr>
-      <w:widowControl w:val="0"/>
-    </w:pPr>
-    <w:rPr>
-      <w:rFonts w:ascii="Univers" w:hAnsi="Univers"/>
-      <w:color w:val="000000"/>
-    </w:rPr>
-  </w:style>
-  <w:style w:type="paragraph" w:customStyle="1" w:styleId="H3">
-    <w:name w:val="H3"/>
-    <w:basedOn w:val="Normal"/>
-    <w:next w:val="Normal"/>
-    <w:semiHidden/>
-    <w:rsid w:val="001E117C"/>
-    <w:pPr>
-      <w:keepNext/>
-      <w:spacing w:before="100" w:after="100"/>
-      <w:outlineLvl w:val="3"/>
-    </w:pPr>
-    <w:rPr>
-      <w:b/>
-      <w:snapToGrid w:val="0"/>
-      <w:sz w:val="28"/>
-    </w:rPr>
-  </w:style>
-  <w:style w:type="paragraph" w:styleId="BodyText3">
-    <w:name w:val="Body Text 3"/>
-    <w:basedOn w:val="Normal"/>
-    <w:link w:val="BodyText3Char"/>
-    <w:uiPriority w:val="99"/>
-    <w:rsid w:val="001E117C"/>
-    <w:pPr>
-      <w:widowControl w:val="0"/>
-    </w:pPr>
-    <w:rPr>
-      <w:rFonts w:ascii="Univers" w:hAnsi="Univers"/>
-      <w:i/>
-    </w:rPr>
-  </w:style>
-  <w:style w:type="paragraph" w:styleId="DocumentMap">
-    <w:name w:val="Document Map"/>
-    <w:basedOn w:val="Normal"/>
-    <w:link w:val="DocumentMapChar"/>
-    <w:semiHidden/>
-    <w:rsid w:val="001E117C"/>
-    <w:pPr>
-      <w:shd w:val="clear" w:color="auto" w:fill="000080"/>
-    </w:pPr>
-    <w:rPr>
-      <w:rFonts w:ascii="Tahoma" w:hAnsi="Tahoma"/>
-    </w:rPr>
-  </w:style>
-  <w:style w:type="paragraph" w:customStyle="1" w:styleId="H4">
-    <w:name w:val="H4"/>
-    <w:basedOn w:val="Normal"/>
-    <w:next w:val="Normal"/>
-    <w:semiHidden/>
-    <w:rsid w:val="001E117C"/>
-    <w:pPr>
-      <w:keepNext/>
-      <w:spacing w:before="100" w:after="100"/>
-      <w:outlineLvl w:val="4"/>
-    </w:pPr>
-    <w:rPr>
-      <w:b/>
-      <w:snapToGrid w:val="0"/>
-    </w:rPr>
-  </w:style>
-  <w:style w:type="paragraph" w:styleId="BlockText">
-    <w:name w:val="Block Text"/>
-    <w:basedOn w:val="Normal"/>
-    <w:uiPriority w:val="99"/>
-    <w:rsid w:val="001E117C"/>
-    <w:pPr>
-      <w:ind w:left="6480" w:right="-1782" w:firstLine="720"/>
-      <w:jc w:val="right"/>
-    </w:pPr>
-    <w:rPr>
-      <w:b/>
-      <w:sz w:val="28"/>
-    </w:rPr>
-  </w:style>
-  <w:style w:type="character" w:styleId="LineNumber">
-    <w:name w:val="line number"/>
-    <w:basedOn w:val="DefaultParagraphFont"/>
-    <w:rsid w:val="001E117C"/>
-  </w:style>
-  <w:style w:type="paragraph" w:styleId="BodyTextIndent">
-    <w:name w:val="Body Text Indent"/>
-    <w:basedOn w:val="Normal"/>
-    <w:link w:val="BodyTextIndentChar"/>
-    <w:rsid w:val="001E117C"/>
-    <w:pPr>
-      <w:widowControl w:val="0"/>
-      <w:tabs>
-        <w:tab w:val="left" w:pos="1440"/>
-      </w:tabs>
-      <w:ind w:left="1440" w:hanging="1440"/>
-    </w:pPr>
-    <w:rPr>
-      <w:b/>
-      <w:color w:val="000000"/>
-      <w:sz w:val="20"/>
-    </w:rPr>
-  </w:style>
-  <w:style w:type="paragraph" w:styleId="BodyTextIndent3">
-    <w:name w:val="Body Text Indent 3"/>
-    <w:basedOn w:val="Normal"/>
-    <w:link w:val="BodyTextIndent3Char"/>
-    <w:rsid w:val="001E117C"/>
-    <w:pPr>
-      <w:widowControl w:val="0"/>
-      <w:ind w:left="1440" w:hanging="1440"/>
-    </w:pPr>
-    <w:rPr>
-      <w:b/>
-      <w:sz w:val="20"/>
-    </w:rPr>
-  </w:style>
-  <w:style w:type="paragraph" w:customStyle="1" w:styleId="DFARS">
-    <w:name w:val="DFARS"/>
-    <w:basedOn w:val="Normal"/>
-    <w:link w:val="DFARSChar"/>
-    <w:rsid w:val="001E117C"/>
-    <w:pPr>
-      <w:tabs>
-        <w:tab w:val="left" w:pos="360"/>
-        <w:tab w:val="left" w:pos="810"/>
-        <w:tab w:val="left" w:pos="1210"/>
-        <w:tab w:val="left" w:pos="1656"/>
-        <w:tab w:val="left" w:pos="2131"/>
-        <w:tab w:val="left" w:pos="2520"/>
-      </w:tabs>
-      <w:spacing w:line="240" w:lineRule="atLeast"/>
-    </w:pPr>
-    <w:rPr>
-      <w:rFonts w:ascii="Century Schoolbook" w:hAnsi="Century Schoolbook"/>
-      <w:spacing w:val="-5"/>
-      <w:kern w:val="20"/>
-    </w:rPr>
-  </w:style>
-  <w:style w:type="paragraph" w:customStyle="1" w:styleId="StyleHeading3Bold">
-    <w:name w:val="Style Heading 3 + Bold"/>
-    <w:basedOn w:val="Heading2"/>
-    <w:next w:val="Normal"/>
-    <w:semiHidden/>
-    <w:rsid w:val="001E117C"/>
-    <w:rPr>
-      <w:b w:val="0"/>
-      <w:bCs/>
-      <w:sz w:val="24"/>
-    </w:rPr>
-  </w:style>
-  <w:style w:type="character" w:customStyle="1" w:styleId="Heading1Char">
-    <w:name w:val="Heading 1 Char"/>
-    <w:basedOn w:val="DefaultParagraphFont"/>
-    <w:rsid w:val="001E117C"/>
-    <w:rPr>
-      <w:b/>
-      <w:sz w:val="32"/>
-      <w:lang w:val="en-US" w:eastAsia="en-US" w:bidi="ar-SA"/>
-    </w:rPr>
-  </w:style>
-  <w:style w:type="character" w:customStyle="1" w:styleId="Heading2Char">
-    <w:name w:val="Heading 2 Char"/>
-    <w:basedOn w:val="Heading1Char"/>
-    <w:rsid w:val="001E117C"/>
-    <w:rPr>
-      <w:b/>
-      <w:sz w:val="28"/>
-      <w:lang w:val="en-US" w:eastAsia="en-US" w:bidi="ar-SA"/>
-    </w:rPr>
-  </w:style>
-  <w:style w:type="character" w:customStyle="1" w:styleId="StyleHeading3BoldChar">
-    <w:name w:val="Style Heading 3 + Bold Char"/>
-    <w:basedOn w:val="Heading2Char"/>
-    <w:rsid w:val="001E117C"/>
-    <w:rPr>
-      <w:b/>
-      <w:bCs/>
-      <w:sz w:val="24"/>
-      <w:lang w:val="en-US" w:eastAsia="en-US" w:bidi="ar-SA"/>
-    </w:rPr>
-  </w:style>
-  <w:style w:type="paragraph" w:customStyle="1" w:styleId="StyleHeading2NotBold">
-    <w:name w:val="Style Heading 2 + Not Bold"/>
-    <w:basedOn w:val="Heading2"/>
-    <w:semiHidden/>
-    <w:rsid w:val="001E117C"/>
-  </w:style>
-  <w:style w:type="paragraph" w:styleId="TOC1">
-    <w:name w:val="toc 1"/>
-    <w:basedOn w:val="Normal"/>
-    <w:next w:val="Normal"/>
-    <w:autoRedefine/>
-    <w:uiPriority w:val="39"/>
-    <w:qFormat/>
-    <w:rsid w:val="00053CC6"/>
-    <w:pPr>
-      <w:tabs>
-        <w:tab w:val="left" w:pos="9090"/>
-      </w:tabs>
-      <w:spacing w:before="120" w:after="120"/>
-      <w:ind w:left="720" w:right="558" w:hanging="720"/>
-    </w:pPr>
-    <w:rPr>
-      <w:b/>
-      <w:bCs/>
-      <w:caps/>
-      <w:noProof/>
-      <w:color w:val="000000" w:themeColor="text1"/>
-    </w:rPr>
-  </w:style>
-  <w:style w:type="paragraph" w:styleId="TOC2">
-    <w:name w:val="toc 2"/>
-    <w:basedOn w:val="Normal"/>
-    <w:next w:val="Normal"/>
-    <w:autoRedefine/>
-    <w:uiPriority w:val="39"/>
-    <w:qFormat/>
-    <w:rsid w:val="00D15B96"/>
-    <w:pPr>
-      <w:tabs>
-        <w:tab w:val="left" w:pos="540"/>
-        <w:tab w:val="right" w:leader="dot" w:pos="9090"/>
-      </w:tabs>
-      <w:ind w:left="1008" w:right="558" w:hanging="720"/>
-    </w:pPr>
-    <w:rPr>
-      <w:smallCaps/>
-      <w:noProof/>
-      <w:szCs w:val="24"/>
-    </w:rPr>
-  </w:style>
-  <w:style w:type="paragraph" w:styleId="TOC3">
-    <w:name w:val="toc 3"/>
-    <w:basedOn w:val="Normal"/>
-    <w:next w:val="Normal"/>
-    <w:autoRedefine/>
-    <w:uiPriority w:val="39"/>
-    <w:qFormat/>
-    <w:rsid w:val="008D1CCC"/>
-    <w:pPr>
-      <w:tabs>
-        <w:tab w:val="right" w:leader="dot" w:pos="9360"/>
-      </w:tabs>
-      <w:ind w:left="1080" w:right="558" w:hanging="720"/>
-    </w:pPr>
-    <w:rPr>
-      <w:bCs/>
-      <w:iCs/>
-      <w:noProof/>
-    </w:rPr>
-  </w:style>
-  <w:style w:type="paragraph" w:styleId="TOC4">
-    <w:name w:val="toc 4"/>
-    <w:basedOn w:val="Normal"/>
-    <w:next w:val="Normal"/>
-    <w:autoRedefine/>
-    <w:uiPriority w:val="39"/>
-    <w:rsid w:val="009C07C2"/>
-    <w:pPr>
-      <w:tabs>
-        <w:tab w:val="right" w:leader="dot" w:pos="9350"/>
-      </w:tabs>
-      <w:ind w:left="1080"/>
-    </w:pPr>
-    <w:rPr>
-      <w:noProof/>
-      <w:szCs w:val="18"/>
-    </w:rPr>
-  </w:style>
-  <w:style w:type="paragraph" w:styleId="TOC5">
-    <w:name w:val="toc 5"/>
-    <w:basedOn w:val="Normal"/>
-    <w:next w:val="Normal"/>
-    <w:autoRedefine/>
-    <w:uiPriority w:val="39"/>
-    <w:rsid w:val="001E117C"/>
-    <w:pPr>
-      <w:ind w:left="960"/>
-    </w:pPr>
-    <w:rPr>
-      <w:sz w:val="18"/>
-      <w:szCs w:val="18"/>
-    </w:rPr>
-  </w:style>
-  <w:style w:type="paragraph" w:styleId="TOC6">
-    <w:name w:val="toc 6"/>
-    <w:basedOn w:val="Normal"/>
-    <w:next w:val="Normal"/>
-    <w:autoRedefine/>
-    <w:uiPriority w:val="39"/>
-    <w:rsid w:val="001E117C"/>
-    <w:pPr>
-      <w:ind w:left="1200"/>
-    </w:pPr>
-    <w:rPr>
-      <w:sz w:val="18"/>
-      <w:szCs w:val="18"/>
-    </w:rPr>
-  </w:style>
-  <w:style w:type="paragraph" w:styleId="TOC7">
-    <w:name w:val="toc 7"/>
-    <w:basedOn w:val="Normal"/>
-    <w:next w:val="Normal"/>
-    <w:autoRedefine/>
-    <w:uiPriority w:val="39"/>
-    <w:rsid w:val="001E117C"/>
-    <w:pPr>
-      <w:ind w:left="1440"/>
-    </w:pPr>
-    <w:rPr>
-      <w:sz w:val="18"/>
-      <w:szCs w:val="18"/>
-    </w:rPr>
-  </w:style>
-  <w:style w:type="paragraph" w:styleId="TOC8">
-    <w:name w:val="toc 8"/>
-    <w:basedOn w:val="Normal"/>
-    <w:next w:val="Normal"/>
-    <w:autoRedefine/>
-    <w:uiPriority w:val="39"/>
-    <w:rsid w:val="001E117C"/>
-    <w:pPr>
-      <w:ind w:left="1680"/>
-    </w:pPr>
-    <w:rPr>
-      <w:sz w:val="18"/>
-      <w:szCs w:val="18"/>
-    </w:rPr>
-  </w:style>
-  <w:style w:type="paragraph" w:styleId="TOC9">
-    <w:name w:val="toc 9"/>
-    <w:basedOn w:val="Normal"/>
-    <w:next w:val="Normal"/>
-    <w:autoRedefine/>
-    <w:uiPriority w:val="39"/>
-    <w:rsid w:val="001E117C"/>
-    <w:pPr>
-      <w:ind w:left="1920"/>
-    </w:pPr>
-    <w:rPr>
-      <w:sz w:val="18"/>
-      <w:szCs w:val="18"/>
-    </w:rPr>
-  </w:style>
-  <w:style w:type="paragraph" w:styleId="BalloonText">
-    <w:name w:val="Balloon Text"/>
-    <w:basedOn w:val="Normal"/>
-    <w:link w:val="BalloonTextChar"/>
-    <w:uiPriority w:val="99"/>
-    <w:rsid w:val="001E117C"/>
-    <w:rPr>
-      <w:rFonts w:ascii="Tahoma" w:hAnsi="Tahoma" w:cs="Tahoma"/>
-      <w:sz w:val="16"/>
-      <w:szCs w:val="16"/>
-    </w:rPr>
-  </w:style>
-  <w:style w:type="character" w:styleId="FollowedHyperlink">
-    <w:name w:val="FollowedHyperlink"/>
-    <w:basedOn w:val="DefaultParagraphFont"/>
-    <w:uiPriority w:val="99"/>
-    <w:rsid w:val="001E117C"/>
-    <w:rPr>
-      <w:color w:val="800080"/>
-      <w:u w:val="single"/>
-    </w:rPr>
-  </w:style>
-  <w:style w:type="character" w:customStyle="1" w:styleId="ptext-2">
-    <w:name w:val="ptext-2"/>
-    <w:basedOn w:val="DefaultParagraphFont"/>
-    <w:rsid w:val="001E117C"/>
-    <w:rPr>
-      <w:b w:val="0"/>
-      <w:bCs w:val="0"/>
-    </w:rPr>
-  </w:style>
-  <w:style w:type="character" w:customStyle="1" w:styleId="ptext-3">
-    <w:name w:val="ptext-3"/>
-    <w:basedOn w:val="DefaultParagraphFont"/>
-    <w:rsid w:val="001E117C"/>
-    <w:rPr>
-      <w:b w:val="0"/>
-      <w:bCs w:val="0"/>
-    </w:rPr>
-  </w:style>
-  <w:style w:type="paragraph" w:styleId="NormalWeb">
-    <w:name w:val="Normal (Web)"/>
-    <w:basedOn w:val="Normal"/>
-    <w:uiPriority w:val="99"/>
-    <w:rsid w:val="001E117C"/>
-    <w:pPr>
-      <w:spacing w:before="100" w:beforeAutospacing="1" w:after="100" w:afterAutospacing="1"/>
-    </w:pPr>
-    <w:rPr>
-      <w:rFonts w:ascii="Arial Unicode MS" w:eastAsia="Arial Unicode MS" w:hAnsi="Arial Unicode MS" w:cs="Arial Unicode MS"/>
-      <w:szCs w:val="24"/>
-    </w:rPr>
-  </w:style>
-  <w:style w:type="paragraph" w:customStyle="1" w:styleId="pindented1">
-    <w:name w:val="pindented1"/>
-    <w:basedOn w:val="Normal"/>
-    <w:rsid w:val="001E117C"/>
-    <w:pPr>
-      <w:spacing w:line="288" w:lineRule="auto"/>
-      <w:ind w:firstLine="480"/>
-    </w:pPr>
-    <w:rPr>
-      <w:rFonts w:ascii="Arial" w:eastAsia="Arial Unicode MS" w:hAnsi="Arial" w:cs="Arial"/>
-      <w:color w:val="000000"/>
-      <w:sz w:val="20"/>
-    </w:rPr>
-  </w:style>
-  <w:style w:type="table" w:styleId="TableGrid">
-    <w:name w:val="Table Grid"/>
-    <w:basedOn w:val="TableNormal"/>
-    <w:uiPriority w:val="39"/>
-    <w:rsid w:val="001E117C"/>
-    <w:rPr>
-      <w:rFonts w:eastAsia="SimSun"/>
-    </w:rPr>
-    <w:tblPr>
-      <w:tblBorders>
-        <w:top w:val="single" w:sz="4" w:space="0" w:color="auto"/>
-        <w:left w:val="single" w:sz="4" w:space="0" w:color="auto"/>
-        <w:bottom w:val="single" w:sz="4" w:space="0" w:color="auto"/>
-        <w:right w:val="single" w:sz="4" w:space="0" w:color="auto"/>
-        <w:insideH w:val="single" w:sz="4" w:space="0" w:color="auto"/>
-        <w:insideV w:val="single" w:sz="4" w:space="0" w:color="auto"/>
-      </w:tblBorders>
-    </w:tblPr>
-  </w:style>
-  <w:style w:type="character" w:customStyle="1" w:styleId="Heading4Char1">
-    <w:name w:val="Heading 4 Char1"/>
-    <w:basedOn w:val="DefaultParagraphFont"/>
-    <w:rsid w:val="001E117C"/>
-    <w:rPr>
-      <w:rFonts w:cs="Arial"/>
-      <w:b/>
-      <w:bCs/>
-      <w:sz w:val="24"/>
-      <w:szCs w:val="28"/>
-      <w:lang w:val="en-US" w:eastAsia="en-US" w:bidi="ar-SA"/>
-    </w:rPr>
-  </w:style>
-  <w:style w:type="character" w:styleId="Emphasis">
-    <w:name w:val="Emphasis"/>
-    <w:basedOn w:val="DefaultParagraphFont"/>
-    <w:qFormat/>
-    <w:rsid w:val="004A29C7"/>
-    <w:rPr>
-      <w:i/>
-      <w:iCs/>
-    </w:rPr>
-  </w:style>
-  <w:style w:type="paragraph" w:customStyle="1" w:styleId="Default">
-    <w:name w:val="Default"/>
-    <w:rsid w:val="00C90610"/>
-    <w:pPr>
-      <w:autoSpaceDE w:val="0"/>
-      <w:autoSpaceDN w:val="0"/>
-      <w:adjustRightInd w:val="0"/>
-    </w:pPr>
-    <w:rPr>
-      <w:color w:val="000000"/>
-      <w:sz w:val="24"/>
-      <w:szCs w:val="24"/>
-    </w:rPr>
-  </w:style>
-  <w:style w:type="paragraph" w:styleId="FootnoteText">
-    <w:name w:val="footnote text"/>
-    <w:basedOn w:val="Normal"/>
-    <w:link w:val="FootnoteTextChar"/>
-    <w:uiPriority w:val="99"/>
-    <w:rsid w:val="00BF372D"/>
-    <w:rPr>
-      <w:sz w:val="20"/>
-    </w:rPr>
-  </w:style>
-  <w:style w:type="character" w:customStyle="1" w:styleId="FootnoteTextChar">
-    <w:name w:val="Footnote Text Char"/>
-    <w:basedOn w:val="DefaultParagraphFont"/>
-    <w:link w:val="FootnoteText"/>
-    <w:uiPriority w:val="99"/>
-    <w:rsid w:val="00BF372D"/>
-  </w:style>
-  <w:style w:type="character" w:styleId="FootnoteReference">
-    <w:name w:val="footnote reference"/>
-    <w:basedOn w:val="DefaultParagraphFont"/>
-    <w:rsid w:val="00BF372D"/>
-    <w:rPr>
-      <w:vertAlign w:val="superscript"/>
-    </w:rPr>
-  </w:style>
-  <w:style w:type="paragraph" w:styleId="ListParagraph">
-    <w:name w:val="List Paragraph"/>
-    <w:basedOn w:val="Normal"/>
-    <w:uiPriority w:val="34"/>
-    <w:qFormat/>
-    <w:rsid w:val="00BF20D3"/>
-    <w:pPr>
-      <w:ind w:left="720"/>
-      <w:contextualSpacing/>
-    </w:pPr>
-    <w:rPr>
-      <w:szCs w:val="24"/>
-    </w:rPr>
-  </w:style>
-  <w:style w:type="paragraph" w:styleId="PlainText">
-    <w:name w:val="Plain Text"/>
-    <w:basedOn w:val="Normal"/>
-    <w:link w:val="PlainTextChar"/>
-    <w:uiPriority w:val="99"/>
-    <w:unhideWhenUsed/>
-    <w:rsid w:val="00BF20D3"/>
-    <w:rPr>
-      <w:rFonts w:ascii="Consolas" w:eastAsia="Calibri" w:hAnsi="Consolas"/>
-      <w:sz w:val="21"/>
-      <w:szCs w:val="21"/>
-    </w:rPr>
-  </w:style>
-  <w:style w:type="character" w:customStyle="1" w:styleId="PlainTextChar">
-    <w:name w:val="Plain Text Char"/>
-    <w:basedOn w:val="DefaultParagraphFont"/>
-    <w:link w:val="PlainText"/>
-    <w:uiPriority w:val="99"/>
-    <w:rsid w:val="00BF20D3"/>
-    <w:rPr>
-      <w:rFonts w:ascii="Consolas" w:eastAsia="Calibri" w:hAnsi="Consolas" w:cs="Times New Roman"/>
-      <w:sz w:val="21"/>
-      <w:szCs w:val="21"/>
-    </w:rPr>
-  </w:style>
-  <w:style w:type="paragraph" w:styleId="TOCHeading">
-    <w:name w:val="TOC Heading"/>
-    <w:basedOn w:val="Heading1"/>
-    <w:next w:val="Normal"/>
-    <w:uiPriority w:val="39"/>
-    <w:unhideWhenUsed/>
-    <w:qFormat/>
-    <w:rsid w:val="00BE1671"/>
-    <w:pPr>
-      <w:keepLines/>
-      <w:widowControl/>
-      <w:spacing w:before="480" w:after="0" w:line="276" w:lineRule="auto"/>
-      <w:jc w:val="left"/>
-      <w:outlineLvl w:val="9"/>
-    </w:pPr>
-    <w:rPr>
-      <w:rFonts w:asciiTheme="majorHAnsi" w:eastAsiaTheme="majorEastAsia" w:hAnsiTheme="majorHAnsi" w:cstheme="majorBidi"/>
-      <w:bCs/>
-      <w:color w:val="365F91" w:themeColor="accent1" w:themeShade="BF"/>
-      <w:sz w:val="28"/>
-      <w:szCs w:val="28"/>
-      <w:lang w:eastAsia="ja-JP"/>
-    </w:rPr>
-  </w:style>
-  <w:style w:type="paragraph" w:customStyle="1" w:styleId="StyleHeading4Black">
-    <w:name w:val="Style Heading 4 + Black"/>
-    <w:basedOn w:val="Heading4"/>
-    <w:rsid w:val="000A34CC"/>
-    <w:pPr>
-      <w:pBdr>
-        <w:right w:val="single" w:sz="4" w:space="4" w:color="auto"/>
-      </w:pBdr>
-    </w:pPr>
-    <w:rPr>
-      <w:bCs/>
-      <w:color w:val="000000"/>
-    </w:rPr>
-  </w:style>
-  <w:style w:type="paragraph" w:customStyle="1" w:styleId="Heading2Right">
-    <w:name w:val="Heading 2 Right"/>
-    <w:basedOn w:val="Heading2"/>
-    <w:qFormat/>
-    <w:rsid w:val="00017693"/>
-    <w:pPr>
-      <w:pBdr>
-        <w:right w:val="single" w:sz="12" w:space="4" w:color="auto"/>
-      </w:pBdr>
-    </w:pPr>
-  </w:style>
-  <w:style w:type="paragraph" w:customStyle="1" w:styleId="Heading4Right">
-    <w:name w:val="Heading 4 Right"/>
-    <w:basedOn w:val="Heading4"/>
-    <w:next w:val="Heading4"/>
-    <w:qFormat/>
-    <w:rsid w:val="00017693"/>
-    <w:pPr>
-      <w:pBdr>
-        <w:right w:val="single" w:sz="12" w:space="4" w:color="auto"/>
-      </w:pBdr>
-    </w:pPr>
-  </w:style>
-  <w:style w:type="paragraph" w:customStyle="1" w:styleId="Heading3Right">
-    <w:name w:val="Heading 3 Right"/>
-    <w:basedOn w:val="Heading3"/>
-    <w:qFormat/>
-    <w:rsid w:val="00017693"/>
-    <w:pPr>
-      <w:pBdr>
-        <w:right w:val="single" w:sz="12" w:space="4" w:color="auto"/>
-      </w:pBdr>
-    </w:pPr>
-  </w:style>
-  <w:style w:type="paragraph" w:customStyle="1" w:styleId="Heading1Right">
-    <w:name w:val="Heading 1 Right"/>
-    <w:basedOn w:val="Heading1"/>
-    <w:qFormat/>
-    <w:rsid w:val="009611CE"/>
-    <w:pPr>
-      <w:pBdr>
-        <w:right w:val="single" w:sz="12" w:space="4" w:color="auto"/>
-      </w:pBdr>
-    </w:pPr>
-  </w:style>
-  <w:style w:type="paragraph" w:customStyle="1" w:styleId="Normalwline">
-    <w:name w:val="Normal w/line"/>
-    <w:basedOn w:val="Normal"/>
-    <w:link w:val="NormalwlineChar"/>
-    <w:qFormat/>
-    <w:rsid w:val="00397B0B"/>
-    <w:pPr>
-      <w:pBdr>
-        <w:right w:val="single" w:sz="12" w:space="4" w:color="auto"/>
-      </w:pBdr>
-    </w:pPr>
-    <w:rPr>
-      <w:szCs w:val="26"/>
-    </w:rPr>
-  </w:style>
-  <w:style w:type="character" w:customStyle="1" w:styleId="NormalwlineChar">
-    <w:name w:val="Normal w/line Char"/>
-    <w:basedOn w:val="DefaultParagraphFont"/>
-    <w:link w:val="Normalwline"/>
-    <w:rsid w:val="00397B0B"/>
-    <w:rPr>
-      <w:sz w:val="24"/>
-      <w:szCs w:val="26"/>
-    </w:rPr>
-  </w:style>
-  <w:style w:type="table" w:customStyle="1" w:styleId="TableGrid1">
-    <w:name w:val="Table Grid1"/>
-    <w:basedOn w:val="TableNormal"/>
-    <w:next w:val="TableGrid"/>
-    <w:uiPriority w:val="59"/>
-    <w:rsid w:val="001B3E49"/>
-    <w:rPr>
-      <w:rFonts w:ascii="Calibri" w:eastAsia="Calibri" w:hAnsi="Calibri"/>
-      <w:sz w:val="22"/>
-      <w:szCs w:val="22"/>
-    </w:rPr>
-    <w:tblPr>
-      <w:tblBorders>
-        <w:top w:val="single" w:sz="4" w:space="0" w:color="auto"/>
-        <w:left w:val="single" w:sz="4" w:space="0" w:color="auto"/>
-        <w:bottom w:val="single" w:sz="4" w:space="0" w:color="auto"/>
-        <w:right w:val="single" w:sz="4" w:space="0" w:color="auto"/>
-        <w:insideH w:val="single" w:sz="4" w:space="0" w:color="auto"/>
-        <w:insideV w:val="single" w:sz="4" w:space="0" w:color="auto"/>
-      </w:tblBorders>
-    </w:tblPr>
-  </w:style>
-  <w:style w:type="paragraph" w:styleId="CommentSubject">
-    <w:name w:val="annotation subject"/>
-    <w:basedOn w:val="CommentText"/>
-    <w:next w:val="CommentText"/>
-    <w:link w:val="CommentSubjectChar"/>
-    <w:uiPriority w:val="99"/>
-    <w:rsid w:val="00E236DA"/>
-    <w:rPr>
-      <w:b/>
-      <w:bCs/>
-    </w:rPr>
-  </w:style>
-  <w:style w:type="character" w:customStyle="1" w:styleId="CommentSubjectChar">
-    <w:name w:val="Comment Subject Char"/>
-    <w:basedOn w:val="CommentTextChar"/>
-    <w:link w:val="CommentSubject"/>
-    <w:uiPriority w:val="99"/>
-    <w:rsid w:val="00E236DA"/>
-    <w:rPr>
-      <w:b/>
-      <w:bCs/>
-    </w:rPr>
-  </w:style>
-  <w:style w:type="paragraph" w:styleId="Revision">
-    <w:name w:val="Revision"/>
-    <w:hidden/>
-    <w:uiPriority w:val="99"/>
-    <w:semiHidden/>
-    <w:rsid w:val="009D27E0"/>
-    <w:rPr>
-      <w:sz w:val="24"/>
-    </w:rPr>
-  </w:style>
-  <w:style w:type="paragraph" w:customStyle="1" w:styleId="dfars0">
-    <w:name w:val="dfars"/>
-    <w:basedOn w:val="Normal"/>
-    <w:rsid w:val="00B7148E"/>
-    <w:pPr>
-      <w:spacing w:line="240" w:lineRule="atLeast"/>
-    </w:pPr>
-    <w:rPr>
-      <w:rFonts w:ascii="Arial" w:hAnsi="Arial" w:cs="Arial"/>
-      <w:spacing w:val="-5"/>
-      <w:szCs w:val="24"/>
-    </w:rPr>
-  </w:style>
-  <w:style w:type="character" w:customStyle="1" w:styleId="UnresolvedMention1">
-    <w:name w:val="Unresolved Mention1"/>
-    <w:basedOn w:val="DefaultParagraphFont"/>
-    <w:uiPriority w:val="99"/>
-    <w:semiHidden/>
-    <w:unhideWhenUsed/>
-    <w:rsid w:val="001758E6"/>
-    <w:rPr>
-      <w:color w:val="808080"/>
-      <w:shd w:val="clear" w:color="auto" w:fill="E6E6E6"/>
-    </w:rPr>
-  </w:style>
-  <w:style w:type="character" w:customStyle="1" w:styleId="UnresolvedMention2">
-    <w:name w:val="Unresolved Mention2"/>
-    <w:basedOn w:val="DefaultParagraphFont"/>
-    <w:uiPriority w:val="99"/>
-    <w:semiHidden/>
-    <w:unhideWhenUsed/>
-    <w:rsid w:val="00475C0B"/>
-    <w:rPr>
-      <w:color w:val="808080"/>
-      <w:shd w:val="clear" w:color="auto" w:fill="E6E6E6"/>
-    </w:rPr>
-  </w:style>
-  <w:style w:type="character" w:customStyle="1" w:styleId="UnresolvedMention3">
-    <w:name w:val="Unresolved Mention3"/>
-    <w:basedOn w:val="DefaultParagraphFont"/>
-    <w:uiPriority w:val="99"/>
-    <w:semiHidden/>
-    <w:unhideWhenUsed/>
-    <w:rsid w:val="0066409A"/>
-    <w:rPr>
-      <w:color w:val="808080"/>
-      <w:shd w:val="clear" w:color="auto" w:fill="E6E6E6"/>
-    </w:rPr>
-  </w:style>
-  <w:style w:type="character" w:customStyle="1" w:styleId="UnresolvedMention4">
-    <w:name w:val="Unresolved Mention4"/>
-    <w:basedOn w:val="DefaultParagraphFont"/>
-    <w:uiPriority w:val="99"/>
-    <w:semiHidden/>
-    <w:unhideWhenUsed/>
-    <w:rsid w:val="00321098"/>
-    <w:rPr>
-      <w:color w:val="808080"/>
-      <w:shd w:val="clear" w:color="auto" w:fill="E6E6E6"/>
-    </w:rPr>
-  </w:style>
-  <w:style w:type="character" w:customStyle="1" w:styleId="UnresolvedMention5">
-    <w:name w:val="Unresolved Mention5"/>
-    <w:basedOn w:val="DefaultParagraphFont"/>
-    <w:uiPriority w:val="99"/>
-    <w:semiHidden/>
-    <w:unhideWhenUsed/>
-    <w:rsid w:val="00521462"/>
-    <w:rPr>
-      <w:color w:val="808080"/>
-      <w:shd w:val="clear" w:color="auto" w:fill="E6E6E6"/>
-    </w:rPr>
-  </w:style>
-  <w:style w:type="numbering" w:customStyle="1" w:styleId="NoList1">
-    <w:name w:val="No List1"/>
-    <w:next w:val="NoList"/>
-    <w:uiPriority w:val="99"/>
-    <w:semiHidden/>
-    <w:unhideWhenUsed/>
-    <w:rsid w:val="00D44619"/>
-  </w:style>
-  <w:style w:type="character" w:customStyle="1" w:styleId="HeaderChar">
-    <w:name w:val="Header Char"/>
-    <w:basedOn w:val="DefaultParagraphFont"/>
-    <w:link w:val="Header"/>
-    <w:uiPriority w:val="99"/>
-    <w:rsid w:val="00D44619"/>
-    <w:rPr>
-      <w:sz w:val="24"/>
-    </w:rPr>
-  </w:style>
-  <w:style w:type="character" w:customStyle="1" w:styleId="BalloonTextChar">
-    <w:name w:val="Balloon Text Char"/>
-    <w:basedOn w:val="DefaultParagraphFont"/>
-    <w:link w:val="BalloonText"/>
-    <w:uiPriority w:val="99"/>
-    <w:rsid w:val="00D44619"/>
-    <w:rPr>
-      <w:rFonts w:ascii="Tahoma" w:hAnsi="Tahoma" w:cs="Tahoma"/>
-      <w:sz w:val="16"/>
-      <w:szCs w:val="16"/>
-    </w:rPr>
-  </w:style>
-  <w:style w:type="character" w:customStyle="1" w:styleId="Heading5Char">
-    <w:name w:val="Heading 5 Char"/>
-    <w:basedOn w:val="DefaultParagraphFont"/>
-    <w:link w:val="Heading5"/>
-    <w:rsid w:val="00D44619"/>
-    <w:rPr>
-      <w:rFonts w:ascii="Univers" w:hAnsi="Univers"/>
-      <w:b/>
-      <w:i/>
-      <w:sz w:val="24"/>
-    </w:rPr>
-  </w:style>
-  <w:style w:type="character" w:customStyle="1" w:styleId="Heading6Char">
-    <w:name w:val="Heading 6 Char"/>
-    <w:basedOn w:val="DefaultParagraphFont"/>
-    <w:link w:val="Heading6"/>
-    <w:rsid w:val="00D44619"/>
-    <w:rPr>
-      <w:rFonts w:ascii="Univers" w:hAnsi="Univers"/>
-      <w:b/>
-      <w:color w:val="000000"/>
-      <w:sz w:val="24"/>
-    </w:rPr>
-  </w:style>
-  <w:style w:type="character" w:customStyle="1" w:styleId="Heading7Char">
-    <w:name w:val="Heading 7 Char"/>
-    <w:basedOn w:val="DefaultParagraphFont"/>
-    <w:link w:val="Heading7"/>
-    <w:rsid w:val="00D44619"/>
-    <w:rPr>
-      <w:b/>
-      <w:sz w:val="40"/>
-    </w:rPr>
-  </w:style>
-  <w:style w:type="character" w:customStyle="1" w:styleId="Heading8Char">
-    <w:name w:val="Heading 8 Char"/>
-    <w:basedOn w:val="DefaultParagraphFont"/>
-    <w:link w:val="Heading8"/>
-    <w:rsid w:val="00D44619"/>
-    <w:rPr>
-      <w:b/>
-      <w:sz w:val="40"/>
-    </w:rPr>
-  </w:style>
-  <w:style w:type="character" w:customStyle="1" w:styleId="Heading9Char">
-    <w:name w:val="Heading 9 Char"/>
-    <w:aliases w:val="(App. Title) Char"/>
-    <w:basedOn w:val="DefaultParagraphFont"/>
-    <w:link w:val="Heading9"/>
-    <w:rsid w:val="00D44619"/>
-    <w:rPr>
-      <w:rFonts w:ascii="Univers" w:hAnsi="Univers"/>
-      <w:b/>
-      <w:i/>
-      <w:color w:val="000000"/>
-      <w:sz w:val="24"/>
-    </w:rPr>
-  </w:style>
-  <w:style w:type="numbering" w:customStyle="1" w:styleId="NoList11">
-    <w:name w:val="No List11"/>
-    <w:next w:val="NoList"/>
-    <w:uiPriority w:val="99"/>
-    <w:semiHidden/>
-    <w:unhideWhenUsed/>
-    <w:rsid w:val="00D44619"/>
-  </w:style>
-  <w:style w:type="character" w:customStyle="1" w:styleId="DocumentMapChar">
-    <w:name w:val="Document Map Char"/>
-    <w:basedOn w:val="DefaultParagraphFont"/>
-    <w:link w:val="DocumentMap"/>
-    <w:semiHidden/>
-    <w:rsid w:val="00D44619"/>
-    <w:rPr>
-      <w:rFonts w:ascii="Tahoma" w:hAnsi="Tahoma"/>
-      <w:sz w:val="24"/>
-      <w:shd w:val="clear" w:color="auto" w:fill="000080"/>
-    </w:rPr>
-  </w:style>
-  <w:style w:type="character" w:customStyle="1" w:styleId="BodyTextIndentChar">
-    <w:name w:val="Body Text Indent Char"/>
-    <w:basedOn w:val="DefaultParagraphFont"/>
-    <w:link w:val="BodyTextIndent"/>
-    <w:rsid w:val="00D44619"/>
-    <w:rPr>
-      <w:b/>
-      <w:color w:val="000000"/>
-    </w:rPr>
-  </w:style>
-  <w:style w:type="character" w:customStyle="1" w:styleId="BodyTextIndent2Char">
-    <w:name w:val="Body Text Indent 2 Char"/>
-    <w:basedOn w:val="DefaultParagraphFont"/>
-    <w:link w:val="BodyTextIndent2"/>
-    <w:rsid w:val="00D44619"/>
-    <w:rPr>
-      <w:rFonts w:ascii="Courier New" w:hAnsi="Courier New"/>
-      <w:sz w:val="24"/>
-    </w:rPr>
-  </w:style>
-  <w:style w:type="character" w:customStyle="1" w:styleId="BodyTextIndent3Char">
-    <w:name w:val="Body Text Indent 3 Char"/>
-    <w:basedOn w:val="DefaultParagraphFont"/>
-    <w:link w:val="BodyTextIndent3"/>
-    <w:rsid w:val="00D44619"/>
-    <w:rPr>
-      <w:b/>
-    </w:rPr>
-  </w:style>
-  <w:style w:type="character" w:customStyle="1" w:styleId="BodyTextChar">
-    <w:name w:val="Body Text Char"/>
-    <w:basedOn w:val="DefaultParagraphFont"/>
-    <w:link w:val="BodyText"/>
-    <w:rsid w:val="00D44619"/>
-    <w:rPr>
-      <w:rFonts w:ascii="Univers" w:hAnsi="Univers"/>
-      <w:b/>
-      <w:sz w:val="24"/>
-    </w:rPr>
-  </w:style>
-  <w:style w:type="character" w:customStyle="1" w:styleId="BodyText2Char">
-    <w:name w:val="Body Text 2 Char"/>
-    <w:basedOn w:val="DefaultParagraphFont"/>
-    <w:link w:val="BodyText2"/>
-    <w:uiPriority w:val="99"/>
-    <w:rsid w:val="00D44619"/>
-    <w:rPr>
-      <w:rFonts w:ascii="Univers" w:hAnsi="Univers"/>
-      <w:color w:val="000000"/>
-      <w:sz w:val="24"/>
-    </w:rPr>
-  </w:style>
-  <w:style w:type="character" w:customStyle="1" w:styleId="BodyText3Char">
-    <w:name w:val="Body Text 3 Char"/>
-    <w:basedOn w:val="DefaultParagraphFont"/>
-    <w:link w:val="BodyText3"/>
-    <w:uiPriority w:val="99"/>
-    <w:rsid w:val="00D44619"/>
-    <w:rPr>
-      <w:rFonts w:ascii="Univers" w:hAnsi="Univers"/>
-      <w:i/>
-      <w:sz w:val="24"/>
-    </w:rPr>
-  </w:style>
-  <w:style w:type="paragraph" w:styleId="List2">
-    <w:name w:val="List 2"/>
-    <w:basedOn w:val="Normal"/>
-    <w:uiPriority w:val="99"/>
-    <w:rsid w:val="00D44619"/>
-    <w:pPr>
-      <w:ind w:firstLine="475"/>
-    </w:pPr>
-  </w:style>
-  <w:style w:type="paragraph" w:styleId="Title">
-    <w:name w:val="Title"/>
-    <w:basedOn w:val="Normal"/>
-    <w:link w:val="TitleChar"/>
-    <w:uiPriority w:val="99"/>
-    <w:qFormat/>
-    <w:rsid w:val="00D44619"/>
-    <w:pPr>
-      <w:jc w:val="center"/>
-    </w:pPr>
-    <w:rPr>
-      <w:b/>
-    </w:rPr>
-  </w:style>
-  <w:style w:type="character" w:customStyle="1" w:styleId="TitleChar">
-    <w:name w:val="Title Char"/>
-    <w:basedOn w:val="DefaultParagraphFont"/>
-    <w:link w:val="Title"/>
-    <w:uiPriority w:val="99"/>
-    <w:rsid w:val="00D44619"/>
-    <w:rPr>
-      <w:b/>
-      <w:sz w:val="24"/>
-    </w:rPr>
-  </w:style>
-  <w:style w:type="paragraph" w:styleId="Subtitle">
-    <w:name w:val="Subtitle"/>
-    <w:basedOn w:val="Normal"/>
-    <w:link w:val="SubtitleChar"/>
-    <w:uiPriority w:val="99"/>
-    <w:qFormat/>
-    <w:rsid w:val="00D44619"/>
-    <w:rPr>
-      <w:b/>
-      <w:sz w:val="20"/>
-    </w:rPr>
-  </w:style>
-  <w:style w:type="character" w:customStyle="1" w:styleId="SubtitleChar">
-    <w:name w:val="Subtitle Char"/>
-    <w:basedOn w:val="DefaultParagraphFont"/>
-    <w:link w:val="Subtitle"/>
-    <w:uiPriority w:val="99"/>
-    <w:rsid w:val="00D44619"/>
-    <w:rPr>
-      <w:b/>
-    </w:rPr>
-  </w:style>
-  <w:style w:type="paragraph" w:customStyle="1" w:styleId="pbody">
-    <w:name w:val="pbody"/>
-    <w:basedOn w:val="Normal"/>
-    <w:rsid w:val="00D44619"/>
-    <w:pPr>
-      <w:spacing w:line="288" w:lineRule="auto"/>
-      <w:ind w:firstLine="240"/>
-    </w:pPr>
-    <w:rPr>
-      <w:rFonts w:ascii="Arial" w:hAnsi="Arial" w:cs="Arial"/>
-      <w:color w:val="000000"/>
-      <w:sz w:val="20"/>
-    </w:rPr>
-  </w:style>
-  <w:style w:type="paragraph" w:customStyle="1" w:styleId="Ltrstyle">
-    <w:name w:val="Ltr style"/>
-    <w:basedOn w:val="Normal"/>
-    <w:link w:val="LtrstyleChar"/>
-    <w:qFormat/>
-    <w:rsid w:val="00D44619"/>
-    <w:rPr>
-      <w:rFonts w:ascii="Courier New" w:hAnsi="Courier New" w:cs="Courier New"/>
-      <w:szCs w:val="24"/>
-      <w:lang w:eastAsia="zh-CN"/>
-    </w:rPr>
-  </w:style>
-  <w:style w:type="character" w:customStyle="1" w:styleId="LtrstyleChar">
-    <w:name w:val="Ltr style Char"/>
-    <w:basedOn w:val="DefaultParagraphFont"/>
-    <w:link w:val="Ltrstyle"/>
-    <w:rsid w:val="00D44619"/>
-    <w:rPr>
-      <w:rFonts w:ascii="Courier New" w:hAnsi="Courier New" w:cs="Courier New"/>
-      <w:sz w:val="24"/>
-      <w:szCs w:val="24"/>
-      <w:lang w:eastAsia="zh-CN"/>
-    </w:rPr>
-  </w:style>
-  <w:style w:type="paragraph" w:customStyle="1" w:styleId="PlainText1">
-    <w:name w:val="Plain Text1"/>
-    <w:basedOn w:val="Normal"/>
-    <w:next w:val="PlainText"/>
-    <w:uiPriority w:val="99"/>
-    <w:unhideWhenUsed/>
-    <w:rsid w:val="00D44619"/>
-    <w:rPr>
-      <w:rFonts w:ascii="Calibri" w:eastAsia="Calibri" w:hAnsi="Calibri"/>
-      <w:sz w:val="22"/>
-      <w:szCs w:val="21"/>
-    </w:rPr>
-  </w:style>
-  <w:style w:type="character" w:customStyle="1" w:styleId="highlight1">
-    <w:name w:val="highlight1"/>
-    <w:basedOn w:val="DefaultParagraphFont"/>
-    <w:rsid w:val="00D44619"/>
-    <w:rPr>
-      <w:shd w:val="clear" w:color="auto" w:fill="FFFF40"/>
-    </w:rPr>
-  </w:style>
-  <w:style w:type="table" w:customStyle="1" w:styleId="TableGrid11">
-    <w:name w:val="Table Grid11"/>
-    <w:basedOn w:val="TableNormal"/>
-    <w:next w:val="TableGrid"/>
-    <w:uiPriority w:val="59"/>
-    <w:rsid w:val="00D44619"/>
-    <w:rPr>
-      <w:rFonts w:ascii="Calibri" w:eastAsia="Calibri" w:hAnsi="Calibri"/>
-      <w:sz w:val="22"/>
-      <w:szCs w:val="22"/>
-    </w:rPr>
-    <w:tblPr>
-      <w:tblBorders>
-        <w:top w:val="single" w:sz="4" w:space="0" w:color="auto"/>
-        <w:left w:val="single" w:sz="4" w:space="0" w:color="auto"/>
-        <w:bottom w:val="single" w:sz="4" w:space="0" w:color="auto"/>
-        <w:right w:val="single" w:sz="4" w:space="0" w:color="auto"/>
-        <w:insideH w:val="single" w:sz="4" w:space="0" w:color="auto"/>
-        <w:insideV w:val="single" w:sz="4" w:space="0" w:color="auto"/>
-      </w:tblBorders>
-    </w:tblPr>
-  </w:style>
-  <w:style w:type="numbering" w:customStyle="1" w:styleId="NoList111">
-    <w:name w:val="No List111"/>
-    <w:next w:val="NoList"/>
-    <w:uiPriority w:val="99"/>
-    <w:semiHidden/>
-    <w:unhideWhenUsed/>
-    <w:rsid w:val="00D44619"/>
-  </w:style>
-  <w:style w:type="paragraph" w:styleId="NormalIndent">
-    <w:name w:val="Normal Indent"/>
-    <w:basedOn w:val="Normal"/>
-    <w:uiPriority w:val="99"/>
-    <w:unhideWhenUsed/>
-    <w:rsid w:val="00D44619"/>
-    <w:pPr>
-      <w:ind w:left="720"/>
-    </w:pPr>
-    <w:rPr>
-      <w:sz w:val="20"/>
-    </w:rPr>
-  </w:style>
-  <w:style w:type="paragraph" w:styleId="Caption">
-    <w:name w:val="caption"/>
-    <w:basedOn w:val="Normal"/>
-    <w:next w:val="Normal"/>
-    <w:uiPriority w:val="99"/>
-    <w:semiHidden/>
-    <w:unhideWhenUsed/>
-    <w:qFormat/>
-    <w:rsid w:val="00D44619"/>
-    <w:pPr>
-      <w:jc w:val="center"/>
-    </w:pPr>
-    <w:rPr>
-      <w:rFonts w:ascii="Arial" w:hAnsi="Arial" w:cs="Arial"/>
-      <w:color w:val="000000"/>
-      <w:sz w:val="28"/>
-      <w:szCs w:val="28"/>
-    </w:rPr>
-  </w:style>
-  <w:style w:type="paragraph" w:customStyle="1" w:styleId="ShortReturnAddress">
-    <w:name w:val="Short Return Address"/>
-    <w:basedOn w:val="Normal"/>
-    <w:uiPriority w:val="99"/>
-    <w:rsid w:val="00D44619"/>
-    <w:rPr>
-      <w:sz w:val="20"/>
-    </w:rPr>
-  </w:style>
-  <w:style w:type="paragraph" w:styleId="HTMLPreformatted">
-    <w:name w:val="HTML Preformatted"/>
-    <w:basedOn w:val="Normal"/>
-    <w:link w:val="HTMLPreformattedChar"/>
-    <w:uiPriority w:val="99"/>
-    <w:unhideWhenUsed/>
-    <w:rsid w:val="00D44619"/>
-    <w:pPr>
-      <w:tabs>
-        <w:tab w:val="left" w:pos="916"/>
-        <w:tab w:val="left" w:pos="1832"/>
-        <w:tab w:val="left" w:pos="2748"/>
-        <w:tab w:val="left" w:pos="3664"/>
-        <w:tab w:val="left" w:pos="4580"/>
-        <w:tab w:val="left" w:pos="5496"/>
-        <w:tab w:val="left" w:pos="6412"/>
-        <w:tab w:val="left" w:pos="7328"/>
-        <w:tab w:val="left" w:pos="8244"/>
-        <w:tab w:val="left" w:pos="9160"/>
-        <w:tab w:val="left" w:pos="10076"/>
-        <w:tab w:val="left" w:pos="10992"/>
-        <w:tab w:val="left" w:pos="11908"/>
-        <w:tab w:val="left" w:pos="12824"/>
-        <w:tab w:val="left" w:pos="13740"/>
-        <w:tab w:val="left" w:pos="14656"/>
-      </w:tabs>
-    </w:pPr>
-    <w:rPr>
-      <w:rFonts w:ascii="Courier New" w:hAnsi="Courier New" w:cs="Courier New"/>
-      <w:sz w:val="20"/>
-    </w:rPr>
-  </w:style>
-  <w:style w:type="character" w:customStyle="1" w:styleId="HTMLPreformattedChar">
-    <w:name w:val="HTML Preformatted Char"/>
-    <w:basedOn w:val="DefaultParagraphFont"/>
-    <w:link w:val="HTMLPreformatted"/>
-    <w:uiPriority w:val="99"/>
-    <w:rsid w:val="00D44619"/>
-    <w:rPr>
-      <w:rFonts w:ascii="Courier New" w:hAnsi="Courier New" w:cs="Courier New"/>
-    </w:rPr>
-  </w:style>
-  <w:style w:type="paragraph" w:styleId="NoSpacing">
-    <w:name w:val="No Spacing"/>
-    <w:uiPriority w:val="1"/>
-    <w:qFormat/>
-    <w:rsid w:val="00D44619"/>
-    <w:rPr>
-      <w:rFonts w:ascii="Courier New" w:hAnsi="Courier New"/>
-      <w:sz w:val="24"/>
-    </w:rPr>
-  </w:style>
-  <w:style w:type="paragraph" w:customStyle="1" w:styleId="H1-NoNumber">
-    <w:name w:val="H1-No Number"/>
-    <w:basedOn w:val="Heading1"/>
-    <w:next w:val="Normal"/>
-    <w:rsid w:val="00D44619"/>
-    <w:pPr>
-      <w:keepLines/>
-      <w:widowControl/>
-      <w:pBdr>
-        <w:bottom w:val="single" w:sz="36" w:space="1" w:color="C0C0C0"/>
-      </w:pBdr>
-      <w:suppressAutoHyphens/>
-      <w:spacing w:before="0" w:after="720"/>
-      <w:jc w:val="left"/>
-      <w:outlineLvl w:val="9"/>
-    </w:pPr>
-    <w:rPr>
-      <w:b w:val="0"/>
-      <w:kern w:val="44"/>
-      <w:sz w:val="44"/>
-    </w:rPr>
-  </w:style>
-  <w:style w:type="character" w:customStyle="1" w:styleId="PlainTextChar1">
-    <w:name w:val="Plain Text Char1"/>
-    <w:basedOn w:val="DefaultParagraphFont"/>
-    <w:uiPriority w:val="99"/>
-    <w:semiHidden/>
-    <w:rsid w:val="00D44619"/>
-    <w:rPr>
-      <w:rFonts w:ascii="Consolas" w:hAnsi="Consolas" w:cs="Consolas"/>
-      <w:sz w:val="21"/>
-      <w:szCs w:val="21"/>
-    </w:rPr>
-  </w:style>
-  <w:style w:type="table" w:customStyle="1" w:styleId="TableGrid2">
-    <w:name w:val="Table Grid2"/>
-    <w:basedOn w:val="TableNormal"/>
-    <w:next w:val="TableGrid"/>
-    <w:uiPriority w:val="59"/>
-    <w:rsid w:val="00D44619"/>
-    <w:rPr>
-      <w:rFonts w:ascii="Calibri" w:eastAsia="Calibri" w:hAnsi="Calibri"/>
-      <w:sz w:val="22"/>
-      <w:szCs w:val="22"/>
-    </w:rPr>
-    <w:tblPr>
-      <w:tblBorders>
-        <w:top w:val="single" w:sz="4" w:space="0" w:color="auto"/>
-        <w:left w:val="single" w:sz="4" w:space="0" w:color="auto"/>
-        <w:bottom w:val="single" w:sz="4" w:space="0" w:color="auto"/>
-        <w:right w:val="single" w:sz="4" w:space="0" w:color="auto"/>
-        <w:insideH w:val="single" w:sz="4" w:space="0" w:color="auto"/>
-        <w:insideV w:val="single" w:sz="4" w:space="0" w:color="auto"/>
-      </w:tblBorders>
-    </w:tblPr>
-  </w:style>
-  <w:style w:type="character" w:customStyle="1" w:styleId="UnresolvedMention6">
-    <w:name w:val="Unresolved Mention6"/>
-    <w:basedOn w:val="DefaultParagraphFont"/>
-    <w:uiPriority w:val="99"/>
-    <w:semiHidden/>
-    <w:unhideWhenUsed/>
-    <w:rsid w:val="00AE5B0D"/>
-    <w:rPr>
-      <w:color w:val="808080"/>
-      <w:shd w:val="clear" w:color="auto" w:fill="E6E6E6"/>
-    </w:rPr>
-  </w:style>
-  <w:style w:type="character" w:customStyle="1" w:styleId="UnresolvedMention7">
-    <w:name w:val="Unresolved Mention7"/>
-    <w:basedOn w:val="DefaultParagraphFont"/>
-    <w:uiPriority w:val="99"/>
-    <w:semiHidden/>
-    <w:unhideWhenUsed/>
-    <w:rsid w:val="00BE2E8A"/>
-    <w:rPr>
-      <w:color w:val="808080"/>
-      <w:shd w:val="clear" w:color="auto" w:fill="E6E6E6"/>
-    </w:rPr>
-  </w:style>
-  <w:style w:type="paragraph" w:customStyle="1" w:styleId="statutory-body-1em">
-    <w:name w:val="statutory-body-1em"/>
-    <w:basedOn w:val="Normal"/>
-    <w:rsid w:val="000C6BD5"/>
-    <w:pPr>
-      <w:ind w:left="240" w:firstLine="240"/>
-    </w:pPr>
-    <w:rPr>
-      <w:szCs w:val="24"/>
-    </w:rPr>
-  </w:style>
-  <w:style w:type="paragraph" w:customStyle="1" w:styleId="statutory-body-2em">
-    <w:name w:val="statutory-body-2em"/>
-    <w:basedOn w:val="Normal"/>
-    <w:rsid w:val="000C6BD5"/>
-    <w:pPr>
-      <w:ind w:left="480" w:firstLine="240"/>
-    </w:pPr>
-    <w:rPr>
-      <w:szCs w:val="24"/>
-    </w:rPr>
-  </w:style>
-  <w:style w:type="paragraph" w:customStyle="1" w:styleId="statutory-body">
-    <w:name w:val="statutory-body"/>
-    <w:basedOn w:val="Normal"/>
-    <w:rsid w:val="000C6BD5"/>
-    <w:pPr>
-      <w:ind w:firstLine="240"/>
-    </w:pPr>
-    <w:rPr>
-      <w:szCs w:val="24"/>
-    </w:rPr>
-  </w:style>
-  <w:style w:type="character" w:customStyle="1" w:styleId="stdref1">
-    <w:name w:val="stdref1"/>
-    <w:basedOn w:val="DefaultParagraphFont"/>
-    <w:rsid w:val="000C6BD5"/>
-    <w:rPr>
-      <w:color w:val="0F0D61"/>
-    </w:rPr>
-  </w:style>
-  <w:style w:type="character" w:customStyle="1" w:styleId="UnresolvedMention8">
-    <w:name w:val="Unresolved Mention8"/>
-    <w:basedOn w:val="DefaultParagraphFont"/>
-    <w:uiPriority w:val="99"/>
-    <w:semiHidden/>
-    <w:unhideWhenUsed/>
-    <w:rsid w:val="00065A00"/>
-    <w:rPr>
-      <w:color w:val="808080"/>
-      <w:shd w:val="clear" w:color="auto" w:fill="E6E6E6"/>
-    </w:rPr>
-  </w:style>
-  <w:style w:type="character" w:customStyle="1" w:styleId="UnresolvedMention9">
-    <w:name w:val="Unresolved Mention9"/>
-    <w:basedOn w:val="DefaultParagraphFont"/>
-    <w:uiPriority w:val="99"/>
-    <w:semiHidden/>
-    <w:unhideWhenUsed/>
-    <w:rsid w:val="00CF6DF0"/>
-    <w:rPr>
-      <w:color w:val="808080"/>
-      <w:shd w:val="clear" w:color="auto" w:fill="E6E6E6"/>
-    </w:rPr>
-  </w:style>
-  <w:style w:type="character" w:customStyle="1" w:styleId="UnresolvedMention10">
-    <w:name w:val="Unresolved Mention10"/>
-    <w:basedOn w:val="DefaultParagraphFont"/>
-    <w:uiPriority w:val="99"/>
-    <w:semiHidden/>
-    <w:unhideWhenUsed/>
-    <w:rsid w:val="00B2025B"/>
-    <w:rPr>
-      <w:color w:val="605E5C"/>
-      <w:shd w:val="clear" w:color="auto" w:fill="E1DFDD"/>
-    </w:rPr>
-  </w:style>
-  <w:style w:type="character" w:customStyle="1" w:styleId="UnresolvedMention11">
-    <w:name w:val="Unresolved Mention11"/>
-    <w:basedOn w:val="DefaultParagraphFont"/>
-    <w:uiPriority w:val="99"/>
-    <w:semiHidden/>
-    <w:unhideWhenUsed/>
-    <w:rsid w:val="00616F43"/>
-    <w:rPr>
-      <w:color w:val="605E5C"/>
-      <w:shd w:val="clear" w:color="auto" w:fill="E1DFDD"/>
-    </w:rPr>
-  </w:style>
-  <w:style w:type="character" w:customStyle="1" w:styleId="UnresolvedMention12">
-    <w:name w:val="Unresolved Mention12"/>
-    <w:basedOn w:val="DefaultParagraphFont"/>
-    <w:uiPriority w:val="99"/>
-    <w:semiHidden/>
-    <w:unhideWhenUsed/>
-    <w:rsid w:val="00913D83"/>
-    <w:rPr>
-      <w:color w:val="605E5C"/>
-      <w:shd w:val="clear" w:color="auto" w:fill="E1DFDD"/>
-    </w:rPr>
-  </w:style>
-  <w:style w:type="character" w:customStyle="1" w:styleId="UnresolvedMention13">
-    <w:name w:val="Unresolved Mention13"/>
-    <w:basedOn w:val="DefaultParagraphFont"/>
-    <w:uiPriority w:val="99"/>
-    <w:semiHidden/>
-    <w:unhideWhenUsed/>
-    <w:rsid w:val="00D15B96"/>
-    <w:rPr>
-      <w:color w:val="605E5C"/>
-      <w:shd w:val="clear" w:color="auto" w:fill="E1DFDD"/>
-    </w:rPr>
-  </w:style>
-  <w:style w:type="character" w:customStyle="1" w:styleId="UnresolvedMention14">
-    <w:name w:val="Unresolved Mention14"/>
-    <w:basedOn w:val="DefaultParagraphFont"/>
-    <w:uiPriority w:val="99"/>
-    <w:semiHidden/>
-    <w:unhideWhenUsed/>
-    <w:rsid w:val="00A37855"/>
-    <w:rPr>
-      <w:color w:val="605E5C"/>
-      <w:shd w:val="clear" w:color="auto" w:fill="E1DFDD"/>
-    </w:rPr>
-  </w:style>
-  <w:style w:type="character" w:customStyle="1" w:styleId="UnresolvedMention15">
-    <w:name w:val="Unresolved Mention15"/>
-    <w:basedOn w:val="DefaultParagraphFont"/>
-    <w:uiPriority w:val="99"/>
-    <w:semiHidden/>
-    <w:unhideWhenUsed/>
-    <w:rsid w:val="00476DCA"/>
-    <w:rPr>
-      <w:color w:val="605E5C"/>
-      <w:shd w:val="clear" w:color="auto" w:fill="E1DFDD"/>
-    </w:rPr>
-  </w:style>
-  <w:style w:type="character" w:customStyle="1" w:styleId="UnresolvedMention16">
-    <w:name w:val="Unresolved Mention16"/>
-    <w:basedOn w:val="DefaultParagraphFont"/>
-    <w:uiPriority w:val="99"/>
-    <w:semiHidden/>
-    <w:unhideWhenUsed/>
-    <w:rsid w:val="00EE34EC"/>
-    <w:rPr>
-      <w:color w:val="605E5C"/>
-      <w:shd w:val="clear" w:color="auto" w:fill="E1DFDD"/>
-    </w:rPr>
-  </w:style>
-  <w:style w:type="character" w:customStyle="1" w:styleId="UnresolvedMention17">
-    <w:name w:val="Unresolved Mention17"/>
-    <w:basedOn w:val="DefaultParagraphFont"/>
-    <w:uiPriority w:val="99"/>
-    <w:semiHidden/>
-    <w:unhideWhenUsed/>
-    <w:rsid w:val="005633D1"/>
-    <w:rPr>
-      <w:color w:val="605E5C"/>
-      <w:shd w:val="clear" w:color="auto" w:fill="E1DFDD"/>
-    </w:rPr>
-  </w:style>
-  <w:style w:type="character" w:customStyle="1" w:styleId="UnresolvedMention18">
-    <w:name w:val="Unresolved Mention18"/>
-    <w:basedOn w:val="DefaultParagraphFont"/>
-    <w:uiPriority w:val="99"/>
-    <w:semiHidden/>
-    <w:unhideWhenUsed/>
-    <w:rsid w:val="0043712C"/>
-    <w:rPr>
-      <w:color w:val="605E5C"/>
-      <w:shd w:val="clear" w:color="auto" w:fill="E1DFDD"/>
-    </w:rPr>
-  </w:style>
-  <w:style w:type="character" w:styleId="SubtleReference">
-    <w:name w:val="Subtle Reference"/>
-    <w:basedOn w:val="DefaultParagraphFont"/>
-    <w:uiPriority w:val="31"/>
-    <w:qFormat/>
-    <w:rsid w:val="00714D9F"/>
-    <w:rPr>
-      <w:smallCaps/>
-      <w:color w:val="5A5A5A" w:themeColor="text1" w:themeTint="A5"/>
-    </w:rPr>
-  </w:style>
-  <w:style w:type="character" w:customStyle="1" w:styleId="UnresolvedMention19">
-    <w:name w:val="Unresolved Mention19"/>
-    <w:basedOn w:val="DefaultParagraphFont"/>
-    <w:uiPriority w:val="99"/>
-    <w:semiHidden/>
-    <w:unhideWhenUsed/>
-    <w:rsid w:val="00227EAB"/>
-    <w:rPr>
-      <w:color w:val="605E5C"/>
-      <w:shd w:val="clear" w:color="auto" w:fill="E1DFDD"/>
-    </w:rPr>
-  </w:style>
-  <w:style w:type="character" w:customStyle="1" w:styleId="UnresolvedMention20">
-    <w:name w:val="Unresolved Mention20"/>
-    <w:basedOn w:val="DefaultParagraphFont"/>
-    <w:uiPriority w:val="99"/>
-    <w:semiHidden/>
-    <w:unhideWhenUsed/>
-    <w:rsid w:val="00CC15CE"/>
-    <w:rPr>
-      <w:color w:val="605E5C"/>
-      <w:shd w:val="clear" w:color="auto" w:fill="E1DFDD"/>
-    </w:rPr>
-  </w:style>
-  <w:style w:type="character" w:customStyle="1" w:styleId="DFARSChar">
-    <w:name w:val="DFARS Char"/>
-    <w:link w:val="DFARS"/>
-    <w:locked/>
-    <w:rsid w:val="00956930"/>
-    <w:rPr>
-      <w:rFonts w:ascii="Century Schoolbook" w:hAnsi="Century Schoolbook"/>
-      <w:spacing w:val="-5"/>
-      <w:kern w:val="20"/>
-      <w:sz w:val="24"/>
-    </w:rPr>
-  </w:style>
-  <w:style w:type="character" w:customStyle="1" w:styleId="UnresolvedMention21">
-    <w:name w:val="Unresolved Mention21"/>
-    <w:basedOn w:val="DefaultParagraphFont"/>
-    <w:uiPriority w:val="99"/>
-    <w:semiHidden/>
-    <w:unhideWhenUsed/>
-    <w:rsid w:val="007343C4"/>
-    <w:rPr>
-      <w:color w:val="605E5C"/>
-      <w:shd w:val="clear" w:color="auto" w:fill="E1DFDD"/>
-    </w:rPr>
-  </w:style>
-  <w:style w:type="character" w:customStyle="1" w:styleId="UnresolvedMention22">
-    <w:name w:val="Unresolved Mention22"/>
-    <w:basedOn w:val="DefaultParagraphFont"/>
-    <w:uiPriority w:val="99"/>
-    <w:semiHidden/>
-    <w:unhideWhenUsed/>
-    <w:rsid w:val="00926400"/>
-    <w:rPr>
-      <w:color w:val="605E5C"/>
-      <w:shd w:val="clear" w:color="auto" w:fill="E1DFDD"/>
-    </w:rPr>
-  </w:style>
-  <w:style w:type="paragraph" w:styleId="EndnoteText">
-    <w:name w:val="endnote text"/>
-    <w:basedOn w:val="Normal"/>
-    <w:link w:val="EndnoteTextChar"/>
-    <w:semiHidden/>
-    <w:unhideWhenUsed/>
-    <w:rsid w:val="008A17B6"/>
-    <w:rPr>
-      <w:sz w:val="20"/>
-    </w:rPr>
-  </w:style>
-  <w:style w:type="character" w:customStyle="1" w:styleId="EndnoteTextChar">
-    <w:name w:val="Endnote Text Char"/>
-    <w:basedOn w:val="DefaultParagraphFont"/>
-    <w:link w:val="EndnoteText"/>
-    <w:semiHidden/>
-    <w:rsid w:val="008A17B6"/>
-  </w:style>
-  <w:style w:type="character" w:styleId="EndnoteReference">
-    <w:name w:val="endnote reference"/>
-    <w:basedOn w:val="DefaultParagraphFont"/>
-    <w:semiHidden/>
-    <w:unhideWhenUsed/>
-    <w:rsid w:val="008A17B6"/>
-    <w:rPr>
-      <w:vertAlign w:val="superscript"/>
-    </w:rPr>
-  </w:style>
-  <w:style w:type="character" w:customStyle="1" w:styleId="UnresolvedMention23">
-    <w:name w:val="Unresolved Mention23"/>
-    <w:basedOn w:val="DefaultParagraphFont"/>
-    <w:uiPriority w:val="99"/>
-    <w:semiHidden/>
-    <w:unhideWhenUsed/>
-    <w:rsid w:val="003F5F0C"/>
-    <w:rPr>
-      <w:color w:val="605E5C"/>
-      <w:shd w:val="clear" w:color="auto" w:fill="E1DFDD"/>
-    </w:rPr>
-  </w:style>
-  <w:style w:type="character" w:customStyle="1" w:styleId="UnresolvedMention24">
-    <w:name w:val="Unresolved Mention24"/>
-    <w:basedOn w:val="DefaultParagraphFont"/>
-    <w:uiPriority w:val="99"/>
-    <w:semiHidden/>
-    <w:unhideWhenUsed/>
-    <w:rsid w:val="00437E9F"/>
-    <w:rPr>
-      <w:color w:val="605E5C"/>
-      <w:shd w:val="clear" w:color="auto" w:fill="E1DFDD"/>
-    </w:rPr>
-  </w:style>
-  <w:style w:type="character" w:customStyle="1" w:styleId="UnresolvedMention25">
-    <w:name w:val="Unresolved Mention25"/>
-    <w:basedOn w:val="DefaultParagraphFont"/>
-    <w:uiPriority w:val="99"/>
-    <w:semiHidden/>
-    <w:unhideWhenUsed/>
-    <w:rsid w:val="00235F7E"/>
-    <w:rPr>
-      <w:color w:val="605E5C"/>
-      <w:shd w:val="clear" w:color="auto" w:fill="E1DFDD"/>
-    </w:rPr>
-  </w:style>
-  <w:style w:type="character" w:customStyle="1" w:styleId="UnresolvedMention26">
-    <w:name w:val="Unresolved Mention26"/>
-    <w:basedOn w:val="DefaultParagraphFont"/>
-    <w:uiPriority w:val="99"/>
-    <w:semiHidden/>
-    <w:unhideWhenUsed/>
-    <w:rsid w:val="00053CC6"/>
-    <w:rPr>
-      <w:color w:val="605E5C"/>
-      <w:shd w:val="clear" w:color="auto" w:fill="E1DFDD"/>
-    </w:rPr>
-  </w:style>
-  <w:style w:type="character" w:customStyle="1" w:styleId="UnresolvedMention27">
-    <w:name w:val="Unresolved Mention27"/>
-    <w:basedOn w:val="DefaultParagraphFont"/>
-    <w:uiPriority w:val="99"/>
-    <w:semiHidden/>
-    <w:unhideWhenUsed/>
-    <w:rsid w:val="00D920DB"/>
-    <w:rPr>
-      <w:color w:val="605E5C"/>
-      <w:shd w:val="clear" w:color="auto" w:fill="E1DFDD"/>
-    </w:rPr>
-  </w:style>
-  <w:style w:type="character" w:customStyle="1" w:styleId="UnresolvedMention28">
-    <w:name w:val="Unresolved Mention28"/>
-    <w:basedOn w:val="DefaultParagraphFont"/>
-    <w:uiPriority w:val="99"/>
-    <w:semiHidden/>
-    <w:unhideWhenUsed/>
-    <w:rsid w:val="00501152"/>
-    <w:rPr>
-      <w:color w:val="605E5C"/>
-      <w:shd w:val="clear" w:color="auto" w:fill="E1DFDD"/>
-    </w:rPr>
-  </w:style>
-  <w:style w:type="character" w:customStyle="1" w:styleId="UnresolvedMention">
-    <w:name w:val="Unresolved Mention"/>
+  <w:style w:type="character" w:customStyle="1" w:styleId="UnresolvedMention29">
+    <w:name w:val="Unresolved Mention29"/>
     <w:basedOn w:val="DefaultParagraphFont"/>
     <w:uiPriority w:val="99"/>
     <w:semiHidden/>
@@ -10088,6 +8124,28 @@
 </file>
 
 <file path=customXml/item1.xml><?xml version="1.0" encoding="utf-8"?>
+<?mso-contentType ?>
+<FormTemplates xmlns="http://schemas.microsoft.com/sharepoint/v3/contenttype/forms">
+  <Display>DocumentLibraryForm</Display>
+  <Edit>DocumentLibraryForm</Edit>
+  <New>DocumentLibraryForm</New>
+</FormTemplates>
+</file>
+
+<file path=customXml/item2.xml><?xml version="1.0" encoding="utf-8"?>
+<p:properties xmlns:p="http://schemas.microsoft.com/office/2006/metadata/properties" xmlns:xsi="http://www.w3.org/2001/XMLSchema-instance" xmlns:pc="http://schemas.microsoft.com/office/infopath/2007/PartnerControls">
+  <documentManagement>
+    <PublishingExpirationDate xmlns="http://schemas.microsoft.com/sharepoint/v3" xsi:nil="true"/>
+    <PublishingStartDate xmlns="http://schemas.microsoft.com/sharepoint/v3" xsi:nil="true"/>
+  </documentManagement>
+</p:properties>
+</file>
+
+<file path=customXml/item3.xml><?xml version="1.0" encoding="utf-8"?>
+<b:Sources xmlns:b="http://schemas.openxmlformats.org/officeDocument/2006/bibliography" xmlns="http://schemas.openxmlformats.org/officeDocument/2006/bibliography" SelectedStyle="\APA.XSL" StyleName="APA"/>
+</file>
+
+<file path=customXml/item4.xml><?xml version="1.0" encoding="utf-8"?>
 <ct:contentTypeSchema xmlns:ct="http://schemas.microsoft.com/office/2006/metadata/contentType" xmlns:ma="http://schemas.microsoft.com/office/2006/metadata/properties/metaAttributes" ct:_="" ma:_="" ma:contentTypeName="Document" ma:contentTypeID="0x010100557387175B5699469C7D81699437F1A3" ma:contentTypeVersion="19" ma:contentTypeDescription="Create a new document." ma:contentTypeScope="" ma:versionID="9aba032306cc5844adaa352741601500">
   <xsd:schema xmlns:xsd="http://www.w3.org/2001/XMLSchema" xmlns:xs="http://www.w3.org/2001/XMLSchema" xmlns:p="http://schemas.microsoft.com/office/2006/metadata/properties" xmlns:ns1="http://schemas.microsoft.com/sharepoint/v3" targetNamespace="http://schemas.microsoft.com/office/2006/metadata/properties" ma:root="true" ma:fieldsID="74b31c7caee06257c8affa66a6cc7c36" ns1:_="">
     <xsd:import namespace="http://schemas.microsoft.com/sharepoint/v3"/>
@@ -10219,29 +8277,33 @@
 </ct:contentTypeSchema>
 </file>
 
-<file path=customXml/item2.xml><?xml version="1.0" encoding="utf-8"?>
-<?mso-contentType ?>
-<FormTemplates xmlns="http://schemas.microsoft.com/sharepoint/v3/contenttype/forms">
-  <Display>DocumentLibraryForm</Display>
-  <Edit>DocumentLibraryForm</Edit>
-  <New>DocumentLibraryForm</New>
-</FormTemplates>
+<file path=customXml/itemProps1.xml><?xml version="1.0" encoding="utf-8"?>
+<ds:datastoreItem xmlns:ds="http://schemas.openxmlformats.org/officeDocument/2006/customXml" ds:itemID="{EB25C9D0-27DB-45B3-8CF3-49AED131A08A}">
+  <ds:schemaRefs>
+    <ds:schemaRef ds:uri="http://schemas.microsoft.com/sharepoint/v3/contenttype/forms"/>
+  </ds:schemaRefs>
+</ds:datastoreItem>
 </file>
 
-<file path=customXml/item3.xml><?xml version="1.0" encoding="utf-8"?>
-<p:properties xmlns:p="http://schemas.microsoft.com/office/2006/metadata/properties" xmlns:xsi="http://www.w3.org/2001/XMLSchema-instance" xmlns:pc="http://schemas.microsoft.com/office/infopath/2007/PartnerControls">
-  <documentManagement>
-    <PublishingExpirationDate xmlns="http://schemas.microsoft.com/sharepoint/v3" xsi:nil="true"/>
-    <PublishingStartDate xmlns="http://schemas.microsoft.com/sharepoint/v3" xsi:nil="true"/>
-  </documentManagement>
-</p:properties>
+<file path=customXml/itemProps2.xml><?xml version="1.0" encoding="utf-8"?>
+<ds:datastoreItem xmlns:ds="http://schemas.openxmlformats.org/officeDocument/2006/customXml" ds:itemID="{7D17938E-BF1F-4C63-9245-1CAA1800AF0F}">
+  <ds:schemaRefs>
+    <ds:schemaRef ds:uri="http://schemas.microsoft.com/office/2006/metadata/properties"/>
+    <ds:schemaRef ds:uri="http://schemas.microsoft.com/office/infopath/2007/PartnerControls"/>
+    <ds:schemaRef ds:uri="http://schemas.microsoft.com/sharepoint/v3"/>
+  </ds:schemaRefs>
+</ds:datastoreItem>
 </file>
 
-<file path=customXml/item4.xml><?xml version="1.0" encoding="utf-8"?>
-<b:Sources xmlns:b="http://schemas.openxmlformats.org/officeDocument/2006/bibliography" xmlns="http://schemas.openxmlformats.org/officeDocument/2006/bibliography" SelectedStyle="\APA.XSL" StyleName="APA"/>
+<file path=customXml/itemProps3.xml><?xml version="1.0" encoding="utf-8"?>
+<ds:datastoreItem xmlns:ds="http://schemas.openxmlformats.org/officeDocument/2006/customXml" ds:itemID="{5E64C460-397B-4611-A4BF-362D57C0B672}">
+  <ds:schemaRefs>
+    <ds:schemaRef ds:uri="http://schemas.openxmlformats.org/officeDocument/2006/bibliography"/>
+  </ds:schemaRefs>
+</ds:datastoreItem>
 </file>
 
-<file path=customXml/itemProps1.xml><?xml version="1.0" encoding="utf-8"?>
+<file path=customXml/itemProps4.xml><?xml version="1.0" encoding="utf-8"?>
 <ds:datastoreItem xmlns:ds="http://schemas.openxmlformats.org/officeDocument/2006/customXml" ds:itemID="{D86F3CDC-675E-4A95-8E09-DB48CA853A77}">
   <ds:schemaRefs>
     <ds:schemaRef ds:uri="http://schemas.microsoft.com/office/2006/metadata/contentType"/>
@@ -10257,30 +8319,4 @@
     <ds:schemaRef ds:uri="http://schemas.microsoft.com/internal/obd"/>
   </ds:schemaRefs>
 </ds:datastoreItem>
-</file>
-
-<file path=customXml/itemProps2.xml><?xml version="1.0" encoding="utf-8"?>
-<ds:datastoreItem xmlns:ds="http://schemas.openxmlformats.org/officeDocument/2006/customXml" ds:itemID="{EB25C9D0-27DB-45B3-8CF3-49AED131A08A}">
-  <ds:schemaRefs>
-    <ds:schemaRef ds:uri="http://schemas.microsoft.com/sharepoint/v3/contenttype/forms"/>
-  </ds:schemaRefs>
-</ds:datastoreItem>
-</file>
-
-<file path=customXml/itemProps3.xml><?xml version="1.0" encoding="utf-8"?>
-<ds:datastoreItem xmlns:ds="http://schemas.openxmlformats.org/officeDocument/2006/customXml" ds:itemID="{7D17938E-BF1F-4C63-9245-1CAA1800AF0F}">
-  <ds:schemaRefs>
-    <ds:schemaRef ds:uri="http://schemas.microsoft.com/office/2006/metadata/properties"/>
-    <ds:schemaRef ds:uri="http://schemas.microsoft.com/office/infopath/2007/PartnerControls"/>
-    <ds:schemaRef ds:uri="http://schemas.microsoft.com/sharepoint/v3"/>
-  </ds:schemaRefs>
-</ds:datastoreItem>
-</file>
-
-<file path=customXml/itemProps4.xml><?xml version="1.0" encoding="utf-8"?>
-<ds:datastoreItem xmlns:ds="http://schemas.openxmlformats.org/officeDocument/2006/customXml" ds:itemID="{5E64C460-397B-4611-A4BF-362D57C0B672}">
-  <ds:schemaRefs>
-    <ds:schemaRef ds:uri="http://schemas.openxmlformats.org/officeDocument/2006/bibliography"/>
-  </ds:schemaRefs>
-</ds:datastoreItem>
 </file>
--- a/NMCARS/SOURCE/msword/NMCARS-ANNEX-25.docx
+++ b/NMCARS/SOURCE/msword/NMCARS-ANNEX-25.docx
@@ -46,21 +46,7 @@
         <w:rPr>
           <w:lang w:val="en"/>
         </w:rPr>
-        <w:t xml:space="preserve">the </w:t>
-      </w:r>
-      <w:proofErr w:type="gramStart"/>
-      <w:r>
-        <w:rPr>
-          <w:lang w:val="en"/>
-        </w:rPr>
-        <w:t>long range</w:t>
-      </w:r>
-      <w:proofErr w:type="gramEnd"/>
-      <w:r>
-        <w:rPr>
-          <w:lang w:val="en"/>
-        </w:rPr>
-        <w:t xml:space="preserve"> acquisition</w:t>
+        <w:t>the long range acquisition</w:t>
       </w:r>
     </w:p>
     <w:p>
@@ -7136,7 +7122,7 @@
     <w:uiPriority w:val="99"/>
     <w:rsid w:val="00D44619"/>
     <w:pPr>
-      <w:ind w:firstLine="475"/>
+      <w:ind w:left="720" w:hanging="360"/>
     </w:pPr>
   </w:style>
   <w:style w:type="paragraph" w:styleId="Title">
@@ -7819,23 +7805,31 @@
     <w:name w:val="List 1"/>
     <w:basedOn w:val="Normal"/>
     <w:link w:val="List1Char"/>
-    <w:rsid w:val="00B72AB3"/>
+    <w:rsid w:val="008463EB"/>
     <w:pPr>
       <w:widowControl w:val="0"/>
       <w:tabs>
         <w:tab w:val="left" w:pos="3686"/>
       </w:tabs>
-      <w:ind w:firstLine="239"/>
     </w:pPr>
   </w:style>
   <w:style w:type="character" w:customStyle="1" w:styleId="List1Char">
     <w:name w:val="List 1 Char"/>
     <w:basedOn w:val="DefaultParagraphFont"/>
     <w:link w:val="List1"/>
-    <w:rsid w:val="00B72AB3"/>
+    <w:rsid w:val="008463EB"/>
     <w:rPr>
       <w:sz w:val="24"/>
     </w:rPr>
+  </w:style>
+  <w:style w:type="paragraph" w:styleId="List3">
+    <w:name w:val="List 3"/>
+    <w:basedOn w:val="Normal"/>
+    <w:rsid w:val="008463EB"/>
+    <w:pPr>
+      <w:ind w:left="1080" w:hanging="360"/>
+      <w:contextualSpacing/>
+    </w:pPr>
   </w:style>
 </w:styles>
 </file>
@@ -8124,6 +8118,15 @@
 </file>
 
 <file path=customXml/item1.xml><?xml version="1.0" encoding="utf-8"?>
+<p:properties xmlns:p="http://schemas.microsoft.com/office/2006/metadata/properties" xmlns:xsi="http://www.w3.org/2001/XMLSchema-instance" xmlns:pc="http://schemas.microsoft.com/office/infopath/2007/PartnerControls">
+  <documentManagement>
+    <PublishingExpirationDate xmlns="http://schemas.microsoft.com/sharepoint/v3" xsi:nil="true"/>
+    <PublishingStartDate xmlns="http://schemas.microsoft.com/sharepoint/v3" xsi:nil="true"/>
+  </documentManagement>
+</p:properties>
+</file>
+
+<file path=customXml/item2.xml><?xml version="1.0" encoding="utf-8"?>
 <?mso-contentType ?>
 <FormTemplates xmlns="http://schemas.microsoft.com/sharepoint/v3/contenttype/forms">
   <Display>DocumentLibraryForm</Display>
@@ -8132,20 +8135,7 @@
 </FormTemplates>
 </file>
 
-<file path=customXml/item2.xml><?xml version="1.0" encoding="utf-8"?>
-<p:properties xmlns:p="http://schemas.microsoft.com/office/2006/metadata/properties" xmlns:xsi="http://www.w3.org/2001/XMLSchema-instance" xmlns:pc="http://schemas.microsoft.com/office/infopath/2007/PartnerControls">
-  <documentManagement>
-    <PublishingExpirationDate xmlns="http://schemas.microsoft.com/sharepoint/v3" xsi:nil="true"/>
-    <PublishingStartDate xmlns="http://schemas.microsoft.com/sharepoint/v3" xsi:nil="true"/>
-  </documentManagement>
-</p:properties>
-</file>
-
 <file path=customXml/item3.xml><?xml version="1.0" encoding="utf-8"?>
-<b:Sources xmlns:b="http://schemas.openxmlformats.org/officeDocument/2006/bibliography" xmlns="http://schemas.openxmlformats.org/officeDocument/2006/bibliography" SelectedStyle="\APA.XSL" StyleName="APA"/>
-</file>
-
-<file path=customXml/item4.xml><?xml version="1.0" encoding="utf-8"?>
 <ct:contentTypeSchema xmlns:ct="http://schemas.microsoft.com/office/2006/metadata/contentType" xmlns:ma="http://schemas.microsoft.com/office/2006/metadata/properties/metaAttributes" ct:_="" ma:_="" ma:contentTypeName="Document" ma:contentTypeID="0x010100557387175B5699469C7D81699437F1A3" ma:contentTypeVersion="19" ma:contentTypeDescription="Create a new document." ma:contentTypeScope="" ma:versionID="9aba032306cc5844adaa352741601500">
   <xsd:schema xmlns:xsd="http://www.w3.org/2001/XMLSchema" xmlns:xs="http://www.w3.org/2001/XMLSchema" xmlns:p="http://schemas.microsoft.com/office/2006/metadata/properties" xmlns:ns1="http://schemas.microsoft.com/sharepoint/v3" targetNamespace="http://schemas.microsoft.com/office/2006/metadata/properties" ma:root="true" ma:fieldsID="74b31c7caee06257c8affa66a6cc7c36" ns1:_="">
     <xsd:import namespace="http://schemas.microsoft.com/sharepoint/v3"/>
@@ -8277,15 +8267,11 @@
 </ct:contentTypeSchema>
 </file>
 
-<file path=customXml/itemProps1.xml><?xml version="1.0" encoding="utf-8"?>
-<ds:datastoreItem xmlns:ds="http://schemas.openxmlformats.org/officeDocument/2006/customXml" ds:itemID="{EB25C9D0-27DB-45B3-8CF3-49AED131A08A}">
-  <ds:schemaRefs>
-    <ds:schemaRef ds:uri="http://schemas.microsoft.com/sharepoint/v3/contenttype/forms"/>
-  </ds:schemaRefs>
-</ds:datastoreItem>
+<file path=customXml/item4.xml><?xml version="1.0" encoding="utf-8"?>
+<b:Sources xmlns:b="http://schemas.openxmlformats.org/officeDocument/2006/bibliography" xmlns="http://schemas.openxmlformats.org/officeDocument/2006/bibliography" SelectedStyle="\APA.XSL" StyleName="APA"/>
 </file>
 
-<file path=customXml/itemProps2.xml><?xml version="1.0" encoding="utf-8"?>
+<file path=customXml/itemProps1.xml><?xml version="1.0" encoding="utf-8"?>
 <ds:datastoreItem xmlns:ds="http://schemas.openxmlformats.org/officeDocument/2006/customXml" ds:itemID="{7D17938E-BF1F-4C63-9245-1CAA1800AF0F}">
   <ds:schemaRefs>
     <ds:schemaRef ds:uri="http://schemas.microsoft.com/office/2006/metadata/properties"/>
@@ -8295,15 +8281,15 @@
 </ds:datastoreItem>
 </file>
 
-<file path=customXml/itemProps3.xml><?xml version="1.0" encoding="utf-8"?>
-<ds:datastoreItem xmlns:ds="http://schemas.openxmlformats.org/officeDocument/2006/customXml" ds:itemID="{5E64C460-397B-4611-A4BF-362D57C0B672}">
+<file path=customXml/itemProps2.xml><?xml version="1.0" encoding="utf-8"?>
+<ds:datastoreItem xmlns:ds="http://schemas.openxmlformats.org/officeDocument/2006/customXml" ds:itemID="{EB25C9D0-27DB-45B3-8CF3-49AED131A08A}">
   <ds:schemaRefs>
-    <ds:schemaRef ds:uri="http://schemas.openxmlformats.org/officeDocument/2006/bibliography"/>
+    <ds:schemaRef ds:uri="http://schemas.microsoft.com/sharepoint/v3/contenttype/forms"/>
   </ds:schemaRefs>
 </ds:datastoreItem>
 </file>
 
-<file path=customXml/itemProps4.xml><?xml version="1.0" encoding="utf-8"?>
+<file path=customXml/itemProps3.xml><?xml version="1.0" encoding="utf-8"?>
 <ds:datastoreItem xmlns:ds="http://schemas.openxmlformats.org/officeDocument/2006/customXml" ds:itemID="{D86F3CDC-675E-4A95-8E09-DB48CA853A77}">
   <ds:schemaRefs>
     <ds:schemaRef ds:uri="http://schemas.microsoft.com/office/2006/metadata/contentType"/>
@@ -8319,4 +8305,12 @@
     <ds:schemaRef ds:uri="http://schemas.microsoft.com/internal/obd"/>
   </ds:schemaRefs>
 </ds:datastoreItem>
+</file>
+
+<file path=customXml/itemProps4.xml><?xml version="1.0" encoding="utf-8"?>
+<ds:datastoreItem xmlns:ds="http://schemas.openxmlformats.org/officeDocument/2006/customXml" ds:itemID="{5E64C460-397B-4611-A4BF-362D57C0B672}">
+  <ds:schemaRefs>
+    <ds:schemaRef ds:uri="http://schemas.openxmlformats.org/officeDocument/2006/bibliography"/>
+  </ds:schemaRefs>
+</ds:datastoreItem>
 </file>